--- a/data/artigo/COVID-19_2020-04-15_OBS Hellen.docx
+++ b/data/artigo/COVID-19_2020-04-15_OBS Hellen.docx
@@ -3852,16 +3852,530 @@
     </w:p>
     <w:p>
       <w:pPr>
-        <w:rPr>
-          <w:lang w:val="en-US"/>
-        </w:rPr>
-      </w:pPr>
-      <w:r>
-        <w:rPr>
-          <w:lang w:val="en-US"/>
-        </w:rPr>
-        <w:tab/>
-      </w:r>
+        <w:ind w:firstLine="0"/>
+        <w:rPr>
+          <w:lang w:val="en-US"/>
+        </w:rPr>
+      </w:pPr>
+      <w:r>
+        <w:rPr>
+          <w:lang w:val="en-US"/>
+        </w:rPr>
+        <w:t xml:space="preserve"> M&amp;M – Correção.</w:t>
+      </w:r>
+    </w:p>
+    <w:p>
+      <w:pPr>
+        <w:spacing w:after="160" w:line="360" w:lineRule="auto"/>
+        <w:ind w:firstLine="708"/>
+        <w:jc w:val="both"/>
+        <w:rPr>
+          <w:rFonts w:ascii="Arial" w:hAnsi="Arial" w:eastAsia="Arial" w:cs="Arial"/>
+          <w:noProof w:val="0"/>
+          <w:sz w:val="24"/>
+          <w:szCs w:val="24"/>
+          <w:lang w:val="en-US"/>
+        </w:rPr>
+      </w:pPr>
+      <w:r>
+        <w:rPr>
+          <w:rFonts w:ascii="Arial" w:hAnsi="Arial" w:eastAsia="Arial" w:cs="Arial"/>
+          <w:noProof w:val="0"/>
+          <w:sz w:val="24"/>
+          <w:szCs w:val="24"/>
+          <w:lang w:val="pt-BR"/>
+        </w:rPr>
+        <w:t>Utilizando o conceito de Estudo ecológico, no presente trabalho foi utilizado esse método para compreender como se dá a correlação entre distribuição populacional por municípios brasileiros e a taxa de contaminação de COVID-19 por área geográfica. Considerando as 542 cidades presentes em um banco de dados alimentado diariamente, que tiveram confirmação do novo Coronavírus, sua área territorial, densidade demográfica, idade média entre os habitantes, gênero, dados socioeconômicos e IDHM (Índice de Desenvolvimento Humano Municipal).</w:t>
+      </w:r>
+    </w:p>
+    <w:p>
+      <w:pPr>
+        <w:spacing w:after="160" w:line="360" w:lineRule="auto"/>
+        <w:ind w:firstLine="708"/>
+        <w:jc w:val="both"/>
+        <w:rPr>
+          <w:rFonts w:ascii="Arial" w:hAnsi="Arial" w:eastAsia="Arial" w:cs="Arial"/>
+          <w:noProof w:val="0"/>
+          <w:sz w:val="24"/>
+          <w:szCs w:val="24"/>
+          <w:lang w:val="en-US"/>
+        </w:rPr>
+      </w:pPr>
+      <w:r>
+        <w:rPr>
+          <w:rFonts w:ascii="Arial" w:hAnsi="Arial" w:eastAsia="Arial" w:cs="Arial"/>
+          <w:noProof w:val="0"/>
+          <w:sz w:val="24"/>
+          <w:szCs w:val="24"/>
+          <w:lang w:val="pt-BR"/>
+        </w:rPr>
+        <w:t xml:space="preserve">Para a análise exploratória de dados (EDA) e o desenvolvimento de soluções computacionais, foi utilizada a linguagem de programação Python, que permite o uso de diversas bibliotecas, específicas para esse fim. Os conjuntos de dados foram trabalhados em um ambiente Anaconda (IDE Jupyter Notebook), plataformas amplamente aplicadas no campo da ciência de dados, oferecendo aos usuários ferramentas e bibliotecas robustas e estabelecidas. Junto da linguagem Python, foi necessário importar diferentes pacotes e bibliotecas, como </w:t>
+      </w:r>
+      <w:r>
+        <w:rPr>
+          <w:rFonts w:ascii="Arial" w:hAnsi="Arial" w:eastAsia="Arial" w:cs="Arial"/>
+          <w:i w:val="1"/>
+          <w:iCs w:val="1"/>
+          <w:noProof w:val="0"/>
+          <w:sz w:val="24"/>
+          <w:szCs w:val="24"/>
+          <w:lang w:val="pt-BR"/>
+        </w:rPr>
+        <w:t>Pandas,</w:t>
+      </w:r>
+      <w:r>
+        <w:rPr>
+          <w:rFonts w:ascii="Arial" w:hAnsi="Arial" w:eastAsia="Arial" w:cs="Arial"/>
+          <w:noProof w:val="0"/>
+          <w:sz w:val="24"/>
+          <w:szCs w:val="24"/>
+          <w:lang w:val="pt-BR"/>
+        </w:rPr>
+        <w:t xml:space="preserve"> </w:t>
+      </w:r>
+      <w:r>
+        <w:rPr>
+          <w:rFonts w:ascii="Arial" w:hAnsi="Arial" w:eastAsia="Arial" w:cs="Arial"/>
+          <w:i w:val="1"/>
+          <w:iCs w:val="1"/>
+          <w:noProof w:val="0"/>
+          <w:sz w:val="24"/>
+          <w:szCs w:val="24"/>
+          <w:lang w:val="pt-BR"/>
+        </w:rPr>
+        <w:t>Numpy e Scipy</w:t>
+      </w:r>
+      <w:r>
+        <w:rPr>
+          <w:rFonts w:ascii="Arial" w:hAnsi="Arial" w:eastAsia="Arial" w:cs="Arial"/>
+          <w:noProof w:val="0"/>
+          <w:sz w:val="24"/>
+          <w:szCs w:val="24"/>
+          <w:lang w:val="pt-BR"/>
+        </w:rPr>
+        <w:t xml:space="preserve">, utilizadas para organização e estruturação dos dados. Para cálculos estatísticos, foi importado </w:t>
+      </w:r>
+      <w:r>
+        <w:rPr>
+          <w:rFonts w:ascii="Arial" w:hAnsi="Arial" w:eastAsia="Arial" w:cs="Arial"/>
+          <w:i w:val="1"/>
+          <w:iCs w:val="1"/>
+          <w:noProof w:val="0"/>
+          <w:sz w:val="24"/>
+          <w:szCs w:val="24"/>
+          <w:lang w:val="pt-BR"/>
+        </w:rPr>
+        <w:t xml:space="preserve">Statsmodels (statsmodels.tsa.seasonal e </w:t>
+      </w:r>
+      <w:r>
+        <w:rPr>
+          <w:rFonts w:ascii="Arial" w:hAnsi="Arial" w:eastAsia="Arial" w:cs="Arial"/>
+          <w:noProof w:val="0"/>
+          <w:sz w:val="24"/>
+          <w:szCs w:val="24"/>
+          <w:lang w:val="pt-BR"/>
+        </w:rPr>
+        <w:t>sm.tsa.statespace.SARIMAX)</w:t>
+      </w:r>
+      <w:r>
+        <w:rPr>
+          <w:rFonts w:ascii="Arial" w:hAnsi="Arial" w:eastAsia="Arial" w:cs="Arial"/>
+          <w:i w:val="1"/>
+          <w:iCs w:val="1"/>
+          <w:noProof w:val="0"/>
+          <w:sz w:val="24"/>
+          <w:szCs w:val="24"/>
+          <w:lang w:val="pt-BR"/>
+        </w:rPr>
+        <w:t xml:space="preserve">, </w:t>
+      </w:r>
+      <w:r>
+        <w:rPr>
+          <w:rFonts w:ascii="Arial" w:hAnsi="Arial" w:eastAsia="Arial" w:cs="Arial"/>
+          <w:noProof w:val="0"/>
+          <w:sz w:val="24"/>
+          <w:szCs w:val="24"/>
+          <w:lang w:val="pt-BR"/>
+        </w:rPr>
+        <w:t>um modulo usado em Python utilizado para gerar as séries temporais e a classe ARIMA para as previsões. M</w:t>
+      </w:r>
+      <w:r>
+        <w:rPr>
+          <w:rFonts w:ascii="Arial" w:hAnsi="Arial" w:eastAsia="Arial" w:cs="Arial"/>
+          <w:i w:val="1"/>
+          <w:iCs w:val="1"/>
+          <w:noProof w:val="0"/>
+          <w:sz w:val="24"/>
+          <w:szCs w:val="24"/>
+          <w:lang w:val="pt-BR"/>
+        </w:rPr>
+        <w:t>atchplotlib e Seaborn,</w:t>
+      </w:r>
+      <w:r>
+        <w:rPr>
+          <w:rFonts w:ascii="Arial" w:hAnsi="Arial" w:eastAsia="Arial" w:cs="Arial"/>
+          <w:noProof w:val="0"/>
+          <w:sz w:val="24"/>
+          <w:szCs w:val="24"/>
+          <w:lang w:val="pt-BR"/>
+        </w:rPr>
+        <w:t xml:space="preserve"> utilizadas para gerar gráficos de duas dimensões (2D). O projeto pode ser acessado através da página do github, </w:t>
+      </w:r>
+      <w:hyperlink r:id="Rbafc55630b324ea8">
+        <w:r>
+          <w:rPr>
+            <w:rStyle w:val="Hyperlink"/>
+            <w:rFonts w:ascii="Arial" w:hAnsi="Arial" w:eastAsia="Arial" w:cs="Arial"/>
+            <w:noProof w:val="0"/>
+            <w:color w:val="0563C1"/>
+            <w:sz w:val="24"/>
+            <w:szCs w:val="24"/>
+            <w:u w:val="single"/>
+            <w:lang w:val="pt-BR"/>
+          </w:rPr>
+          <w:t>https://github.com/gfsilveira/covid</w:t>
+        </w:r>
+      </w:hyperlink>
+      <w:r>
+        <w:rPr>
+          <w:rFonts w:ascii="Arial" w:hAnsi="Arial" w:eastAsia="Arial" w:cs="Arial"/>
+          <w:noProof w:val="0"/>
+          <w:sz w:val="24"/>
+          <w:szCs w:val="24"/>
+          <w:lang w:val="pt-BR"/>
+        </w:rPr>
+        <w:t>.</w:t>
+      </w:r>
+    </w:p>
+    <w:p>
+      <w:pPr>
+        <w:spacing w:after="160" w:line="360" w:lineRule="auto"/>
+        <w:ind w:firstLine="708"/>
+        <w:jc w:val="both"/>
+        <w:rPr>
+          <w:rFonts w:ascii="Arial" w:hAnsi="Arial" w:eastAsia="Arial" w:cs="Arial"/>
+          <w:noProof w:val="0"/>
+          <w:sz w:val="24"/>
+          <w:szCs w:val="24"/>
+          <w:lang w:val="en-US"/>
+        </w:rPr>
+      </w:pPr>
+      <w:r>
+        <w:rPr>
+          <w:rFonts w:ascii="Arial" w:hAnsi="Arial" w:eastAsia="Arial" w:cs="Arial"/>
+          <w:noProof w:val="0"/>
+          <w:sz w:val="24"/>
+          <w:szCs w:val="24"/>
+          <w:u w:val="single"/>
+          <w:lang w:val="pt-BR"/>
+        </w:rPr>
+        <w:t>Base de dados</w:t>
+      </w:r>
+      <w:r>
+        <w:rPr>
+          <w:rFonts w:ascii="Arial" w:hAnsi="Arial" w:eastAsia="Arial" w:cs="Arial"/>
+          <w:noProof w:val="0"/>
+          <w:sz w:val="24"/>
+          <w:szCs w:val="24"/>
+          <w:lang w:val="pt-BR"/>
+        </w:rPr>
+        <w:t xml:space="preserve">: Os registros de casos confirmados do COVID-19 em nível municipal foram obtidos por meio de um conjunto de informações diários dos Departamentos de Saúde das Unidades Federativas compiladas por Álvaro Justen e seus colaboradores disponíveis em </w:t>
+      </w:r>
+      <w:hyperlink r:id="R2e5e0f049cbb4f76">
+        <w:r>
+          <w:rPr>
+            <w:rStyle w:val="Hyperlink"/>
+            <w:rFonts w:ascii="Arial" w:hAnsi="Arial" w:eastAsia="Arial" w:cs="Arial"/>
+            <w:noProof w:val="0"/>
+            <w:sz w:val="24"/>
+            <w:szCs w:val="24"/>
+            <w:lang w:val="pt-BR"/>
+          </w:rPr>
+          <w:t>https://brasil.io/dataset/covid19/caso</w:t>
+        </w:r>
+      </w:hyperlink>
+      <w:r>
+        <w:rPr>
+          <w:rFonts w:ascii="Arial" w:hAnsi="Arial" w:eastAsia="Arial" w:cs="Arial"/>
+          <w:noProof w:val="0"/>
+          <w:sz w:val="24"/>
+          <w:szCs w:val="24"/>
+          <w:lang w:val="pt-BR"/>
+        </w:rPr>
+        <w:t>. Características demográficas e socioeconômicas disponíveis publicamente a nível municipal, como densidade demográfica, Índice Municipal de Desenvolvimento Humano (IDHM) e área total em km² (…) foram obtidas do Instituto Brasileiro de Geografia e Estatística (IBGE) a partir do censo demográfico realizado em 2010. Já os dados referentes da idade média entre os habitantes e gênero, foram obtidas a partir do censo demográfico realizado em 2015.</w:t>
+      </w:r>
+    </w:p>
+    <w:p>
+      <w:pPr>
+        <w:spacing w:after="160" w:line="360" w:lineRule="auto"/>
+        <w:ind w:firstLine="708"/>
+        <w:jc w:val="both"/>
+        <w:rPr>
+          <w:rFonts w:ascii="Arial" w:hAnsi="Arial" w:eastAsia="Arial" w:cs="Arial"/>
+          <w:noProof w:val="0"/>
+          <w:sz w:val="24"/>
+          <w:szCs w:val="24"/>
+          <w:lang w:val="en-US"/>
+        </w:rPr>
+      </w:pPr>
+      <w:r>
+        <w:rPr>
+          <w:rFonts w:ascii="Arial" w:hAnsi="Arial" w:eastAsia="Arial" w:cs="Arial"/>
+          <w:noProof w:val="0"/>
+          <w:sz w:val="24"/>
+          <w:szCs w:val="24"/>
+          <w:u w:val="single"/>
+          <w:lang w:val="pt-BR"/>
+        </w:rPr>
+        <w:t>Correlação</w:t>
+      </w:r>
+      <w:r>
+        <w:rPr>
+          <w:rFonts w:ascii="Arial" w:hAnsi="Arial" w:eastAsia="Arial" w:cs="Arial"/>
+          <w:noProof w:val="0"/>
+          <w:sz w:val="24"/>
+          <w:szCs w:val="24"/>
+          <w:lang w:val="pt-BR"/>
+        </w:rPr>
+        <w:t>: Para os testes de correlação de Spearman, diferentes bibliotecas foram usadas para análise de dados, como pandas, numpy e para geração de gráficos, as bibliotecas seaborn e matplotlib. Os diferentes bancos de dados foram importados para python, usando a biblioteca pandas, no formato de estrutura de dados DataFrame, que continha informações municipais como: número de habitantes na população, casos confirmados, óbitos, casos confirmados para 100 mil habitantes e proporções confirmadas e óbitos , área oficial do município em km², habitantes em dados de densidade populacional, densidade populacional e Índice de Desenvolvimento Humano Municipal (IDHM). (ESPERANDO NOVOS RESULTADOS A PARTIR DAS SUGESTÕES)</w:t>
+      </w:r>
+      <w:r>
+        <w:rPr>
+          <w:rFonts w:ascii="Arial" w:hAnsi="Arial" w:eastAsia="Arial" w:cs="Arial"/>
+          <w:noProof w:val="0"/>
+          <w:sz w:val="24"/>
+          <w:szCs w:val="24"/>
+          <w:highlight w:val="yellow"/>
+          <w:lang w:val="en-US"/>
+        </w:rPr>
+        <w:t>Medidas utilizadas para descrever o perfil da taxa de incidência de COVID-19: O perfil de incidência foi considerada através da correlação entre municípios de maior população com o número de casos confirmados por covid-19. DESCREVER APOS RESULTADOS</w:t>
+      </w:r>
+    </w:p>
+    <w:p>
+      <w:pPr>
+        <w:spacing w:after="160" w:line="360" w:lineRule="auto"/>
+        <w:ind w:firstLine="708"/>
+        <w:jc w:val="both"/>
+        <w:rPr>
+          <w:rFonts w:ascii="Arial" w:hAnsi="Arial" w:eastAsia="Arial" w:cs="Arial"/>
+          <w:noProof w:val="0"/>
+          <w:sz w:val="24"/>
+          <w:szCs w:val="24"/>
+          <w:lang w:val="en-US"/>
+        </w:rPr>
+      </w:pPr>
+      <w:r>
+        <w:rPr>
+          <w:rFonts w:ascii="Arial" w:hAnsi="Arial" w:eastAsia="Arial" w:cs="Arial"/>
+          <w:noProof w:val="0"/>
+          <w:sz w:val="24"/>
+          <w:szCs w:val="24"/>
+          <w:u w:val="single"/>
+          <w:lang w:val="pt-BR"/>
+        </w:rPr>
+        <w:t>Séries Temporais</w:t>
+      </w:r>
+      <w:r>
+        <w:rPr>
+          <w:rFonts w:ascii="Arial" w:hAnsi="Arial" w:eastAsia="Arial" w:cs="Arial"/>
+          <w:noProof w:val="0"/>
+          <w:sz w:val="24"/>
+          <w:szCs w:val="24"/>
+          <w:lang w:val="pt-BR"/>
+        </w:rPr>
+        <w:t xml:space="preserve">: A Série Temporal foi gerada a partir do banco de dados de casos confirmados por COVID-19. O período analisado é de 25 de janeiro até o dia 22 de abril de 2020, demonstrando o número de casos em municípios brasileiros a partir de dados diários, verificando a tendência, sazonalidade dos dados e apresentando o ruído que não foi incorporada a série. </w:t>
+      </w:r>
+    </w:p>
+    <w:p>
+      <w:pPr>
+        <w:spacing w:after="160" w:line="360" w:lineRule="auto"/>
+        <w:ind w:firstLine="708"/>
+        <w:jc w:val="both"/>
+        <w:rPr>
+          <w:rFonts w:ascii="Arial" w:hAnsi="Arial" w:eastAsia="Arial" w:cs="Arial"/>
+          <w:noProof w:val="0"/>
+          <w:sz w:val="24"/>
+          <w:szCs w:val="24"/>
+          <w:lang w:val="en-US"/>
+        </w:rPr>
+      </w:pPr>
+      <w:r>
+        <w:rPr>
+          <w:rFonts w:ascii="Arial" w:hAnsi="Arial" w:eastAsia="Arial" w:cs="Arial"/>
+          <w:noProof w:val="0"/>
+          <w:sz w:val="24"/>
+          <w:szCs w:val="24"/>
+          <w:u w:val="single"/>
+          <w:lang w:val="pt-BR"/>
+        </w:rPr>
+        <w:t>Modelo (S)ARIMA</w:t>
+      </w:r>
+      <w:r>
+        <w:rPr>
+          <w:rFonts w:ascii="Arial" w:hAnsi="Arial" w:eastAsia="Arial" w:cs="Arial"/>
+          <w:noProof w:val="0"/>
+          <w:sz w:val="24"/>
+          <w:szCs w:val="24"/>
+          <w:lang w:val="pt-BR"/>
+        </w:rPr>
+        <w:t xml:space="preserve"> : Para o desenvolvimento do modelo preditivo, usamos os modelos ARIMA (</w:t>
+      </w:r>
+      <w:r>
+        <w:rPr>
+          <w:rFonts w:ascii="Arial" w:hAnsi="Arial" w:eastAsia="Arial" w:cs="Arial"/>
+          <w:i w:val="1"/>
+          <w:iCs w:val="1"/>
+          <w:noProof w:val="0"/>
+          <w:sz w:val="24"/>
+          <w:szCs w:val="24"/>
+          <w:lang w:val="pt-BR"/>
+        </w:rPr>
+        <w:t>Autoregressive Integrated Moving Average</w:t>
+      </w:r>
+      <w:r>
+        <w:rPr>
+          <w:rFonts w:ascii="Arial" w:hAnsi="Arial" w:eastAsia="Arial" w:cs="Arial"/>
+          <w:noProof w:val="0"/>
+          <w:sz w:val="24"/>
+          <w:szCs w:val="24"/>
+          <w:lang w:val="pt-BR"/>
+        </w:rPr>
+        <w:t>) que utiliza os parâmetros  p, q e d, em que p  representa o número de termos auto-regressivos, q o número da média móvel e d o número de diferenças não sazonais, porém, não obtivemos bons resultados ao testar diferentes parâmetros, portanto, foi incorporado a Sazonalidade da série temporal (SAMIRA), que adiciona novos três hiperparâmetros: SAMIRA(p,d,p)x(P,D,Q)m em que m representa número de etapas de tempo para um único período sazonal. Foi gerado uma lista de diferentes parâmetros e filtrado o de menor valor AIC (Critério de Informação Akaike), que nos resultou o melhor ajuste de AIC = 397.846 e o valor de P&gt;|Z| (..descrever..) foi igual a zero (0.00). O parâmetro utilizado com melhor ajuste foi SARIMA (2,2,2)x(1,0,1)30 em que 30 representa o intervalo de dias. Após determinar os parâmetros, foi testado os ajustes do modelo (Figura 01). O modelo de previsão está ajustado dentro do período analisado para gerar a previsão para os próximos meses foi o mesmo para gerar nossa série temporal. Já o período reservado para avaliar a previsão com IC95% foi a partir do dia 23 de macho a 20 de abril de 2020.</w:t>
+      </w:r>
+    </w:p>
+    <w:p>
+      <w:pPr>
+        <w:spacing w:after="160" w:line="360" w:lineRule="auto"/>
+        <w:jc w:val="both"/>
+        <w:rPr>
+          <w:rFonts w:ascii="Arial" w:hAnsi="Arial" w:eastAsia="Arial" w:cs="Arial"/>
+          <w:noProof w:val="0"/>
+          <w:sz w:val="24"/>
+          <w:szCs w:val="24"/>
+          <w:lang w:val="en-US"/>
+        </w:rPr>
+      </w:pPr>
+    </w:p>
+    <w:p>
+      <w:pPr>
+        <w:spacing w:after="160" w:line="360" w:lineRule="auto"/>
+        <w:jc w:val="both"/>
+        <w:rPr>
+          <w:rFonts w:ascii="Calibri" w:hAnsi="Calibri" w:eastAsia="Calibri" w:cs="Calibri"/>
+          <w:noProof w:val="0"/>
+          <w:sz w:val="22"/>
+          <w:szCs w:val="22"/>
+          <w:lang w:val="en-US"/>
+        </w:rPr>
+      </w:pPr>
+      <w:r>
+        <w:drawing>
+          <wp:inline wp14:editId="687B9F5E" wp14:anchorId="15BD10F9">
+            <wp:extent cx="5048252" cy="2628900"/>
+            <wp:effectExtent l="0" t="0" r="0" b="0"/>
+            <wp:docPr id="385932632" name="" descr="Tela de celular com publicação numa rede social&#10;&#10;Descrição gerada automaticamente" title=""/>
+            <wp:cNvGraphicFramePr>
+              <a:graphicFrameLocks noChangeAspect="1"/>
+            </wp:cNvGraphicFramePr>
+            <a:graphic>
+              <a:graphicData uri="http://schemas.openxmlformats.org/drawingml/2006/picture">
+                <pic:pic>
+                  <pic:nvPicPr>
+                    <pic:cNvPr id="0" name=""/>
+                    <pic:cNvPicPr/>
+                  </pic:nvPicPr>
+                  <pic:blipFill>
+                    <a:blip r:embed="R7753246c0548439f">
+                      <a:extLst>
+                        <a:ext xmlns:a="http://schemas.openxmlformats.org/drawingml/2006/main" uri="{28A0092B-C50C-407E-A947-70E740481C1C}">
+                          <a14:useLocalDpi val="0"/>
+                        </a:ext>
+                      </a:extLst>
+                    </a:blip>
+                    <a:stretch>
+                      <a:fillRect/>
+                    </a:stretch>
+                  </pic:blipFill>
+                  <pic:spPr>
+                    <a:xfrm>
+                      <a:off x="0" y="0"/>
+                      <a:ext cx="5048252" cy="2628900"/>
+                    </a:xfrm>
+                    <a:prstGeom prst="rect">
+                      <a:avLst/>
+                    </a:prstGeom>
+                  </pic:spPr>
+                </pic:pic>
+              </a:graphicData>
+            </a:graphic>
+          </wp:inline>
+        </w:drawing>
+      </w:r>
+    </w:p>
+    <w:p>
+      <w:pPr>
+        <w:spacing w:after="160" w:line="360" w:lineRule="auto"/>
+        <w:jc w:val="both"/>
+        <w:rPr>
+          <w:rFonts w:ascii="Calibri" w:hAnsi="Calibri" w:eastAsia="Calibri" w:cs="Calibri"/>
+          <w:noProof w:val="0"/>
+          <w:sz w:val="22"/>
+          <w:szCs w:val="22"/>
+          <w:lang w:val="en-US"/>
+        </w:rPr>
+      </w:pPr>
+    </w:p>
+    <w:p>
+      <w:pPr>
+        <w:spacing w:after="160" w:line="259" w:lineRule="auto"/>
+        <w:jc w:val="both"/>
+        <w:rPr>
+          <w:rFonts w:ascii="Arial" w:hAnsi="Arial" w:eastAsia="Arial" w:cs="Arial"/>
+          <w:noProof w:val="0"/>
+          <w:sz w:val="25"/>
+          <w:szCs w:val="25"/>
+          <w:lang w:val="en-US"/>
+        </w:rPr>
+      </w:pPr>
+      <w:r>
+        <w:rPr>
+          <w:rFonts w:ascii="Arial" w:hAnsi="Arial" w:eastAsia="Arial" w:cs="Arial"/>
+          <w:b w:val="1"/>
+          <w:bCs w:val="1"/>
+          <w:noProof w:val="0"/>
+          <w:sz w:val="25"/>
+          <w:szCs w:val="25"/>
+          <w:lang w:val="pt-BR"/>
+        </w:rPr>
+        <w:t>Figure 01. Parcelas Residuais para testar os parâmetros utilizados</w:t>
+      </w:r>
+      <w:r>
+        <w:rPr>
+          <w:rFonts w:ascii="Arial" w:hAnsi="Arial" w:eastAsia="Arial" w:cs="Arial"/>
+          <w:noProof w:val="0"/>
+          <w:sz w:val="25"/>
+          <w:szCs w:val="25"/>
+          <w:lang w:val="pt-BR"/>
+        </w:rPr>
+        <w:t>. (A) Gráfico de Resíduos: os erros residuais estão próximos de uma média de zero (linha). (B) Gráfico de Histograma: este gráfico de densidade sugere distribuição normal dos dados a partir do modelo ajustado. (C) Gráfico QQ Normal: os pontos (quantil) estão alinhados com a linha vermelha, testando o modelo. (D) Gráfico ACF: apresenta os erros residuais que não são correlacionados automaticamente. Testando o parâmetro d (número de diferenças não sazonais que foi utilizado no modelo). (E) Ajuste da previsão e dos dados que foram observados.</w:t>
+      </w:r>
+    </w:p>
+    <w:p>
+      <w:pPr>
+        <w:pStyle w:val="Normal"/>
+        <w:ind w:firstLine="0"/>
+        <w:rPr>
+          <w:lang w:val="en-US"/>
+        </w:rPr>
+      </w:pPr>
+    </w:p>
+    <w:p>
+      <w:pPr>
+        <w:pStyle w:val="Normal"/>
+        <w:rPr>
+          <w:lang w:val="en-US"/>
+        </w:rPr>
+      </w:pPr>
     </w:p>
     <w:p>
       <w:pPr>
@@ -3995,10 +4509,10 @@
             </w:pPr>
             <w:r>
               <w:drawing>
-                <wp:inline wp14:editId="37406086" wp14:anchorId="2F49D991">
+                <wp:inline wp14:editId="522C1FCA" wp14:anchorId="2F49D991">
                   <wp:extent cx="2423967" cy="3685127"/>
                   <wp:effectExtent l="0" t="0" r="0" b="0"/>
-                  <wp:docPr id="801518236" name="Imagem 1" title=""/>
+                  <wp:docPr id="1674129274" name="Imagem 1" title=""/>
                   <wp:cNvGraphicFramePr>
                     <a:graphicFrameLocks noChangeAspect="1"/>
                   </wp:cNvGraphicFramePr>
@@ -4010,7 +4524,7 @@
                           <pic:cNvPicPr/>
                         </pic:nvPicPr>
                         <pic:blipFill>
-                          <a:blip r:embed="Rbba5a32234ee467d">
+                          <a:blip r:embed="Rd964f0b41d3c4e93">
                             <a:extLst xmlns:a="http://schemas.openxmlformats.org/drawingml/2006/main">
                               <a:ext uri="{28A0092B-C50C-407E-A947-70E740481C1C}">
                                 <a14:useLocalDpi xmlns:a14="http://schemas.microsoft.com/office/drawing/2010/main" val="0"/>
@@ -4293,10 +4807,10 @@
             </w:pPr>
             <w:r>
               <w:drawing>
-                <wp:inline wp14:editId="3871CFD5" wp14:anchorId="2560040F">
+                <wp:inline wp14:editId="035DCDB7" wp14:anchorId="2560040F">
                   <wp:extent cx="5039999" cy="2150854"/>
                   <wp:effectExtent l="0" t="0" r="8255" b="1905"/>
-                  <wp:docPr id="417622709" name="Imagem 2" title=""/>
+                  <wp:docPr id="145234856" name="Imagem 2" title=""/>
                   <wp:cNvGraphicFramePr>
                     <a:graphicFrameLocks noChangeAspect="1"/>
                   </wp:cNvGraphicFramePr>
@@ -4308,7 +4822,7 @@
                           <pic:cNvPicPr/>
                         </pic:nvPicPr>
                         <pic:blipFill>
-                          <a:blip r:embed="R76bec65c175a4e5b">
+                          <a:blip r:embed="Re873c3208d874574">
                             <a:extLst xmlns:a="http://schemas.openxmlformats.org/drawingml/2006/main">
                               <a:ext uri="{28A0092B-C50C-407E-A947-70E740481C1C}">
                                 <a14:useLocalDpi xmlns:a14="http://schemas.microsoft.com/office/drawing/2010/main" val="0"/>
@@ -4589,10 +5103,10 @@
             </w:pPr>
             <w:r>
               <w:drawing>
-                <wp:inline wp14:editId="19A4F713" wp14:anchorId="61C142A9">
+                <wp:inline wp14:editId="7459635C" wp14:anchorId="61C142A9">
                   <wp:extent cx="5039999" cy="7322926"/>
                   <wp:effectExtent l="0" t="0" r="8255" b="0"/>
-                  <wp:docPr id="1510300362" name="Imagem 3" title=""/>
+                  <wp:docPr id="1854177480" name="Imagem 3" title=""/>
                   <wp:cNvGraphicFramePr>
                     <a:graphicFrameLocks noChangeAspect="1"/>
                   </wp:cNvGraphicFramePr>
@@ -4604,7 +5118,7 @@
                           <pic:cNvPicPr/>
                         </pic:nvPicPr>
                         <pic:blipFill>
-                          <a:blip r:embed="R62c9eba9fb154f51">
+                          <a:blip r:embed="R78bfef68e1b74cec">
                             <a:extLst xmlns:a="http://schemas.openxmlformats.org/drawingml/2006/main">
                               <a:ext uri="{28A0092B-C50C-407E-A947-70E740481C1C}">
                                 <a14:useLocalDpi xmlns:a14="http://schemas.microsoft.com/office/drawing/2010/main" val="0"/>
@@ -4912,10 +5426,10 @@
             </w:pPr>
             <w:r>
               <w:drawing>
-                <wp:inline wp14:editId="7C70057E" wp14:anchorId="51ED59E1">
+                <wp:inline wp14:editId="4F950AB9" wp14:anchorId="51ED59E1">
                   <wp:extent cx="5039999" cy="7322926"/>
                   <wp:effectExtent l="0" t="0" r="8255" b="0"/>
-                  <wp:docPr id="1881736957" name="Imagem 4" title=""/>
+                  <wp:docPr id="1881122438" name="Imagem 4" title=""/>
                   <wp:cNvGraphicFramePr>
                     <a:graphicFrameLocks noChangeAspect="1"/>
                   </wp:cNvGraphicFramePr>
@@ -4927,7 +5441,7 @@
                           <pic:cNvPicPr/>
                         </pic:nvPicPr>
                         <pic:blipFill>
-                          <a:blip r:embed="R565417da4b594a22">
+                          <a:blip r:embed="R2ca4c1bd4aff433c">
                             <a:extLst xmlns:a="http://schemas.openxmlformats.org/drawingml/2006/main">
                               <a:ext uri="{28A0092B-C50C-407E-A947-70E740481C1C}">
                                 <a14:useLocalDpi xmlns:a14="http://schemas.microsoft.com/office/drawing/2010/main" val="0"/>
@@ -5283,10 +5797,10 @@
             </w:pPr>
             <w:r>
               <w:drawing>
-                <wp:inline wp14:editId="55B4B907" wp14:anchorId="592AD2DE">
+                <wp:inline wp14:editId="335D60A8" wp14:anchorId="592AD2DE">
                   <wp:extent cx="5039999" cy="4761432"/>
                   <wp:effectExtent l="0" t="0" r="8255" b="1270"/>
-                  <wp:docPr id="1086452215" name="Imagem 5" title=""/>
+                  <wp:docPr id="994575982" name="Imagem 5" title=""/>
                   <wp:cNvGraphicFramePr>
                     <a:graphicFrameLocks noChangeAspect="1"/>
                   </wp:cNvGraphicFramePr>
@@ -5298,7 +5812,7 @@
                           <pic:cNvPicPr/>
                         </pic:nvPicPr>
                         <pic:blipFill>
-                          <a:blip r:embed="R1d4c79d4fef149a3">
+                          <a:blip r:embed="Rf1313345fec941af">
                             <a:extLst xmlns:a="http://schemas.openxmlformats.org/drawingml/2006/main">
                               <a:ext uri="{28A0092B-C50C-407E-A947-70E740481C1C}">
                                 <a14:useLocalDpi xmlns:a14="http://schemas.microsoft.com/office/drawing/2010/main" val="0"/>
@@ -6019,10 +6533,10 @@
             </w:pPr>
             <w:r>
               <w:drawing>
-                <wp:inline wp14:editId="2F4E53E7" wp14:anchorId="23DD33FA">
+                <wp:inline wp14:editId="7D176D4F" wp14:anchorId="23DD33FA">
                   <wp:extent cx="5039999" cy="2520000"/>
                   <wp:effectExtent l="0" t="0" r="8255" b="0"/>
-                  <wp:docPr id="756101936" name="Imagem 8" title=""/>
+                  <wp:docPr id="1850411406" name="Imagem 8" title=""/>
                   <wp:cNvGraphicFramePr>
                     <a:graphicFrameLocks noChangeAspect="1"/>
                   </wp:cNvGraphicFramePr>
@@ -6034,7 +6548,7 @@
                           <pic:cNvPicPr/>
                         </pic:nvPicPr>
                         <pic:blipFill>
-                          <a:blip r:embed="R1e3030b06c2b4903">
+                          <a:blip r:embed="R446f1902c8c64f0c">
                             <a:extLst xmlns:a="http://schemas.openxmlformats.org/drawingml/2006/main">
                               <a:ext uri="{28A0092B-C50C-407E-A947-70E740481C1C}">
                                 <a14:useLocalDpi xmlns:a14="http://schemas.microsoft.com/office/drawing/2010/main" val="0"/>
@@ -6308,10 +6822,10 @@
             </w:pPr>
             <w:r>
               <w:drawing>
-                <wp:inline wp14:editId="4B1EB2C9" wp14:anchorId="75B021F2">
+                <wp:inline wp14:editId="7E63C485" wp14:anchorId="75B021F2">
                   <wp:extent cx="5039999" cy="2513085"/>
                   <wp:effectExtent l="0" t="0" r="8255" b="1905"/>
-                  <wp:docPr id="2004447037" name="Imagem 9" title=""/>
+                  <wp:docPr id="966204761" name="Imagem 9" title=""/>
                   <wp:cNvGraphicFramePr>
                     <a:graphicFrameLocks noChangeAspect="1"/>
                   </wp:cNvGraphicFramePr>
@@ -6323,7 +6837,7 @@
                           <pic:cNvPicPr/>
                         </pic:nvPicPr>
                         <pic:blipFill>
-                          <a:blip r:embed="R492b7f7fcca74da9">
+                          <a:blip r:embed="R6fd7dec3069b4c01">
                             <a:extLst xmlns:a="http://schemas.openxmlformats.org/drawingml/2006/main">
                               <a:ext uri="{28A0092B-C50C-407E-A947-70E740481C1C}">
                                 <a14:useLocalDpi xmlns:a14="http://schemas.microsoft.com/office/drawing/2010/main" val="0"/>
@@ -6599,10 +7113,10 @@
             </w:pPr>
             <w:r>
               <w:drawing>
-                <wp:inline wp14:editId="55962248" wp14:anchorId="3C1A8900">
+                <wp:inline wp14:editId="7A122281" wp14:anchorId="3C1A8900">
                   <wp:extent cx="5248276" cy="4762502"/>
                   <wp:effectExtent l="0" t="0" r="0" b="0"/>
-                  <wp:docPr id="1588766733" name="Imagem 112610502" title=""/>
+                  <wp:docPr id="604678811" name="Imagem 112610502" title=""/>
                   <wp:cNvGraphicFramePr>
                     <a:graphicFrameLocks noChangeAspect="1"/>
                   </wp:cNvGraphicFramePr>
@@ -6614,7 +7128,7 @@
                           <pic:cNvPicPr/>
                         </pic:nvPicPr>
                         <pic:blipFill>
-                          <a:blip r:embed="R195ae0144843463e">
+                          <a:blip r:embed="Rfe43a4e7f00549b7">
                             <a:extLst xmlns:a="http://schemas.openxmlformats.org/drawingml/2006/main">
                               <a:ext uri="{28A0092B-C50C-407E-A947-70E740481C1C}">
                                 <a14:useLocalDpi xmlns:a14="http://schemas.microsoft.com/office/drawing/2010/main" val="0"/>
@@ -6803,10 +7317,10 @@
             </w:pPr>
             <w:r>
               <w:drawing>
-                <wp:inline wp14:editId="79A76092" wp14:anchorId="06B3B26E">
+                <wp:inline wp14:editId="4D76A259" wp14:anchorId="06B3B26E">
                   <wp:extent cx="5248276" cy="1000125"/>
                   <wp:effectExtent l="0" t="0" r="0" b="0"/>
-                  <wp:docPr id="1443855916" name="Imagem 101666744" title=""/>
+                  <wp:docPr id="2082824665" name="Imagem 101666744" title=""/>
                   <wp:cNvGraphicFramePr>
                     <a:graphicFrameLocks noChangeAspect="1"/>
                   </wp:cNvGraphicFramePr>
@@ -6818,7 +7332,7 @@
                           <pic:cNvPicPr/>
                         </pic:nvPicPr>
                         <pic:blipFill>
-                          <a:blip r:embed="R93af0e049c0e4062">
+                          <a:blip r:embed="R45c83de4bca74d69">
                             <a:extLst xmlns:a="http://schemas.openxmlformats.org/drawingml/2006/main">
                               <a:ext uri="{28A0092B-C50C-407E-A947-70E740481C1C}">
                                 <a14:useLocalDpi xmlns:a14="http://schemas.microsoft.com/office/drawing/2010/main" val="0"/>

--- a/data/artigo/COVID-19_2020-04-15_OBS Hellen.docx
+++ b/data/artigo/COVID-19_2020-04-15_OBS Hellen.docx
@@ -1,6 +1,6 @@
 
 <file path=word/document.xml><?xml version="1.0" encoding="utf-8"?>
-<w:document xmlns:wpc="http://schemas.microsoft.com/office/word/2010/wordprocessingCanvas" xmlns:cx="http://schemas.microsoft.com/office/drawing/2014/chartex" xmlns:cx1="http://schemas.microsoft.com/office/drawing/2015/9/8/chartex" xmlns:cx2="http://schemas.microsoft.com/office/drawing/2015/10/21/chartex" xmlns:cx3="http://schemas.microsoft.com/office/drawing/2016/5/9/chartex" xmlns:cx4="http://schemas.microsoft.com/office/drawing/2016/5/10/chartex" xmlns:cx5="http://schemas.microsoft.com/office/drawing/2016/5/11/chartex" xmlns:cx6="http://schemas.microsoft.com/office/drawing/2016/5/12/chartex" xmlns:cx7="http://schemas.microsoft.com/office/drawing/2016/5/13/chartex" xmlns:cx8="http://schemas.microsoft.com/office/drawing/2016/5/14/chartex" xmlns:mc="http://schemas.openxmlformats.org/markup-compatibility/2006" xmlns:aink="http://schemas.microsoft.com/office/drawing/2016/ink" xmlns:am3d="http://schemas.microsoft.com/office/drawing/2017/model3d" xmlns:o="urn:schemas-microsoft-com:office:office" xmlns:r="http://schemas.openxmlformats.org/officeDocument/2006/relationships" xmlns:m="http://schemas.openxmlformats.org/officeDocument/2006/math" xmlns:v="urn:schemas-microsoft-com:vml" xmlns:wp14="http://schemas.microsoft.com/office/word/2010/wordprocessingDrawing" xmlns:wp="http://schemas.openxmlformats.org/drawingml/2006/wordprocessingDrawing" xmlns:w10="urn:schemas-microsoft-com:office:word" xmlns:w="http://schemas.openxmlformats.org/wordprocessingml/2006/main" xmlns:w14="http://schemas.microsoft.com/office/word/2010/wordml" xmlns:w15="http://schemas.microsoft.com/office/word/2012/wordml" xmlns:w16cid="http://schemas.microsoft.com/office/word/2016/wordml/cid" xmlns:w16se="http://schemas.microsoft.com/office/word/2015/wordml/symex" xmlns:wpg="http://schemas.microsoft.com/office/word/2010/wordprocessingGroup" xmlns:wpi="http://schemas.microsoft.com/office/word/2010/wordprocessingInk" xmlns:wne="http://schemas.microsoft.com/office/word/2006/wordml" xmlns:wps="http://schemas.microsoft.com/office/word/2010/wordprocessingShape" xmlns:a="http://schemas.openxmlformats.org/drawingml/2006/main" xmlns:pic="http://schemas.openxmlformats.org/drawingml/2006/picture" xmlns:a14="http://schemas.microsoft.com/office/drawing/2010/main" mc:Ignorable="w14 w15 w16se w16cid wp14">
+<w:document xmlns:wpc="http://schemas.microsoft.com/office/word/2010/wordprocessingCanvas" xmlns:cx="http://schemas.microsoft.com/office/drawing/2014/chartex" xmlns:cx1="http://schemas.microsoft.com/office/drawing/2015/9/8/chartex" xmlns:cx2="http://schemas.microsoft.com/office/drawing/2015/10/21/chartex" xmlns:cx3="http://schemas.microsoft.com/office/drawing/2016/5/9/chartex" xmlns:cx4="http://schemas.microsoft.com/office/drawing/2016/5/10/chartex" xmlns:cx5="http://schemas.microsoft.com/office/drawing/2016/5/11/chartex" xmlns:cx6="http://schemas.microsoft.com/office/drawing/2016/5/12/chartex" xmlns:cx7="http://schemas.microsoft.com/office/drawing/2016/5/13/chartex" xmlns:cx8="http://schemas.microsoft.com/office/drawing/2016/5/14/chartex" xmlns:mc="http://schemas.openxmlformats.org/markup-compatibility/2006" xmlns:aink="http://schemas.microsoft.com/office/drawing/2016/ink" xmlns:am3d="http://schemas.microsoft.com/office/drawing/2017/model3d" xmlns:o="urn:schemas-microsoft-com:office:office" xmlns:r="http://schemas.openxmlformats.org/officeDocument/2006/relationships" xmlns:m="http://schemas.openxmlformats.org/officeDocument/2006/math" xmlns:v="urn:schemas-microsoft-com:vml" xmlns:wp14="http://schemas.microsoft.com/office/word/2010/wordprocessingDrawing" xmlns:wp="http://schemas.openxmlformats.org/drawingml/2006/wordprocessingDrawing" xmlns:w10="urn:schemas-microsoft-com:office:word" xmlns:w="http://schemas.openxmlformats.org/wordprocessingml/2006/main" xmlns:w14="http://schemas.microsoft.com/office/word/2010/wordml" xmlns:w15="http://schemas.microsoft.com/office/word/2012/wordml" xmlns:w16cex="http://schemas.microsoft.com/office/word/2018/wordml/cex" xmlns:w16cid="http://schemas.microsoft.com/office/word/2016/wordml/cid" xmlns:w16="http://schemas.microsoft.com/office/word/2018/wordml" xmlns:w16se="http://schemas.microsoft.com/office/word/2015/wordml/symex" xmlns:wpg="http://schemas.microsoft.com/office/word/2010/wordprocessingGroup" xmlns:wpi="http://schemas.microsoft.com/office/word/2010/wordprocessingInk" xmlns:wne="http://schemas.microsoft.com/office/word/2006/wordml" xmlns:wps="http://schemas.microsoft.com/office/word/2010/wordprocessingShape" mc:Ignorable="w14 w15 w16se w16cid w16 w16cex wp14">
   <w:body>
     <w:p>
       <w:pPr>
@@ -15,7 +15,7 @@
         </w:rPr>
         <w:t xml:space="preserve">Predictive model of </w:t>
       </w:r>
-      <w:del w:author="Hellen" w:date="2020-04-20T13:21:00Z" w:id="0">
+      <w:del w:id="0" w:author="Hellen" w:date="2020-04-20T13:21:00Z">
         <w:r>
           <w:rPr>
             <w:lang w:val="en-US"/>
@@ -29,7 +29,7 @@
         </w:rPr>
         <w:t>COVID-19</w:t>
       </w:r>
-      <w:ins w:author="Hellen" w:date="2020-04-20T13:21:00Z" w:id="1">
+      <w:ins w:id="1" w:author="Hellen" w:date="2020-04-20T13:21:00Z">
         <w:r>
           <w:rPr>
             <w:lang w:val="en-US"/>
@@ -90,13 +90,8 @@
       <w:r>
         <w:t xml:space="preserve">, </w:t>
       </w:r>
-      <w:proofErr w:type="spellStart"/>
-      <w:r>
-        <w:t>Eloiza</w:t>
-      </w:r>
-      <w:proofErr w:type="spellEnd"/>
-      <w:r>
-        <w:t xml:space="preserve"> D. Ferreira</w:t>
+      <w:r>
+        <w:t>Eloiza D. Ferreira</w:t>
       </w:r>
       <w:r>
         <w:rPr>
@@ -297,144 +292,137 @@
       <w:pPr>
         <w:pStyle w:val="Textodecomentrio"/>
         <w:rPr>
-          <w:del w:author="Hellen" w:date="2020-04-20T15:50:00Z" w:id="2"/>
-        </w:rPr>
-      </w:pPr>
-      <w:ins w:author="Hellen" w:date="2020-04-20T15:37:00Z" w:id="3">
+          <w:del w:id="2" w:author="Hellen" w:date="2020-04-20T15:50:00Z"/>
+        </w:rPr>
+      </w:pPr>
+      <w:ins w:id="3" w:author="Hellen" w:date="2020-04-20T15:37:00Z">
         <w:r>
           <w:t xml:space="preserve">Na minha opinião, olhar para a correlação entre número absoluto de casos confirmados e outras características do município não </w:t>
         </w:r>
       </w:ins>
-      <w:ins w:author="Hellen" w:date="2020-04-20T15:45:00Z" w:id="4">
+      <w:ins w:id="4" w:author="Hellen" w:date="2020-04-20T15:45:00Z">
         <w:r>
           <w:t xml:space="preserve">parece a escolha mais </w:t>
         </w:r>
       </w:ins>
-      <w:ins w:author="Hellen" w:date="2020-04-20T23:14:00Z" w:id="5">
+      <w:ins w:id="5" w:author="Hellen" w:date="2020-04-20T23:14:00Z">
         <w:r>
           <w:t>adequada</w:t>
         </w:r>
       </w:ins>
-      <w:ins w:author="Hellen" w:date="2020-04-20T15:37:00Z" w:id="6">
+      <w:ins w:id="6" w:author="Hellen" w:date="2020-04-20T15:37:00Z">
         <w:r>
           <w:t xml:space="preserve"> para estudos epidemiológicos </w:t>
         </w:r>
       </w:ins>
-      <w:ins w:author="Hellen" w:date="2020-04-20T15:46:00Z" w:id="7">
+      <w:ins w:id="7" w:author="Hellen" w:date="2020-04-20T15:46:00Z">
         <w:r>
           <w:t>baseados em</w:t>
         </w:r>
       </w:ins>
-      <w:ins w:author="Hellen" w:date="2020-04-20T15:37:00Z" w:id="8">
+      <w:ins w:id="8" w:author="Hellen" w:date="2020-04-20T15:37:00Z">
         <w:r>
           <w:t xml:space="preserve"> dados agregados. </w:t>
         </w:r>
       </w:ins>
-      <w:ins w:author="Hellen" w:date="2020-04-20T22:48:00Z" w:id="9">
+      <w:ins w:id="9" w:author="Hellen" w:date="2020-04-20T22:48:00Z">
         <w:r>
           <w:t>Meu raciocínio é o seguinte</w:t>
         </w:r>
       </w:ins>
-      <w:ins w:author="Hellen" w:date="2020-04-20T15:37:00Z" w:id="10">
+      <w:ins w:id="10" w:author="Hellen" w:date="2020-04-20T15:37:00Z">
         <w:r>
           <w:t>: um município com mais habitantes ter mais casos e um município com menos habitantes ter menos casos é esperado e não implica que eles tenham riscos diferentes para a doença (ou seja, podem ter taxas de incidência parecidas). Por isso é importante olhar a taxa, ela vai nos mostrar municípios fora do padrão esperado para eles</w:t>
         </w:r>
       </w:ins>
-      <w:ins w:author="Hellen" w:date="2020-04-20T22:51:00Z" w:id="11">
+      <w:ins w:id="11" w:author="Hellen" w:date="2020-04-20T22:51:00Z">
         <w:r>
           <w:t>.</w:t>
         </w:r>
       </w:ins>
-      <w:ins w:author="Hellen" w:date="2020-04-20T15:37:00Z" w:id="12">
+      <w:ins w:id="12" w:author="Hellen" w:date="2020-04-20T15:37:00Z">
         <w:r>
           <w:t xml:space="preserve"> Portanto, a resposta de interesse, na minha opinião, deveria ser a taxa de incidência de COVID-19/ 100.000 habitantes (e não </w:t>
         </w:r>
       </w:ins>
-      <w:ins w:author="Hellen" w:date="2020-04-20T15:47:00Z" w:id="13">
+      <w:ins w:id="13" w:author="Hellen" w:date="2020-04-20T15:47:00Z">
         <w:r>
           <w:t xml:space="preserve">apenas </w:t>
         </w:r>
       </w:ins>
-      <w:ins w:author="Hellen" w:date="2020-04-20T15:37:00Z" w:id="14">
+      <w:ins w:id="14" w:author="Hellen" w:date="2020-04-20T15:37:00Z">
         <w:r>
           <w:t>a quantidade de casos confirmados</w:t>
         </w:r>
       </w:ins>
-      <w:ins w:author="Hellen" w:date="2020-04-20T22:52:00Z" w:id="15">
+      <w:ins w:id="15" w:author="Hellen" w:date="2020-04-20T22:52:00Z">
         <w:r>
           <w:t xml:space="preserve"> ou</w:t>
         </w:r>
       </w:ins>
-      <w:ins w:author="Hellen" w:date="2020-04-20T15:37:00Z" w:id="16">
+      <w:ins w:id="16" w:author="Hellen" w:date="2020-04-20T15:37:00Z">
         <w:r>
           <w:t>)</w:t>
         </w:r>
       </w:ins>
-      <w:ins w:author="Hellen" w:date="2020-04-20T22:52:00Z" w:id="17">
+      <w:ins w:id="17" w:author="Hellen" w:date="2020-04-20T22:52:00Z">
         <w:r>
           <w:t xml:space="preserve"> e a letalidade</w:t>
         </w:r>
       </w:ins>
-      <w:ins w:author="Hellen" w:date="2020-04-20T15:37:00Z" w:id="18">
+      <w:ins w:id="18" w:author="Hellen" w:date="2020-04-20T15:37:00Z">
         <w:r>
           <w:t>. Então, a correlação dessa</w:t>
         </w:r>
       </w:ins>
-      <w:ins w:author="Hellen" w:date="2020-04-20T22:52:00Z" w:id="19">
+      <w:ins w:id="19" w:author="Hellen" w:date="2020-04-20T22:52:00Z">
         <w:r>
           <w:t>s</w:t>
         </w:r>
       </w:ins>
-      <w:ins w:author="Hellen" w:date="2020-04-20T15:37:00Z" w:id="20">
+      <w:ins w:id="20" w:author="Hellen" w:date="2020-04-20T15:37:00Z">
         <w:r>
           <w:t xml:space="preserve"> variáve</w:t>
         </w:r>
       </w:ins>
-      <w:ins w:author="Hellen" w:date="2020-04-20T22:52:00Z" w:id="21">
+      <w:ins w:id="21" w:author="Hellen" w:date="2020-04-20T22:52:00Z">
         <w:r>
           <w:t>is</w:t>
         </w:r>
       </w:ins>
-      <w:ins w:author="Hellen" w:date="2020-04-20T15:37:00Z" w:id="22">
+      <w:ins w:id="22" w:author="Hellen" w:date="2020-04-20T15:37:00Z">
         <w:r>
           <w:t xml:space="preserve"> (taxa de incidência</w:t>
         </w:r>
       </w:ins>
-      <w:ins w:author="Hellen" w:date="2020-04-20T22:52:00Z" w:id="23">
+      <w:ins w:id="23" w:author="Hellen" w:date="2020-04-20T22:52:00Z">
         <w:r>
           <w:t xml:space="preserve"> e letalidade</w:t>
         </w:r>
       </w:ins>
-      <w:ins w:author="Hellen" w:date="2020-04-20T15:37:00Z" w:id="24">
+      <w:ins w:id="24" w:author="Hellen" w:date="2020-04-20T15:37:00Z">
         <w:r>
           <w:t>) com características socioeconômicas e demográficas dos municípios</w:t>
         </w:r>
       </w:ins>
-      <w:ins w:author="Hellen" w:date="2020-04-20T15:47:00Z" w:id="25">
-        <w:r>
-          <w:t xml:space="preserve"> </w:t>
-        </w:r>
-        <w:r>
-          <w:t>poderia ser explorada</w:t>
-        </w:r>
-      </w:ins>
-      <w:ins w:author="Hellen" w:date="2020-04-20T15:37:00Z" w:id="26">
+      <w:ins w:id="25" w:author="Hellen" w:date="2020-04-20T15:47:00Z">
+        <w:r>
+          <w:t xml:space="preserve"> poderia ser explorada</w:t>
+        </w:r>
+      </w:ins>
+      <w:ins w:id="26" w:author="Hellen" w:date="2020-04-20T15:37:00Z">
         <w:r>
           <w:t>, tendo também o mesmo cuidado com essas variáveis</w:t>
         </w:r>
       </w:ins>
-      <w:ins w:author="Hellen" w:date="2020-04-20T15:47:00Z" w:id="27">
+      <w:ins w:id="27" w:author="Hellen" w:date="2020-04-20T15:47:00Z">
         <w:r>
           <w:t xml:space="preserve">, </w:t>
         </w:r>
       </w:ins>
-      <w:ins w:author="Hellen" w:date="2020-04-20T15:37:00Z" w:id="28">
-        <w:r>
-          <w:t xml:space="preserve">no sentido de utilizar indicadores – na forma de proporção ou </w:t>
-        </w:r>
-        <w:proofErr w:type="spellStart"/>
-        <w:r>
-          <w:t>taxas.</w:t>
+      <w:ins w:id="28" w:author="Hellen" w:date="2020-04-20T15:37:00Z">
+        <w:r>
+          <w:t>no sentido de utilizar indicadores – na forma de proporção ou taxas.</w:t>
         </w:r>
       </w:ins>
     </w:p>
@@ -442,53 +430,30 @@
       <w:pPr>
         <w:pStyle w:val="Textodecomentrio"/>
         <w:rPr>
-          <w:ins w:author="Hellen" w:date="2020-04-20T23:04:00Z" w:id="29"/>
-          <w:rPrChange w:author="Hellen" w:date="2020-04-20T22:53:00Z" w:id="30">
+          <w:ins w:id="29" w:author="Hellen" w:date="2020-04-20T23:04:00Z"/>
+          <w:rPrChange w:id="30" w:author="Hellen" w:date="2020-04-20T22:53:00Z">
             <w:rPr>
-              <w:ins w:author="Hellen" w:date="2020-04-20T23:04:00Z" w:id="31"/>
+              <w:ins w:id="31" w:author="Hellen" w:date="2020-04-20T23:04:00Z"/>
               <w:lang w:val="en-US"/>
             </w:rPr>
           </w:rPrChange>
         </w:rPr>
-        <w:pPrChange w:author="Hellen" w:date="2020-04-20T15:50:00Z" w:id="32">
+        <w:pPrChange w:id="32" w:author="Hellen" w:date="2020-04-20T15:50:00Z">
           <w:pPr/>
         </w:pPrChange>
       </w:pPr>
-      <w:ins w:author="Hellen" w:date="2020-04-20T23:04:00Z" w:id="33">
-        <w:r>
-          <w:t>Características</w:t>
-        </w:r>
-        <w:proofErr w:type="spellEnd"/>
-        <w:r>
-          <w:t>/indicadores demográficas e socioeconômicas (renda per capita,</w:t>
+      <w:ins w:id="33" w:author="Hellen" w:date="2020-04-20T23:04:00Z">
+        <w:r>
+          <w:t>Características/indicadores demográficas e socioeconômicas (renda per capita,</w:t>
         </w:r>
         <w:r>
           <w:t xml:space="preserve"> </w:t>
         </w:r>
         <w:r>
-          <w:t xml:space="preserve">% de idosos, % de homens, densidade domiciliar, residentes em favela/habitantes, </w:t>
-        </w:r>
-        <w:proofErr w:type="spellStart"/>
-        <w:r>
-          <w:t>etc</w:t>
-        </w:r>
-        <w:proofErr w:type="spellEnd"/>
-        <w:r>
-          <w:t xml:space="preserve">) e relacionadas a assistência à saúde (leitos hospitalares/habitantes, médicos/habitantes, equipamentos de suporte básico de vida/habitantes, número de equipes do programa saúde da família/habitantes, </w:t>
-        </w:r>
-        <w:proofErr w:type="spellStart"/>
-        <w:r>
-          <w:t>etc</w:t>
-        </w:r>
-        <w:proofErr w:type="spellEnd"/>
-        <w:r>
-          <w:t>)</w:t>
-        </w:r>
-        <w:r>
-          <w:t xml:space="preserve"> poderiam ser interessantes de se relacionar com a taxa de incid</w:t>
-        </w:r>
-      </w:ins>
-      <w:ins w:author="Hellen" w:date="2020-04-20T23:05:00Z" w:id="34">
+          <w:t>% de idosos, % de homens, densidade domiciliar, residentes em favela/habitantes, etc) e relacionadas a assistência à saúde (leitos hospitalares/habitantes, médicos/habitantes, equipamentos de suporte básico de vida/habitantes, número de equipes do programa saúde da família/habitantes, etc) poderiam ser interessantes de se relacionar com a taxa de incid</w:t>
+        </w:r>
+      </w:ins>
+      <w:ins w:id="34" w:author="Hellen" w:date="2020-04-20T23:05:00Z">
         <w:r>
           <w:t>ência e de letalidade.</w:t>
         </w:r>
@@ -498,10 +463,10 @@
       <w:pPr>
         <w:pStyle w:val="Textodecomentrio"/>
         <w:rPr>
-          <w:del w:author="Hellen" w:date="2020-04-20T15:50:00Z" w:id="35"/>
-          <w:lang w:val="en-US"/>
-        </w:rPr>
-        <w:pPrChange w:author="Hellen" w:date="2020-04-20T15:50:00Z" w:id="36">
+          <w:del w:id="35" w:author="Hellen" w:date="2020-04-20T15:50:00Z"/>
+          <w:lang w:val="en-US"/>
+        </w:rPr>
+        <w:pPrChange w:id="36" w:author="Hellen" w:date="2020-04-20T15:50:00Z">
           <w:pPr/>
         </w:pPrChange>
       </w:pPr>
@@ -509,46 +474,46 @@
     <w:p>
       <w:pPr>
         <w:rPr>
-          <w:del w:author="Hellen" w:date="2020-04-20T15:50:00Z" w:id="37"/>
-          <w:lang w:val="en-US"/>
-        </w:rPr>
-      </w:pPr>
-    </w:p>
-    <w:p>
-      <w:pPr>
-        <w:rPr>
-          <w:lang w:val="en-US"/>
-        </w:rPr>
-      </w:pPr>
-    </w:p>
-    <w:p>
-      <w:pPr>
-        <w:rPr>
-          <w:ins w:author="Hellen" w:date="2020-04-20T15:50:00Z" w:id="38"/>
-          <w:lang w:val="en-US"/>
-        </w:rPr>
-      </w:pPr>
-    </w:p>
-    <w:p>
-      <w:pPr>
-        <w:rPr>
-          <w:ins w:author="Hellen" w:date="2020-04-20T15:50:00Z" w:id="39"/>
-          <w:lang w:val="en-US"/>
-        </w:rPr>
-      </w:pPr>
-    </w:p>
-    <w:p>
-      <w:pPr>
-        <w:rPr>
-          <w:ins w:author="Hellen" w:date="2020-04-20T15:50:00Z" w:id="40"/>
-          <w:lang w:val="en-US"/>
-        </w:rPr>
-      </w:pPr>
-    </w:p>
-    <w:p>
-      <w:pPr>
-        <w:rPr>
-          <w:ins w:author="Hellen" w:date="2020-04-20T15:50:00Z" w:id="41"/>
+          <w:del w:id="37" w:author="Hellen" w:date="2020-04-20T15:50:00Z"/>
+          <w:lang w:val="en-US"/>
+        </w:rPr>
+      </w:pPr>
+    </w:p>
+    <w:p>
+      <w:pPr>
+        <w:rPr>
+          <w:lang w:val="en-US"/>
+        </w:rPr>
+      </w:pPr>
+    </w:p>
+    <w:p>
+      <w:pPr>
+        <w:rPr>
+          <w:ins w:id="38" w:author="Hellen" w:date="2020-04-20T15:50:00Z"/>
+          <w:lang w:val="en-US"/>
+        </w:rPr>
+      </w:pPr>
+    </w:p>
+    <w:p>
+      <w:pPr>
+        <w:rPr>
+          <w:ins w:id="39" w:author="Hellen" w:date="2020-04-20T15:50:00Z"/>
+          <w:lang w:val="en-US"/>
+        </w:rPr>
+      </w:pPr>
+    </w:p>
+    <w:p>
+      <w:pPr>
+        <w:rPr>
+          <w:ins w:id="40" w:author="Hellen" w:date="2020-04-20T15:50:00Z"/>
+          <w:lang w:val="en-US"/>
+        </w:rPr>
+      </w:pPr>
+    </w:p>
+    <w:p>
+      <w:pPr>
+        <w:rPr>
+          <w:ins w:id="41" w:author="Hellen" w:date="2020-04-20T15:50:00Z"/>
           <w:lang w:val="en-US"/>
         </w:rPr>
       </w:pPr>
@@ -571,7 +536,6 @@
         <w:rPr>
           <w:lang w:val="en-US"/>
         </w:rPr>
-        <w:lastRenderedPageBreak/>
         <w:t>ABSTRACT</w:t>
       </w:r>
       <w:r>
@@ -595,7 +559,7 @@
         </w:rPr>
         <w:t xml:space="preserve">Coronaviruses are </w:t>
       </w:r>
-      <w:del w:author="Hellen" w:date="2020-04-20T13:24:00Z" w:id="42">
+      <w:del w:id="42" w:author="Hellen" w:date="2020-04-20T13:24:00Z">
         <w:r>
           <w:rPr>
             <w:rFonts w:eastAsia="Arial" w:cs="Arial"/>
@@ -613,7 +577,7 @@
         </w:rPr>
         <w:t>enveloped virus</w:t>
       </w:r>
-      <w:ins w:author="Hellen" w:date="2020-04-20T13:24:00Z" w:id="43">
+      <w:ins w:id="43" w:author="Hellen" w:date="2020-04-20T13:24:00Z">
         <w:r>
           <w:rPr>
             <w:rFonts w:eastAsia="Arial" w:cs="Arial"/>
@@ -685,7 +649,7 @@
         </w:rPr>
         <w:t xml:space="preserve">On February 11, 2020, after phylogenetic and pathophysiological analyzes, the new coronavirus (2019-nCoV) was named SARS-CoV-2 due to </w:t>
       </w:r>
-      <w:ins w:author="Hellen" w:date="2020-04-20T13:25:00Z" w:id="44">
+      <w:ins w:id="44" w:author="Hellen" w:date="2020-04-20T13:25:00Z">
         <w:r>
           <w:rPr>
             <w:rFonts w:eastAsia="Arial" w:cs="Arial"/>
@@ -695,7 +659,7 @@
           <w:t>its</w:t>
         </w:r>
       </w:ins>
-      <w:del w:author="Hellen" w:date="2020-04-20T13:25:00Z" w:id="45">
+      <w:del w:id="45" w:author="Hellen" w:date="2020-04-20T13:25:00Z">
         <w:r>
           <w:rPr>
             <w:rFonts w:eastAsia="Arial" w:cs="Arial"/>
@@ -713,7 +677,7 @@
         </w:rPr>
         <w:t xml:space="preserve"> similarity </w:t>
       </w:r>
-      <w:del w:author="Hellen" w:date="2020-04-20T13:25:00Z" w:id="46">
+      <w:del w:id="46" w:author="Hellen" w:date="2020-04-20T13:25:00Z">
         <w:r>
           <w:rPr>
             <w:rFonts w:eastAsia="Arial" w:cs="Arial"/>
@@ -729,25 +693,7 @@
           <w:szCs w:val="24"/>
           <w:lang w:val="en-US"/>
         </w:rPr>
-        <w:t>with the SARS-</w:t>
-      </w:r>
-      <w:proofErr w:type="spellStart"/>
-      <w:r>
-        <w:rPr>
-          <w:rFonts w:eastAsia="Arial" w:cs="Arial"/>
-          <w:szCs w:val="24"/>
-          <w:lang w:val="en-US"/>
-        </w:rPr>
-        <w:t>CoV</w:t>
-      </w:r>
-      <w:proofErr w:type="spellEnd"/>
-      <w:r>
-        <w:rPr>
-          <w:rFonts w:eastAsia="Arial" w:cs="Arial"/>
-          <w:szCs w:val="24"/>
-          <w:lang w:val="en-US"/>
-        </w:rPr>
-        <w:t>.</w:t>
+        <w:t>with the SARS-CoV.</w:t>
       </w:r>
       <w:r>
         <w:rPr>
@@ -837,7 +783,7 @@
         </w:rPr>
         <w:t xml:space="preserve">In this context, the present work aims to contribute to the decision-making process </w:t>
       </w:r>
-      <w:ins w:author="Hellen" w:date="2020-04-20T13:28:00Z" w:id="48">
+      <w:ins w:id="48" w:author="Hellen" w:date="2020-04-20T13:28:00Z">
         <w:r>
           <w:rPr>
             <w:rFonts w:eastAsia="Arial" w:cs="Arial"/>
@@ -847,7 +793,7 @@
           <w:t>through</w:t>
         </w:r>
       </w:ins>
-      <w:del w:author="Hellen" w:date="2020-04-20T13:28:00Z" w:id="49">
+      <w:del w:id="49" w:author="Hellen" w:date="2020-04-20T13:28:00Z">
         <w:r>
           <w:rPr>
             <w:rFonts w:eastAsia="Arial" w:cs="Arial"/>
@@ -881,7 +827,7 @@
         </w:rPr>
         <w:t xml:space="preserve">analysis of </w:t>
       </w:r>
-      <w:ins w:author="Hellen" w:date="2020-04-20T13:28:00Z" w:id="50">
+      <w:ins w:id="50" w:author="Hellen" w:date="2020-04-20T13:28:00Z">
         <w:r>
           <w:rPr>
             <w:rFonts w:eastAsia="Arial" w:cs="Arial"/>
@@ -915,7 +861,7 @@
         </w:rPr>
         <w:t xml:space="preserve"> </w:t>
       </w:r>
-      <w:ins w:author="Hellen" w:date="2020-04-20T13:28:00Z" w:id="51">
+      <w:ins w:id="51" w:author="Hellen" w:date="2020-04-20T13:28:00Z">
         <w:r>
           <w:rPr>
             <w:rFonts w:eastAsia="Arial" w:cs="Arial"/>
@@ -925,7 +871,7 @@
           <w:t>from</w:t>
         </w:r>
       </w:ins>
-      <w:del w:author="Hellen" w:date="2020-04-20T13:28:00Z" w:id="52">
+      <w:del w:id="52" w:author="Hellen" w:date="2020-04-20T13:28:00Z">
         <w:r>
           <w:rPr>
             <w:rFonts w:eastAsia="Arial" w:cs="Arial"/>
@@ -965,7 +911,7 @@
         </w:rPr>
         <w:t>ositive correlation between the</w:t>
       </w:r>
-      <w:ins w:author="Hellen" w:date="2020-04-20T13:30:00Z" w:id="53">
+      <w:ins w:id="53" w:author="Hellen" w:date="2020-04-20T13:30:00Z">
         <w:r>
           <w:rPr>
             <w:lang w:val="en-US"/>
@@ -979,7 +925,7 @@
         </w:rPr>
         <w:t xml:space="preserve"> size of the population</w:t>
       </w:r>
-      <w:del w:author="Hellen" w:date="2020-04-20T13:31:00Z" w:id="54">
+      <w:del w:id="54" w:author="Hellen" w:date="2020-04-20T13:31:00Z">
         <w:r>
           <w:rPr>
             <w:lang w:val="en-US"/>
@@ -993,7 +939,7 @@
         </w:rPr>
         <w:t xml:space="preserve">, </w:t>
       </w:r>
-      <w:del w:author="Hellen" w:date="2020-04-20T13:31:00Z" w:id="55">
+      <w:del w:id="55" w:author="Hellen" w:date="2020-04-20T13:31:00Z">
         <w:r>
           <w:rPr>
             <w:lang w:val="en-US"/>
@@ -1001,7 +947,7 @@
           <w:delText xml:space="preserve">only </w:delText>
         </w:r>
       </w:del>
-      <w:ins w:author="Hellen" w:date="2020-04-20T13:31:00Z" w:id="56">
+      <w:ins w:id="56" w:author="Hellen" w:date="2020-04-20T13:31:00Z">
         <w:r>
           <w:rPr>
             <w:lang w:val="en-US"/>
@@ -1009,7 +955,7 @@
           <w:t>for municipalities</w:t>
         </w:r>
       </w:ins>
-      <w:del w:author="Hellen" w:date="2020-04-20T13:31:00Z" w:id="57">
+      <w:del w:id="57" w:author="Hellen" w:date="2020-04-20T13:31:00Z">
         <w:r>
           <w:rPr>
             <w:lang w:val="en-US"/>
@@ -1041,7 +987,7 @@
         </w:rPr>
         <w:t xml:space="preserve">985 </w:t>
       </w:r>
-      <w:ins w:author="Hellen" w:date="2020-04-20T17:47:00Z" w:id="58">
+      <w:ins w:id="58" w:author="Hellen" w:date="2020-04-20T17:47:00Z">
         <w:r>
           <w:rPr>
             <w:lang w:val="en-US"/>
@@ -1049,7 +995,7 @@
           <w:t>residents</w:t>
         </w:r>
       </w:ins>
-      <w:del w:author="Hellen" w:date="2020-04-20T17:47:00Z" w:id="59">
+      <w:del w:id="59" w:author="Hellen" w:date="2020-04-20T17:47:00Z">
         <w:r>
           <w:rPr>
             <w:lang w:val="en-US"/>
@@ -1057,7 +1003,7 @@
           <w:delText>inhabitants</w:delText>
         </w:r>
       </w:del>
-      <w:ins w:author="Hellen" w:date="2020-04-20T13:31:00Z" w:id="60">
+      <w:ins w:id="60" w:author="Hellen" w:date="2020-04-20T13:31:00Z">
         <w:r>
           <w:rPr>
             <w:lang w:val="en-US"/>
@@ -1065,7 +1011,7 @@
           <w:t xml:space="preserve">, </w:t>
         </w:r>
       </w:ins>
-      <w:del w:author="Hellen" w:date="2020-04-20T13:31:00Z" w:id="61">
+      <w:del w:id="61" w:author="Hellen" w:date="2020-04-20T13:31:00Z">
         <w:r>
           <w:rPr>
             <w:lang w:val="en-US"/>
@@ -1091,7 +1037,7 @@
           <w:delText xml:space="preserve">ositive correlation between the </w:delText>
         </w:r>
       </w:del>
-      <w:del w:author="Hellen" w:date="2020-04-20T13:29:00Z" w:id="62">
+      <w:del w:id="62" w:author="Hellen" w:date="2020-04-20T13:29:00Z">
         <w:r>
           <w:rPr>
             <w:lang w:val="en-US"/>
@@ -1105,7 +1051,7 @@
         </w:rPr>
         <w:t>Municipal Human Development Index</w:t>
       </w:r>
-      <w:ins w:author="Hellen" w:date="2020-04-20T13:29:00Z" w:id="63">
+      <w:ins w:id="63" w:author="Hellen" w:date="2020-04-20T13:29:00Z">
         <w:r>
           <w:rPr>
             <w:lang w:val="en-US"/>
@@ -1119,7 +1065,7 @@
         </w:rPr>
         <w:t xml:space="preserve">) and </w:t>
       </w:r>
-      <w:del w:author="Hellen" w:date="2020-04-20T13:31:00Z" w:id="64">
+      <w:del w:id="64" w:author="Hellen" w:date="2020-04-20T13:31:00Z">
         <w:r>
           <w:rPr>
             <w:lang w:val="en-US"/>
@@ -1151,7 +1097,7 @@
         </w:rPr>
         <w:t>demographic density</w:t>
       </w:r>
-      <w:del w:author="Hellen" w:date="2020-04-20T13:31:00Z" w:id="65">
+      <w:del w:id="65" w:author="Hellen" w:date="2020-04-20T13:31:00Z">
         <w:r>
           <w:rPr>
             <w:lang w:val="en-US"/>
@@ -1183,7 +1129,7 @@
         </w:rPr>
         <w:t>regardless of the number of</w:t>
       </w:r>
-      <w:ins w:author="Hellen" w:date="2020-04-20T17:48:00Z" w:id="66">
+      <w:ins w:id="66" w:author="Hellen" w:date="2020-04-20T17:48:00Z">
         <w:r>
           <w:rPr>
             <w:lang w:val="en-US"/>
@@ -1198,7 +1144,7 @@
           <w:t>residents</w:t>
         </w:r>
       </w:ins>
-      <w:del w:author="Hellen" w:date="2020-04-20T17:48:00Z" w:id="68">
+      <w:del w:id="68" w:author="Hellen" w:date="2020-04-20T17:48:00Z">
         <w:r>
           <w:rPr>
             <w:lang w:val="en-US"/>
@@ -1213,7 +1159,7 @@
         </w:rPr>
         <w:commentReference w:id="67"/>
       </w:r>
-      <w:del w:author="Hellen" w:date="2020-04-20T17:48:00Z" w:id="69">
+      <w:del w:id="69" w:author="Hellen" w:date="2020-04-20T17:48:00Z">
         <w:r>
           <w:rPr>
             <w:lang w:val="en-US"/>
@@ -1245,7 +1191,7 @@
         </w:rPr>
         <w:t xml:space="preserve">, </w:t>
       </w:r>
-      <w:del w:author="Hellen" w:date="2020-04-20T13:34:00Z" w:id="70">
+      <w:del w:id="70" w:author="Hellen" w:date="2020-04-20T13:34:00Z">
         <w:r>
           <w:rPr>
             <w:lang w:val="en-US"/>
@@ -1259,7 +1205,7 @@
           <w:delText xml:space="preserve">redictive model </w:delText>
         </w:r>
       </w:del>
-      <w:ins w:author="Hellen" w:date="2020-04-20T13:34:00Z" w:id="71">
+      <w:ins w:id="71" w:author="Hellen" w:date="2020-04-20T13:34:00Z">
         <w:r>
           <w:rPr>
             <w:lang w:val="en-US"/>
@@ -1267,7 +1213,7 @@
           <w:t>we adjusted an</w:t>
         </w:r>
       </w:ins>
-      <w:ins w:author="Hellen" w:date="2020-04-20T13:33:00Z" w:id="72">
+      <w:ins w:id="72" w:author="Hellen" w:date="2020-04-20T13:33:00Z">
         <w:r>
           <w:rPr>
             <w:lang w:val="en-US"/>
@@ -1275,7 +1221,7 @@
           <w:t xml:space="preserve"> </w:t>
         </w:r>
       </w:ins>
-      <w:ins w:author="Hellen" w:date="2020-04-20T13:34:00Z" w:id="73">
+      <w:ins w:id="73" w:author="Hellen" w:date="2020-04-20T13:34:00Z">
         <w:r>
           <w:rPr>
             <w:lang w:val="en-US"/>
@@ -1283,7 +1229,7 @@
           <w:t xml:space="preserve">autoregressive </w:t>
         </w:r>
       </w:ins>
-      <w:ins w:author="Hellen" w:date="2020-04-20T13:35:00Z" w:id="74">
+      <w:ins w:id="74" w:author="Hellen" w:date="2020-04-20T13:35:00Z">
         <w:r>
           <w:rPr>
             <w:lang w:val="en-US"/>
@@ -1291,7 +1237,7 @@
           <w:t xml:space="preserve">integrated </w:t>
         </w:r>
       </w:ins>
-      <w:ins w:author="Hellen" w:date="2020-04-20T13:34:00Z" w:id="75">
+      <w:ins w:id="75" w:author="Hellen" w:date="2020-04-20T13:34:00Z">
         <w:r>
           <w:rPr>
             <w:lang w:val="en-US"/>
@@ -1305,7 +1251,7 @@
         </w:rPr>
         <w:t>(ARIMA)</w:t>
       </w:r>
-      <w:ins w:author="Hellen" w:date="2020-04-20T13:34:00Z" w:id="76">
+      <w:ins w:id="76" w:author="Hellen" w:date="2020-04-20T13:34:00Z">
         <w:r>
           <w:rPr>
             <w:lang w:val="en-US"/>
@@ -1325,7 +1271,7 @@
         </w:rPr>
         <w:t xml:space="preserve">for the number of cases </w:t>
       </w:r>
-      <w:ins w:author="Hellen" w:date="2020-04-20T13:35:00Z" w:id="77">
+      <w:ins w:id="77" w:author="Hellen" w:date="2020-04-20T13:35:00Z">
         <w:r>
           <w:rPr>
             <w:lang w:val="en-US"/>
@@ -1425,7 +1371,7 @@
         </w:rPr>
         <w:t>Th</w:t>
       </w:r>
-      <w:ins w:author="Hellen" w:date="2020-04-20T13:32:00Z" w:id="79">
+      <w:ins w:id="79" w:author="Hellen" w:date="2020-04-20T13:32:00Z">
         <w:r>
           <w:rPr>
             <w:lang w:val="en-US"/>
@@ -1439,7 +1385,7 @@
         </w:rPr>
         <w:t xml:space="preserve">e findings </w:t>
       </w:r>
-      <w:del w:author="Hellen" w:date="2020-04-20T13:32:00Z" w:id="80">
+      <w:del w:id="80" w:author="Hellen" w:date="2020-04-20T13:32:00Z">
         <w:r>
           <w:rPr>
             <w:lang w:val="en-US"/>
@@ -1453,7 +1399,7 @@
         </w:rPr>
         <w:t>add information that may be relevant</w:t>
       </w:r>
-      <w:ins w:author="Hellen" w:date="2020-04-20T13:33:00Z" w:id="81">
+      <w:ins w:id="81" w:author="Hellen" w:date="2020-04-20T13:33:00Z">
         <w:r>
           <w:rPr>
             <w:lang w:val="en-US"/>
@@ -1637,7 +1583,7 @@
         </w:rPr>
         <w:t xml:space="preserve">Coronaviruses are </w:t>
       </w:r>
-      <w:del w:author="Hellen" w:date="2020-04-20T22:53:00Z" w:id="82">
+      <w:del w:id="82" w:author="Hellen" w:date="2020-04-20T22:53:00Z">
         <w:r>
           <w:rPr>
             <w:rFonts w:eastAsia="Arial" w:cs="Arial"/>
@@ -1655,7 +1601,7 @@
         </w:rPr>
         <w:t>enveloped virus</w:t>
       </w:r>
-      <w:ins w:author="Hellen" w:date="2020-04-20T22:53:00Z" w:id="83">
+      <w:ins w:id="83" w:author="Hellen" w:date="2020-04-20T22:53:00Z">
         <w:r>
           <w:rPr>
             <w:rFonts w:eastAsia="Arial" w:cs="Arial"/>
@@ -1711,25 +1657,7 @@
           <w:szCs w:val="24"/>
           <w:lang w:val="en-US"/>
         </w:rPr>
-        <w:t>These can infect many species of animals, including humans, causing acute and chronic illnesses. (Chang et al., 2012; Weiss, 2011). It is known that most infections caused by coronaviruses in humans induce a mild form of the disease, where the patient usually has flu-like symptoms. However, after the discovery of the Severe Acute Respiratory Syndrome (SARS), a greater contagion capacity and potential lethality of this viral family was evidenced (Weiss; Leibowitz, 2011). The etiologic agent for SARS, SARS-</w:t>
-      </w:r>
-      <w:proofErr w:type="spellStart"/>
-      <w:r>
-        <w:rPr>
-          <w:rFonts w:eastAsia="Arial" w:cs="Arial"/>
-          <w:szCs w:val="24"/>
-          <w:lang w:val="en-US"/>
-        </w:rPr>
-        <w:t>CoV</w:t>
-      </w:r>
-      <w:proofErr w:type="spellEnd"/>
-      <w:r>
-        <w:rPr>
-          <w:rFonts w:eastAsia="Arial" w:cs="Arial"/>
-          <w:szCs w:val="24"/>
-          <w:lang w:val="en-US"/>
-        </w:rPr>
-        <w:t>, was identified in mid-2003, after an outbreak of the disease in November 2002, in Guangdong province, China, where 8</w:t>
+        <w:t>These can infect many species of animals, including humans, causing acute and chronic illnesses. (Chang et al., 2012; Weiss, 2011). It is known that most infections caused by coronaviruses in humans induce a mild form of the disease, where the patient usually has flu-like symptoms. However, after the discovery of the Severe Acute Respiratory Syndrome (SARS), a greater contagion capacity and potential lethality of this viral family was evidenced (Weiss; Leibowitz, 2011). The etiologic agent for SARS, SARS-CoV, was identified in mid-2003, after an outbreak of the disease in November 2002, in Guangdong province, China, where 8</w:t>
       </w:r>
       <w:r>
         <w:rPr>
@@ -1745,25 +1673,7 @@
           <w:szCs w:val="24"/>
           <w:lang w:val="en-US"/>
         </w:rPr>
-        <w:t>700 cases were confirmed with 774 deaths (</w:t>
-      </w:r>
-      <w:proofErr w:type="spellStart"/>
-      <w:r>
-        <w:rPr>
-          <w:rFonts w:eastAsia="Arial" w:cs="Arial"/>
-          <w:szCs w:val="24"/>
-          <w:lang w:val="en-US"/>
-        </w:rPr>
-        <w:t>Contini</w:t>
-      </w:r>
-      <w:proofErr w:type="spellEnd"/>
-      <w:r>
-        <w:rPr>
-          <w:rFonts w:eastAsia="Arial" w:cs="Arial"/>
-          <w:szCs w:val="24"/>
-          <w:lang w:val="en-US"/>
-        </w:rPr>
-        <w:t xml:space="preserve"> et al., 2020).</w:t>
+        <w:t>700 cases were confirmed with 774 deaths (Contini et al., 2020).</w:t>
       </w:r>
     </w:p>
     <w:p>
@@ -1781,61 +1691,7 @@
           <w:szCs w:val="24"/>
           <w:lang w:val="en-US"/>
         </w:rPr>
-        <w:t>The so-called new coronavirus, initially described as 2019-nCoV, was first described when a group of patients reported symptoms of pneumonia of unknown cause in the city of Wuhan, Hubei province, China, in December 2019 (ZHU, 2020). On February 11, 2020, after phylogenetic and pathophysiological analyzes, the new coronavirus (2019-nCoV) was named SARS-CoV-2 due to the similarity it had with the SARS-</w:t>
-      </w:r>
-      <w:proofErr w:type="spellStart"/>
-      <w:r>
-        <w:rPr>
-          <w:rFonts w:eastAsia="Arial" w:cs="Arial"/>
-          <w:szCs w:val="24"/>
-          <w:lang w:val="en-US"/>
-        </w:rPr>
-        <w:t>CoV</w:t>
-      </w:r>
-      <w:proofErr w:type="spellEnd"/>
-      <w:r>
-        <w:rPr>
-          <w:rFonts w:eastAsia="Arial" w:cs="Arial"/>
-          <w:szCs w:val="24"/>
-          <w:lang w:val="en-US"/>
-        </w:rPr>
-        <w:t>, as announced by the Coronavirus Study Group (CSG) of the International Virus Taxonomy Committee in accordance with the 2015 World Health Organization nomenclature guidelines (</w:t>
-      </w:r>
-      <w:proofErr w:type="spellStart"/>
-      <w:r>
-        <w:rPr>
-          <w:rFonts w:eastAsia="Arial" w:cs="Arial"/>
-          <w:szCs w:val="24"/>
-          <w:lang w:val="en-US"/>
-        </w:rPr>
-        <w:t>Gorbalenya</w:t>
-      </w:r>
-      <w:proofErr w:type="spellEnd"/>
-      <w:r>
-        <w:rPr>
-          <w:rFonts w:eastAsia="Arial" w:cs="Arial"/>
-          <w:szCs w:val="24"/>
-          <w:lang w:val="en-US"/>
-        </w:rPr>
-        <w:t xml:space="preserve"> et al., 2020). The pathology caused by the infection by SARS-COV-2 received the name of COVID-19, being characterized by a flu-like condition associated with fever and cough, which can progress to a stage of pneumonia and dyspnea in more severe cases (CHAN et al., 2020). The disease incubation period varies from 2 to 14 days, and in approximately 80% of cases, individuals who become infected remain asymptomatic, however, unlike influenza infection, these patients are competent for viral transmission (</w:t>
-      </w:r>
-      <w:proofErr w:type="spellStart"/>
-      <w:r>
-        <w:rPr>
-          <w:rFonts w:eastAsia="Arial" w:cs="Arial"/>
-          <w:szCs w:val="24"/>
-          <w:lang w:val="en-US"/>
-        </w:rPr>
-        <w:t>Contini</w:t>
-      </w:r>
-      <w:proofErr w:type="spellEnd"/>
-      <w:r>
-        <w:rPr>
-          <w:rFonts w:eastAsia="Arial" w:cs="Arial"/>
-          <w:szCs w:val="24"/>
-          <w:lang w:val="en-US"/>
-        </w:rPr>
-        <w:t xml:space="preserve"> et al., 2020). </w:t>
+        <w:t xml:space="preserve">The so-called new coronavirus, initially described as 2019-nCoV, was first described when a group of patients reported symptoms of pneumonia of unknown cause in the city of Wuhan, Hubei province, China, in December 2019 (ZHU, 2020). On February 11, 2020, after phylogenetic and pathophysiological analyzes, the new coronavirus (2019-nCoV) was named SARS-CoV-2 due to the similarity it had with the SARS-CoV, as announced by the Coronavirus Study Group (CSG) of the International Virus Taxonomy Committee in accordance with the 2015 World Health Organization nomenclature guidelines (Gorbalenya et al., 2020). The pathology caused by the infection by SARS-COV-2 received the name of COVID-19, being characterized by a flu-like condition associated with fever and cough, which can progress to a stage of pneumonia and dyspnea in more severe cases (CHAN et al., 2020). The disease incubation period varies from 2 to 14 days, and in approximately 80% of cases, individuals who become infected remain asymptomatic, however, unlike influenza infection, these patients are competent for viral transmission (Contini et al., 2020). </w:t>
       </w:r>
       <w:r>
         <w:rPr>
@@ -1851,25 +1707,7 @@
           <w:szCs w:val="24"/>
           <w:lang w:val="en-US"/>
         </w:rPr>
-        <w:t xml:space="preserve"> according to </w:t>
-      </w:r>
-      <w:proofErr w:type="spellStart"/>
-      <w:r>
-        <w:rPr>
-          <w:rFonts w:eastAsia="Arial" w:cs="Arial"/>
-          <w:szCs w:val="24"/>
-          <w:lang w:val="en-US"/>
-        </w:rPr>
-        <w:t>Contini</w:t>
-      </w:r>
-      <w:proofErr w:type="spellEnd"/>
-      <w:r>
-        <w:rPr>
-          <w:rFonts w:eastAsia="Arial" w:cs="Arial"/>
-          <w:szCs w:val="24"/>
-          <w:lang w:val="en-US"/>
-        </w:rPr>
-        <w:t xml:space="preserve"> (2020) his </w:t>
+        <w:t xml:space="preserve"> according to Contini (2020) his </w:t>
       </w:r>
       <w:r>
         <w:rPr>
@@ -1901,34 +1739,7 @@
           <w:szCs w:val="24"/>
           <w:lang w:val="en-US"/>
         </w:rPr>
-        <w:t xml:space="preserve"> survive in the air for more than 3 hours and on surfaces such as plastics and metals for up to 3 </w:t>
-      </w:r>
-      <w:r>
-        <w:rPr>
-          <w:rFonts w:eastAsia="Arial" w:cs="Arial"/>
-          <w:szCs w:val="24"/>
-          <w:lang w:val="en-US"/>
-        </w:rPr>
-        <w:lastRenderedPageBreak/>
-        <w:t xml:space="preserve">days (Van </w:t>
-      </w:r>
-      <w:proofErr w:type="spellStart"/>
-      <w:r>
-        <w:rPr>
-          <w:rFonts w:eastAsia="Arial" w:cs="Arial"/>
-          <w:szCs w:val="24"/>
-          <w:lang w:val="en-US"/>
-        </w:rPr>
-        <w:t>Doremalen</w:t>
-      </w:r>
-      <w:proofErr w:type="spellEnd"/>
-      <w:r>
-        <w:rPr>
-          <w:rFonts w:eastAsia="Arial" w:cs="Arial"/>
-          <w:szCs w:val="24"/>
-          <w:lang w:val="en-US"/>
-        </w:rPr>
-        <w:t xml:space="preserve"> et al., 2020).</w:t>
+        <w:t xml:space="preserve"> survive in the air for more than 3 hours and on surfaces such as plastics and metals for up to 3 days (Van Doremalen et al., 2020).</w:t>
       </w:r>
       <w:r>
         <w:rPr>
@@ -2008,25 +1819,7 @@
           <w:szCs w:val="24"/>
           <w:lang w:val="en-US"/>
         </w:rPr>
-        <w:t xml:space="preserve">043 cases and 778 deaths. Still, according to the national perspective of the disease, the states of Amazonas, </w:t>
-      </w:r>
-      <w:proofErr w:type="spellStart"/>
-      <w:r>
-        <w:rPr>
-          <w:rFonts w:eastAsia="Arial" w:cs="Arial"/>
-          <w:szCs w:val="24"/>
-          <w:lang w:val="en-US"/>
-        </w:rPr>
-        <w:t>Amapá</w:t>
-      </w:r>
-      <w:proofErr w:type="spellEnd"/>
-      <w:r>
-        <w:rPr>
-          <w:rFonts w:eastAsia="Arial" w:cs="Arial"/>
-          <w:szCs w:val="24"/>
-          <w:lang w:val="en-US"/>
-        </w:rPr>
-        <w:t xml:space="preserve">, </w:t>
+        <w:t xml:space="preserve">043 cases and 778 deaths. Still, according to the national perspective of the disease, the states of Amazonas, Amapá, </w:t>
       </w:r>
       <w:r>
         <w:rPr>
@@ -2042,25 +1835,7 @@
           <w:szCs w:val="24"/>
           <w:lang w:val="en-US"/>
         </w:rPr>
-        <w:t xml:space="preserve">Federal, </w:t>
-      </w:r>
-      <w:proofErr w:type="spellStart"/>
-      <w:r>
-        <w:rPr>
-          <w:rFonts w:eastAsia="Arial" w:cs="Arial"/>
-          <w:szCs w:val="24"/>
-          <w:lang w:val="en-US"/>
-        </w:rPr>
-        <w:t>Ceará</w:t>
-      </w:r>
-      <w:proofErr w:type="spellEnd"/>
-      <w:r>
-        <w:rPr>
-          <w:rFonts w:eastAsia="Arial" w:cs="Arial"/>
-          <w:szCs w:val="24"/>
-          <w:lang w:val="en-US"/>
-        </w:rPr>
-        <w:t xml:space="preserve">, São Paulo, Rio de Janeiro and Roraima are the states of emergency, that is, they need to redouble care in relation to disease prevention for being 50% above the national incidence (Ministry of Health, 2020). It has already been shown that the measures of conduct and social distance alone may not be </w:t>
+        <w:t xml:space="preserve">Federal, Ceará, São Paulo, Rio de Janeiro and Roraima are the states of emergency, that is, they need to redouble care in relation to disease prevention for being 50% above the national incidence (Ministry of Health, 2020). It has already been shown that the measures of conduct and social distance alone may not be </w:t>
       </w:r>
       <w:r>
         <w:rPr>
@@ -2086,23 +1861,13 @@
         </w:rPr>
         <w:t xml:space="preserve"> (</w:t>
       </w:r>
-      <w:proofErr w:type="spellStart"/>
-      <w:r>
-        <w:rPr>
-          <w:rFonts w:eastAsia="Arial" w:cs="Arial"/>
-          <w:szCs w:val="24"/>
-          <w:lang w:val="en-US"/>
-        </w:rPr>
-        <w:t>Sohrabi</w:t>
-      </w:r>
-      <w:proofErr w:type="spellEnd"/>
-      <w:r>
-        <w:rPr>
-          <w:rFonts w:eastAsia="Arial" w:cs="Arial"/>
-          <w:szCs w:val="24"/>
-          <w:lang w:val="en-US"/>
-        </w:rPr>
-        <w:t xml:space="preserve"> et al., 2020</w:t>
+      <w:r>
+        <w:rPr>
+          <w:rFonts w:eastAsia="Arial" w:cs="Arial"/>
+          <w:szCs w:val="24"/>
+          <w:lang w:val="en-US"/>
+        </w:rPr>
+        <w:t>Sohrabi et al., 2020</w:t>
       </w:r>
       <w:r>
         <w:rPr>
@@ -2134,25 +1899,7 @@
           <w:szCs w:val="24"/>
           <w:lang w:val="en-US"/>
         </w:rPr>
-        <w:t>The COVID-19 pandemic requires strict surveillance and continuous monitoring to accurately track and predict potential host adaptation, evolution, transmissibility and pathogenicity (</w:t>
-      </w:r>
-      <w:proofErr w:type="spellStart"/>
-      <w:r>
-        <w:rPr>
-          <w:rFonts w:eastAsia="Arial" w:cs="Arial"/>
-          <w:szCs w:val="24"/>
-          <w:lang w:val="en-US"/>
-        </w:rPr>
-        <w:t>Sohrabi</w:t>
-      </w:r>
-      <w:proofErr w:type="spellEnd"/>
-      <w:r>
-        <w:rPr>
-          <w:rFonts w:eastAsia="Arial" w:cs="Arial"/>
-          <w:szCs w:val="24"/>
-          <w:lang w:val="en-US"/>
-        </w:rPr>
-        <w:t xml:space="preserve"> et al., 2020). Different approaches are being used in order to better understand the transmission dynamics of SARS-CoV-2 in order to apply pandemic prevention and control measures. In this context, the present study aims to contribute to the decision-making process from the exploratory </w:t>
+        <w:t xml:space="preserve">The COVID-19 pandemic requires strict surveillance and continuous monitoring to accurately track and predict potential host adaptation, evolution, transmissibility and pathogenicity (Sohrabi et al., 2020). Different approaches are being used in order to better understand the transmission dynamics of SARS-CoV-2 in order to apply pandemic prevention and control measures. In this context, the present study aims to contribute to the decision-making process from the exploratory </w:t>
       </w:r>
       <w:r>
         <w:rPr>
@@ -2293,149 +2040,54 @@
     <w:p>
       <w:pPr>
         <w:rPr>
-          <w:del w:author="Hellen" w:date="2020-04-20T16:25:00Z" w:id="84"/>
-          <w:lang w:val="en-US"/>
-        </w:rPr>
-      </w:pPr>
-    </w:p>
-    <w:p>
-      <w:pPr>
-        <w:rPr>
-          <w:ins w:author="Hellen" w:date="2020-04-20T15:52:00Z" w:id="1657962551"/>
-          <w:lang w:val="en-US"/>
-        </w:rPr>
-      </w:pPr>
-      <w:ins w:author="Hellen" w:date="2020-04-20T16:25:00Z" w:id="1323782925">
-        <w:r>
-          <w:rPr>
-            <w:lang w:val="en-US"/>
-          </w:rPr>
-          <w:t>Sugestão</w:t>
-        </w:r>
-        <w:r>
-          <w:rPr>
-            <w:lang w:val="en-US"/>
-          </w:rPr>
-          <w:t>: a</w:t>
-        </w:r>
-      </w:ins>
-      <w:ins w:author="Hellen" w:date="2020-04-20T15:51:00Z" w:id="124307542">
-        <w:r>
-          <w:rPr>
-            <w:lang w:val="en-US"/>
-          </w:rPr>
-          <w:t xml:space="preserve"> </w:t>
-        </w:r>
-        <w:r>
-          <w:rPr>
-            <w:lang w:val="en-US"/>
-          </w:rPr>
-          <w:t>seção</w:t>
-        </w:r>
-        <w:r>
-          <w:rPr>
-            <w:lang w:val="en-US"/>
-          </w:rPr>
-          <w:t xml:space="preserve"> de </w:t>
-        </w:r>
-        <w:r>
-          <w:rPr>
-            <w:lang w:val="en-US"/>
-          </w:rPr>
-          <w:t>métodos</w:t>
-        </w:r>
-        <w:r>
-          <w:rPr>
-            <w:lang w:val="en-US"/>
-          </w:rPr>
-          <w:t xml:space="preserve"> e </w:t>
-        </w:r>
-        <w:r>
-          <w:rPr>
-            <w:lang w:val="en-US"/>
-          </w:rPr>
-          <w:t>técnicas</w:t>
-        </w:r>
-        <w:r>
-          <w:rPr>
-            <w:lang w:val="en-US"/>
-          </w:rPr>
-          <w:t xml:space="preserve"> </w:t>
-        </w:r>
-        <w:r>
-          <w:rPr>
-            <w:lang w:val="en-US"/>
-          </w:rPr>
-          <w:t>poderia</w:t>
-        </w:r>
-        <w:r>
-          <w:rPr>
-            <w:lang w:val="en-US"/>
-          </w:rPr>
-          <w:t xml:space="preserve"> </w:t>
-        </w:r>
-        <w:r>
-          <w:rPr>
-            <w:lang w:val="en-US"/>
-          </w:rPr>
-          <w:t>c</w:t>
-        </w:r>
-      </w:ins>
-      <w:commentRangeStart w:id="1467639194"/>
-      <w:ins w:author="Hellen" w:date="2020-04-20T15:51:00Z" w:id="784796214">
-        <w:r>
-          <w:rPr>
-            <w:lang w:val="en-US"/>
-          </w:rPr>
-          <w:t>ontemplar</w:t>
-        </w:r>
-        <w:r>
-          <w:rPr>
-            <w:lang w:val="en-US"/>
-          </w:rPr>
-          <w:t xml:space="preserve"> </w:t>
-        </w:r>
-      </w:ins>
-      <w:commentRangeEnd w:id="1467639194"/>
-      <w:r>
-        <w:rPr>
-          <w:rStyle w:val="CommentReference"/>
-        </w:rPr>
-        <w:commentReference w:id="1467639194"/>
-      </w:r>
-      <w:ins w:author="Hellen" w:date="2020-04-20T16:26:00Z" w:id="2037460027">
-        <w:r>
-          <w:rPr>
-            <w:lang w:val="en-US"/>
-          </w:rPr>
-          <w:t>os</w:t>
-        </w:r>
-        <w:r>
-          <w:rPr>
-            <w:lang w:val="en-US"/>
-          </w:rPr>
-          <w:t xml:space="preserve"> </w:t>
-        </w:r>
-        <w:r>
-          <w:rPr>
-            <w:lang w:val="en-US"/>
-          </w:rPr>
-          <w:t>seguintes</w:t>
-        </w:r>
-        <w:r>
-          <w:rPr>
-            <w:lang w:val="en-US"/>
-          </w:rPr>
-          <w:t xml:space="preserve"> </w:t>
-        </w:r>
-        <w:r>
-          <w:rPr>
-            <w:lang w:val="en-US"/>
-          </w:rPr>
-          <w:t>tópicos</w:t>
-        </w:r>
-      </w:ins>
-      <w:ins w:author="Hellen" w:date="2020-04-20T15:52:00Z" w:id="1318697244">
+          <w:del w:id="84" w:author="Hellen" w:date="2020-04-20T16:25:00Z"/>
+          <w:lang w:val="en-US"/>
+        </w:rPr>
+      </w:pPr>
+    </w:p>
+    <w:p>
+      <w:pPr>
+        <w:rPr>
+          <w:ins w:id="85" w:author="Hellen" w:date="2020-04-20T15:52:00Z"/>
+          <w:lang w:val="en-US"/>
+        </w:rPr>
+      </w:pPr>
+      <w:ins w:id="86" w:author="Hellen" w:date="2020-04-20T16:25:00Z">
+        <w:r>
+          <w:rPr>
+            <w:lang w:val="en-US"/>
+          </w:rPr>
+          <w:t>Sugestão: a</w:t>
+        </w:r>
+      </w:ins>
+      <w:ins w:id="87" w:author="Hellen" w:date="2020-04-20T15:51:00Z">
+        <w:r>
+          <w:rPr>
+            <w:lang w:val="en-US"/>
+          </w:rPr>
+          <w:t xml:space="preserve"> seção de métodos e técnicas poderia c</w:t>
+        </w:r>
+        <w:commentRangeStart w:id="88"/>
+        <w:r>
+          <w:rPr>
+            <w:lang w:val="en-US"/>
+          </w:rPr>
+          <w:t xml:space="preserve">ontemplar </w:t>
+        </w:r>
+      </w:ins>
+      <w:commentRangeEnd w:id="88"/>
+      <w:r>
+        <w:commentReference w:id="88"/>
+      </w:r>
+      <w:ins w:id="89" w:author="Hellen" w:date="2020-04-20T16:26:00Z">
+        <w:r>
+          <w:rPr>
+            <w:lang w:val="en-US"/>
+          </w:rPr>
+          <w:t>os seguintes tópicos</w:t>
+        </w:r>
+      </w:ins>
+      <w:ins w:id="90" w:author="Hellen" w:date="2020-04-20T15:52:00Z">
         <w:r>
           <w:rPr>
             <w:lang w:val="en-US"/>
@@ -2447,7 +2099,7 @@
     <w:p>
       <w:pPr>
         <w:rPr>
-          <w:ins w:author="Hellen" w:date="2020-04-20T15:52:00Z" w:id="1287645445"/>
+          <w:ins w:id="91" w:author="Hellen" w:date="2020-04-20T15:52:00Z"/>
           <w:lang w:val="en-US"/>
         </w:rPr>
       </w:pPr>
@@ -2457,61 +2109,19 @@
         </w:rPr>
         <w:t xml:space="preserve">OK </w:t>
       </w:r>
-      <w:ins w:author="Hellen" w:date="2020-04-20T15:52:00Z" w:id="2070916064">
-        <w:r>
-          <w:rPr>
-            <w:lang w:val="en-US"/>
-          </w:rPr>
-          <w:t xml:space="preserve">- </w:t>
-        </w:r>
-        <w:r>
-          <w:rPr>
-            <w:lang w:val="en-US"/>
-          </w:rPr>
-          <w:t>Desenho</w:t>
-        </w:r>
-        <w:r>
-          <w:rPr>
-            <w:lang w:val="en-US"/>
-          </w:rPr>
-          <w:t xml:space="preserve"> do </w:t>
-        </w:r>
-        <w:r>
-          <w:rPr>
-            <w:lang w:val="en-US"/>
-          </w:rPr>
-          <w:t>estudo</w:t>
-        </w:r>
-        <w:r>
-          <w:rPr>
-            <w:lang w:val="en-US"/>
-          </w:rPr>
-          <w:t xml:space="preserve">: </w:t>
-        </w:r>
-        <w:r>
-          <w:rPr>
-            <w:lang w:val="en-US"/>
-          </w:rPr>
-          <w:t>estudo</w:t>
-        </w:r>
-        <w:r>
-          <w:rPr>
-            <w:lang w:val="en-US"/>
-          </w:rPr>
-          <w:t xml:space="preserve"> </w:t>
-        </w:r>
-        <w:r>
-          <w:rPr>
-            <w:lang w:val="en-US"/>
-          </w:rPr>
-          <w:t>ecológico</w:t>
-        </w:r>
-      </w:ins>
-    </w:p>
-    <w:p>
-      <w:pPr>
-        <w:rPr>
-          <w:ins w:author="Hellen" w:date="2020-04-20T15:53:00Z" w:id="1324018189"/>
+      <w:ins w:id="92" w:author="Hellen" w:date="2020-04-20T15:52:00Z">
+        <w:r>
+          <w:rPr>
+            <w:lang w:val="en-US"/>
+          </w:rPr>
+          <w:t>- Desenho do estudo: estudo ecológico</w:t>
+        </w:r>
+      </w:ins>
+    </w:p>
+    <w:p>
+      <w:pPr>
+        <w:rPr>
+          <w:ins w:id="93" w:author="Hellen" w:date="2020-04-20T15:53:00Z"/>
           <w:lang w:val="en-US"/>
         </w:rPr>
       </w:pPr>
@@ -2521,305 +2131,57 @@
         </w:rPr>
         <w:t xml:space="preserve">OK </w:t>
       </w:r>
-      <w:ins w:author="Hellen" w:date="2020-04-20T15:52:00Z" w:id="625781619">
-        <w:r>
-          <w:rPr>
-            <w:lang w:val="en-US"/>
-          </w:rPr>
-          <w:t xml:space="preserve">- </w:t>
-        </w:r>
-        <w:r>
-          <w:rPr>
-            <w:lang w:val="en-US"/>
-          </w:rPr>
-          <w:t>Unidade</w:t>
-        </w:r>
-        <w:r>
-          <w:rPr>
-            <w:lang w:val="en-US"/>
-          </w:rPr>
-          <w:t xml:space="preserve"> de </w:t>
-        </w:r>
-        <w:r>
-          <w:rPr>
-            <w:lang w:val="en-US"/>
-          </w:rPr>
-          <w:t>análise</w:t>
-        </w:r>
-        <w:r>
-          <w:rPr>
-            <w:lang w:val="en-US"/>
-          </w:rPr>
-          <w:t xml:space="preserve">: </w:t>
-        </w:r>
-        <w:r>
-          <w:rPr>
-            <w:lang w:val="en-US"/>
-          </w:rPr>
-          <w:t>p</w:t>
-        </w:r>
-      </w:ins>
-      <w:ins w:author="Hellen" w:date="2020-04-20T15:53:00Z" w:id="434220141">
-        <w:r>
-          <w:rPr>
-            <w:lang w:val="en-US"/>
-          </w:rPr>
-          <w:t>opulação</w:t>
-        </w:r>
-        <w:r>
-          <w:rPr>
-            <w:lang w:val="en-US"/>
-          </w:rPr>
-          <w:t xml:space="preserve"> </w:t>
-        </w:r>
-        <w:r>
-          <w:rPr>
-            <w:lang w:val="en-US"/>
-          </w:rPr>
-          <w:t>pertencente</w:t>
-        </w:r>
-        <w:r>
-          <w:rPr>
-            <w:lang w:val="en-US"/>
-          </w:rPr>
-          <w:t xml:space="preserve"> a </w:t>
-        </w:r>
-        <w:r>
-          <w:rPr>
-            <w:lang w:val="en-US"/>
-          </w:rPr>
-          <w:t>uma</w:t>
-        </w:r>
-        <w:r>
-          <w:rPr>
-            <w:lang w:val="en-US"/>
-          </w:rPr>
-          <w:t xml:space="preserve"> </w:t>
-        </w:r>
-        <w:r>
-          <w:rPr>
-            <w:lang w:val="en-US"/>
-          </w:rPr>
-          <w:t>área</w:t>
-        </w:r>
-        <w:r>
-          <w:rPr>
-            <w:lang w:val="en-US"/>
-          </w:rPr>
-          <w:t xml:space="preserve"> </w:t>
-        </w:r>
-        <w:r>
-          <w:rPr>
-            <w:lang w:val="en-US"/>
-          </w:rPr>
-          <w:t>geográfica</w:t>
-        </w:r>
-        <w:r>
-          <w:rPr>
-            <w:lang w:val="en-US"/>
-          </w:rPr>
-          <w:t xml:space="preserve"> </w:t>
-        </w:r>
-        <w:r>
-          <w:rPr>
-            <w:lang w:val="en-US"/>
-          </w:rPr>
-          <w:t>definida</w:t>
-        </w:r>
-        <w:r>
-          <w:rPr>
-            <w:lang w:val="en-US"/>
-          </w:rPr>
-          <w:t xml:space="preserve"> (</w:t>
-        </w:r>
-        <w:r>
-          <w:rPr>
-            <w:lang w:val="en-US"/>
-          </w:rPr>
-          <w:t>municípios</w:t>
-        </w:r>
-        <w:r>
-          <w:rPr>
-            <w:lang w:val="en-US"/>
-          </w:rPr>
-          <w:t xml:space="preserve"> </w:t>
-        </w:r>
-        <w:r>
-          <w:rPr>
-            <w:lang w:val="en-US"/>
-          </w:rPr>
-          <w:t>ou</w:t>
-        </w:r>
-        <w:r>
-          <w:rPr>
-            <w:lang w:val="en-US"/>
-          </w:rPr>
-          <w:t xml:space="preserve"> </w:t>
-        </w:r>
-        <w:r>
-          <w:rPr>
-            <w:lang w:val="en-US"/>
-          </w:rPr>
-          <w:t>Estados</w:t>
-        </w:r>
-        <w:r>
-          <w:rPr>
-            <w:lang w:val="en-US"/>
-          </w:rPr>
-          <w:t>)</w:t>
-        </w:r>
-      </w:ins>
-    </w:p>
-    <w:p>
-      <w:pPr>
-        <w:rPr>
-          <w:ins w:author="Hellen" w:date="2020-04-20T15:54:00Z" w:id="747936333"/>
-          <w:lang w:val="en-US"/>
-        </w:rPr>
-      </w:pPr>
-      <w:ins w:author="Hellen" w:date="2020-04-20T15:54:00Z" w:id="1882411327">
-        <w:r>
-          <w:rPr>
-            <w:lang w:val="en-US"/>
-          </w:rPr>
-          <w:t xml:space="preserve">- </w:t>
-        </w:r>
-        <w:r>
-          <w:rPr>
-            <w:lang w:val="en-US"/>
-          </w:rPr>
-          <w:t>Período</w:t>
-        </w:r>
-      </w:ins>
-      <w:ins w:author="Hellen" w:date="2020-04-20T16:26:00Z" w:id="590372880">
-        <w:r>
-          <w:rPr>
-            <w:lang w:val="en-US"/>
-          </w:rPr>
-          <w:t xml:space="preserve"> (</w:t>
-        </w:r>
-        <w:r>
-          <w:rPr>
-            <w:lang w:val="en-US"/>
-          </w:rPr>
-          <w:t>como</w:t>
-        </w:r>
-        <w:r>
-          <w:rPr>
-            <w:lang w:val="en-US"/>
-          </w:rPr>
-          <w:t xml:space="preserve"> </w:t>
-        </w:r>
-        <w:r>
-          <w:rPr>
-            <w:lang w:val="en-US"/>
-          </w:rPr>
-          <w:t>os</w:t>
-        </w:r>
-        <w:r>
-          <w:rPr>
-            <w:lang w:val="en-US"/>
-          </w:rPr>
-          <w:t xml:space="preserve"> dados </w:t>
-        </w:r>
-        <w:r>
-          <w:rPr>
-            <w:lang w:val="en-US"/>
-          </w:rPr>
-          <w:t>são</w:t>
-        </w:r>
-        <w:r>
-          <w:rPr>
-            <w:lang w:val="en-US"/>
-          </w:rPr>
-          <w:t xml:space="preserve"> </w:t>
-        </w:r>
-        <w:r>
-          <w:rPr>
-            <w:lang w:val="en-US"/>
-          </w:rPr>
-          <w:t>públicos</w:t>
-        </w:r>
-        <w:r>
-          <w:rPr>
-            <w:lang w:val="en-US"/>
-          </w:rPr>
-          <w:t xml:space="preserve">, </w:t>
-        </w:r>
-        <w:r>
-          <w:rPr>
-            <w:lang w:val="en-US"/>
-          </w:rPr>
-          <w:t>cada</w:t>
-        </w:r>
-        <w:r>
-          <w:rPr>
-            <w:lang w:val="en-US"/>
-          </w:rPr>
-          <w:t xml:space="preserve"> um </w:t>
-        </w:r>
-        <w:r>
-          <w:rPr>
-            <w:lang w:val="en-US"/>
-          </w:rPr>
-          <w:t>corresponde</w:t>
-        </w:r>
-        <w:r>
-          <w:rPr>
-            <w:lang w:val="en-US"/>
-          </w:rPr>
-          <w:t xml:space="preserve"> a </w:t>
-        </w:r>
-        <w:r>
-          <w:rPr>
-            <w:lang w:val="en-US"/>
-          </w:rPr>
-          <w:t>períodos</w:t>
-        </w:r>
-        <w:r>
-          <w:rPr>
-            <w:lang w:val="en-US"/>
-          </w:rPr>
-          <w:t xml:space="preserve"> </w:t>
-        </w:r>
-        <w:r>
-          <w:rPr>
-            <w:lang w:val="en-US"/>
-          </w:rPr>
-          <w:t>diferentes</w:t>
-        </w:r>
-        <w:r>
-          <w:rPr>
-            <w:lang w:val="en-US"/>
-          </w:rPr>
-          <w:t>)</w:t>
-        </w:r>
-      </w:ins>
-      <w:r>
-        <w:rPr>
-          <w:lang w:val="en-US"/>
-        </w:rPr>
-        <w:t xml:space="preserve"> - </w:t>
-      </w:r>
-      <w:proofErr w:type="spellStart"/>
-      <w:r>
-        <w:rPr>
-          <w:lang w:val="en-US"/>
-        </w:rPr>
-        <w:t>perguntar</w:t>
-      </w:r>
-      <w:proofErr w:type="spellEnd"/>
-      <w:r>
-        <w:rPr>
-          <w:lang w:val="en-US"/>
-        </w:rPr>
-        <w:t xml:space="preserve"> – MODELO ARIMA – Adicionar o período análisado.</w:t>
-      </w:r>
-    </w:p>
-    <w:p>
-      <w:pPr>
-        <w:rPr>
-          <w:ins w:author="Hellen" w:date="2020-04-20T15:53:00Z" w:id="1094994636"/>
+      <w:ins w:id="94" w:author="Hellen" w:date="2020-04-20T15:52:00Z">
+        <w:r>
+          <w:rPr>
+            <w:lang w:val="en-US"/>
+          </w:rPr>
+          <w:t>- Unidade de análise: p</w:t>
+        </w:r>
+      </w:ins>
+      <w:ins w:id="95" w:author="Hellen" w:date="2020-04-20T15:53:00Z">
+        <w:r>
+          <w:rPr>
+            <w:lang w:val="en-US"/>
+          </w:rPr>
+          <w:t>opulação pertencente a uma área geográfica definida (municípios ou Estados)</w:t>
+        </w:r>
+      </w:ins>
+    </w:p>
+    <w:p>
+      <w:pPr>
+        <w:rPr>
+          <w:ins w:id="96" w:author="Hellen" w:date="2020-04-20T15:54:00Z"/>
+          <w:lang w:val="en-US"/>
+        </w:rPr>
+      </w:pPr>
+      <w:ins w:id="97" w:author="Hellen" w:date="2020-04-20T15:54:00Z">
+        <w:r>
+          <w:rPr>
+            <w:lang w:val="en-US"/>
+          </w:rPr>
+          <w:t>- Período</w:t>
+        </w:r>
+      </w:ins>
+      <w:ins w:id="98" w:author="Hellen" w:date="2020-04-20T16:26:00Z">
+        <w:r>
+          <w:rPr>
+            <w:lang w:val="en-US"/>
+          </w:rPr>
+          <w:t xml:space="preserve"> (como os dados são públicos, cada um corresponde a períodos diferentes)</w:t>
+        </w:r>
+      </w:ins>
+      <w:r>
+        <w:rPr>
+          <w:lang w:val="en-US"/>
+        </w:rPr>
+        <w:t xml:space="preserve"> - perguntar – MODELO ARIMA – Adicionar o período análisado.</w:t>
+      </w:r>
+    </w:p>
+    <w:p>
+      <w:pPr>
+        <w:rPr>
+          <w:ins w:id="99" w:author="Hellen" w:date="2020-04-20T15:53:00Z"/>
           <w:lang w:val="en-US"/>
         </w:rPr>
       </w:pPr>
@@ -2829,52 +2191,28 @@
         </w:rPr>
         <w:t xml:space="preserve">OK </w:t>
       </w:r>
-      <w:ins w:author="Hellen" w:date="2020-04-20T15:53:00Z" w:id="1146734789">
-        <w:r>
-          <w:rPr>
-            <w:lang w:val="en-US"/>
-          </w:rPr>
-          <w:t xml:space="preserve">- Fontes de </w:t>
-        </w:r>
-        <w:r>
-          <w:rPr>
-            <w:lang w:val="en-US"/>
-          </w:rPr>
-          <w:t>informação</w:t>
-        </w:r>
-      </w:ins>
-    </w:p>
-    <w:p>
-      <w:pPr>
-        <w:rPr>
-          <w:ins w:author="Hellen" w:date="2020-04-20T15:53:00Z" w:id="795384155"/>
-          <w:lang w:val="en-US"/>
-        </w:rPr>
-      </w:pPr>
-      <w:ins w:author="Hellen" w:date="2020-04-20T15:53:00Z" w:id="606250397">
-        <w:r>
-          <w:rPr>
-            <w:lang w:val="en-US"/>
-          </w:rPr>
-          <w:t xml:space="preserve">- </w:t>
-        </w:r>
-        <w:r>
-          <w:rPr>
-            <w:lang w:val="en-US"/>
-          </w:rPr>
-          <w:t>Indicadores</w:t>
-        </w:r>
-        <w:r>
-          <w:rPr>
-            <w:lang w:val="en-US"/>
-          </w:rPr>
-          <w:t xml:space="preserve"> </w:t>
-        </w:r>
-        <w:r>
-          <w:rPr>
-            <w:lang w:val="en-US"/>
-          </w:rPr>
-          <w:t>calculados</w:t>
+      <w:ins w:id="100" w:author="Hellen" w:date="2020-04-20T15:53:00Z">
+        <w:r>
+          <w:rPr>
+            <w:lang w:val="en-US"/>
+          </w:rPr>
+          <w:t>- Fontes de informação</w:t>
+        </w:r>
+      </w:ins>
+    </w:p>
+    <w:p>
+      <w:pPr>
+        <w:rPr>
+          <w:ins w:id="101" w:author="Hellen" w:date="2020-04-20T15:53:00Z"/>
+          <w:lang w:val="en-US"/>
+        </w:rPr>
+      </w:pPr>
+      <w:ins w:id="102" w:author="Hellen" w:date="2020-04-20T15:53:00Z">
+        <w:r>
+          <w:rPr>
+            <w:lang w:val="en-US"/>
+          </w:rPr>
+          <w:t>- Indicadores calculados</w:t>
         </w:r>
       </w:ins>
       <w:r>
@@ -2887,78 +2225,24 @@
     <w:p>
       <w:pPr>
         <w:rPr>
-          <w:ins w:author="Hellen" w:date="2020-04-20T15:54:00Z" w:id="250586703"/>
-          <w:lang w:val="en-US"/>
-        </w:rPr>
-      </w:pPr>
-      <w:ins w:author="Hellen" w:date="2020-04-20T15:53:00Z" w:id="1603113461">
-        <w:r>
-          <w:rPr>
-            <w:lang w:val="en-US"/>
-          </w:rPr>
-          <w:t xml:space="preserve">- </w:t>
-        </w:r>
-        <w:r>
-          <w:rPr>
-            <w:lang w:val="en-US"/>
-          </w:rPr>
-          <w:t>Medidas</w:t>
-        </w:r>
-        <w:r>
-          <w:rPr>
-            <w:lang w:val="en-US"/>
-          </w:rPr>
-          <w:t xml:space="preserve"> </w:t>
-        </w:r>
-        <w:r>
-          <w:rPr>
-            <w:lang w:val="en-US"/>
-          </w:rPr>
-          <w:t>utilizadas</w:t>
-        </w:r>
-        <w:r>
-          <w:rPr>
-            <w:lang w:val="en-US"/>
-          </w:rPr>
-          <w:t xml:space="preserve"> para </w:t>
-        </w:r>
-      </w:ins>
-      <w:ins w:author="Hellen" w:date="2020-04-20T15:54:00Z" w:id="1545010104">
-        <w:r>
-          <w:rPr>
-            <w:lang w:val="en-US"/>
-          </w:rPr>
-          <w:t>descrever</w:t>
-        </w:r>
-        <w:r>
-          <w:rPr>
-            <w:lang w:val="en-US"/>
-          </w:rPr>
-          <w:t xml:space="preserve"> o </w:t>
-        </w:r>
-        <w:r>
-          <w:rPr>
-            <w:lang w:val="en-US"/>
-          </w:rPr>
-          <w:t>perfil</w:t>
-        </w:r>
-        <w:r>
-          <w:rPr>
-            <w:lang w:val="en-US"/>
-          </w:rPr>
-          <w:t xml:space="preserve"> da taxa de </w:t>
-        </w:r>
-        <w:r>
-          <w:rPr>
-            <w:lang w:val="en-US"/>
-          </w:rPr>
-          <w:t>incidência</w:t>
-        </w:r>
-        <w:r>
-          <w:rPr>
-            <w:lang w:val="en-US"/>
-          </w:rPr>
-          <w:t xml:space="preserve"> de COVID-19.</w:t>
+          <w:ins w:id="103" w:author="Hellen" w:date="2020-04-20T15:54:00Z"/>
+          <w:lang w:val="en-US"/>
+        </w:rPr>
+      </w:pPr>
+      <w:ins w:id="104" w:author="Hellen" w:date="2020-04-20T15:53:00Z">
+        <w:r>
+          <w:rPr>
+            <w:lang w:val="en-US"/>
+          </w:rPr>
+          <w:t xml:space="preserve">- Medidas utilizadas para </w:t>
+        </w:r>
+      </w:ins>
+      <w:ins w:id="105" w:author="Hellen" w:date="2020-04-20T15:54:00Z">
+        <w:r>
+          <w:rPr>
+            <w:lang w:val="en-US"/>
+          </w:rPr>
+          <w:t>descrever o perfil da taxa de incidência de COVID-19.</w:t>
         </w:r>
       </w:ins>
       <w:r>
@@ -2971,7 +2255,7 @@
     <w:p>
       <w:pPr>
         <w:rPr>
-          <w:ins w:author="Hellen" w:date="2020-04-20T15:54:00Z" w:id="1398363608"/>
+          <w:ins w:id="106" w:author="Hellen" w:date="2020-04-20T15:54:00Z"/>
           <w:lang w:val="en-US"/>
         </w:rPr>
       </w:pPr>
@@ -2981,33 +2265,15 @@
         </w:rPr>
         <w:t xml:space="preserve">OK </w:t>
       </w:r>
-      <w:ins w:author="Hellen" w:date="2020-04-20T15:54:00Z" w:id="412318048">
-        <w:r>
-          <w:rPr>
-            <w:lang w:val="en-US"/>
-          </w:rPr>
-          <w:t xml:space="preserve">- Ferramenta </w:t>
-        </w:r>
-        <w:r>
-          <w:rPr>
-            <w:lang w:val="en-US"/>
-          </w:rPr>
-          <w:t>utilizada</w:t>
-        </w:r>
-        <w:r>
-          <w:rPr>
-            <w:lang w:val="en-US"/>
-          </w:rPr>
-          <w:t>/</w:t>
-        </w:r>
-        <w:r>
-          <w:rPr>
-            <w:lang w:val="en-US"/>
-          </w:rPr>
-          <w:t>Pacotes</w:t>
-        </w:r>
-      </w:ins>
-      <w:ins w:author="Hellen" w:date="2020-04-20T16:30:00Z" w:id="2013927871">
+      <w:ins w:id="107" w:author="Hellen" w:date="2020-04-20T15:54:00Z">
+        <w:r>
+          <w:rPr>
+            <w:lang w:val="en-US"/>
+          </w:rPr>
+          <w:t>- Ferramenta utilizada/Pacotes</w:t>
+        </w:r>
+      </w:ins>
+      <w:ins w:id="108" w:author="Hellen" w:date="2020-04-20T16:30:00Z">
         <w:r>
           <w:rPr>
             <w:lang w:val="en-US"/>
@@ -3039,31 +2305,21 @@
     </w:p>
     <w:p>
       <w:pPr>
-        <w:pStyle w:val="Normal"/>
-        <w:rPr>
-          <w:lang w:val="en-US"/>
-        </w:rPr>
-      </w:pPr>
-      <w:proofErr w:type="spellStart"/>
-      <w:r>
-        <w:rPr>
-          <w:lang w:val="en-US"/>
-        </w:rPr>
-        <w:t>Desenho</w:t>
-      </w:r>
-      <w:proofErr w:type="spellEnd"/>
-      <w:r>
-        <w:rPr>
-          <w:lang w:val="en-US"/>
-        </w:rPr>
-        <w:t xml:space="preserve"> do estudo:</w:t>
-      </w:r>
-    </w:p>
-    <w:p>
-      <w:pPr>
-        <w:pStyle w:val="Normal"/>
-        <w:rPr>
-          <w:ins w:author="Eloiza Kauanna" w:date="2020-04-22T14:50:53.321Z" w:id="1786425351"/>
+        <w:rPr>
+          <w:lang w:val="en-US"/>
+        </w:rPr>
+      </w:pPr>
+      <w:r>
+        <w:rPr>
+          <w:lang w:val="en-US"/>
+        </w:rPr>
+        <w:t>Desenho do estudo:</w:t>
+      </w:r>
+    </w:p>
+    <w:p>
+      <w:pPr>
+        <w:rPr>
+          <w:ins w:id="109" w:author="Eloiza Kauanna" w:date="2020-04-22T14:50:00Z"/>
           <w:lang w:val="en-US"/>
         </w:rPr>
       </w:pPr>
@@ -3082,86 +2338,9 @@
           <w:rFonts w:eastAsia="Arial" w:cs="Arial"/>
           <w:lang w:val="en-US"/>
         </w:rPr>
-        <w:t>For the exploratory data analysis (</w:t>
-      </w:r>
-      <w:r>
-        <w:rPr>
-          <w:rFonts w:eastAsia="Arial" w:cs="Arial"/>
-          <w:lang w:val="en-US"/>
-        </w:rPr>
-        <w:t>EDA</w:t>
-      </w:r>
-      <w:r>
-        <w:rPr>
-          <w:rFonts w:eastAsia="Arial" w:cs="Arial"/>
-          <w:lang w:val="en-US"/>
-        </w:rPr>
-        <w:t xml:space="preserve">) and the development of computational solutions, Python programming language was used, which allows the use of diverse libraries, specific for this purpose. The data sets were worked in an Anaconda environment (IDE </w:t>
-      </w:r>
-      <w:r>
-        <w:rPr>
-          <w:rFonts w:eastAsia="Arial" w:cs="Arial"/>
-          <w:lang w:val="en-US"/>
-        </w:rPr>
-        <w:t>Jupyter</w:t>
-      </w:r>
-      <w:r>
-        <w:rPr>
-          <w:rFonts w:eastAsia="Arial" w:cs="Arial"/>
-          <w:lang w:val="en-US"/>
-        </w:rPr>
-        <w:t xml:space="preserve"> </w:t>
-      </w:r>
-      <w:r>
-        <w:rPr>
-          <w:rFonts w:eastAsia="Arial" w:cs="Arial"/>
-          <w:lang w:val="en-US"/>
-        </w:rPr>
-        <w:t>Notebook</w:t>
-      </w:r>
-      <w:r>
-        <w:rPr>
-          <w:rFonts w:eastAsia="Arial" w:cs="Arial"/>
-          <w:lang w:val="en-US"/>
-        </w:rPr>
-        <w:t>), platforms widely applied in the field of data science, offering users robust and established tools and libraries.</w:t>
-      </w:r>
-      <w:r>
-        <w:rPr>
-          <w:rFonts w:eastAsia="Arial" w:cs="Arial"/>
-          <w:lang w:val="en-US"/>
-        </w:rPr>
-        <w:t xml:space="preserve"> </w:t>
-      </w:r>
-      <w:r>
-        <w:rPr>
-          <w:rFonts w:eastAsia="Arial" w:cs="Arial"/>
-          <w:lang w:val="en-US"/>
-        </w:rPr>
-        <w:t xml:space="preserve">The project can be accessed through the </w:t>
-      </w:r>
-      <w:r>
-        <w:rPr>
-          <w:rFonts w:eastAsia="Arial" w:cs="Arial"/>
-          <w:lang w:val="en-US"/>
-        </w:rPr>
-        <w:t>github</w:t>
-      </w:r>
-      <w:r>
-        <w:rPr>
-          <w:rFonts w:eastAsia="Arial" w:cs="Arial"/>
-          <w:lang w:val="en-US"/>
-        </w:rPr>
-        <w:t xml:space="preserve"> page,</w:t>
-      </w:r>
-      <w:r>
-        <w:rPr>
-          <w:rFonts w:eastAsia="Arial" w:cs="Arial"/>
-          <w:lang w:val="en-US"/>
-        </w:rPr>
-        <w:t xml:space="preserve"> </w:t>
-      </w:r>
-      <w:ins w:author="Eloiza Kauanna" w:date="2020-04-22T14:50:53.434Z" w:id="726416669">
+        <w:t xml:space="preserve">For the exploratory data analysis (EDA) and the development of computational solutions, Python programming language was used, which allows the use of diverse libraries, specific for this purpose. The data sets were worked in an Anaconda environment (IDE Jupyter Notebook), platforms widely applied in the field of data science, offering users robust and established tools and libraries. The project can be accessed through the github page, </w:t>
+      </w:r>
+      <w:ins w:id="110" w:author="Eloiza Kauanna" w:date="2020-04-22T14:50:00Z">
         <w:r>
           <w:fldChar w:fldCharType="begin"/>
         </w:r>
@@ -3180,7 +2359,7 @@
         </w:rPr>
         <w:t>https://github.com/gfsilveira/covid</w:t>
       </w:r>
-      <w:ins w:author="Eloiza Kauanna" w:date="2020-04-22T14:50:53.434Z" w:id="1252678901">
+      <w:ins w:id="111" w:author="Eloiza Kauanna" w:date="2020-04-22T14:50:00Z">
         <w:r>
           <w:fldChar w:fldCharType="end"/>
         </w:r>
@@ -3217,7 +2396,7 @@
         </w:rPr>
         <w:t xml:space="preserve">: </w:t>
       </w:r>
-      <w:del w:author="Hellen" w:date="2020-04-20T16:37:00Z" w:id="1324806056">
+      <w:del w:id="112" w:author="Hellen" w:date="2020-04-20T16:37:00Z">
         <w:r>
           <w:rPr>
             <w:rFonts w:eastAsia="Arial" w:cs="Arial"/>
@@ -3226,7 +2405,7 @@
           <w:delText>The database used in the analysis and generation of the predictive model consists of</w:delText>
         </w:r>
       </w:del>
-      <w:ins w:author="Hellen" w:date="2020-04-20T16:42:00Z" w:id="937670041">
+      <w:ins w:id="113" w:author="Hellen" w:date="2020-04-20T16:42:00Z">
         <w:r>
           <w:rPr>
             <w:rFonts w:eastAsia="Arial" w:cs="Arial"/>
@@ -3234,10 +2413,8 @@
           </w:rPr>
           <w:t xml:space="preserve">COVID-10 </w:t>
         </w:r>
-      </w:ins>
-      <w:commentRangeStart w:id="110"/>
-      <w:commentRangeStart w:id="2115253491"/>
-      <w:ins w:author="Hellen" w:date="2020-04-20T16:42:00Z" w:id="1739745689">
+        <w:commentRangeStart w:id="114"/>
+        <w:commentRangeStart w:id="115"/>
         <w:r>
           <w:rPr>
             <w:rFonts w:eastAsia="Arial" w:cs="Arial"/>
@@ -3246,7 +2423,7 @@
           <w:t>c</w:t>
         </w:r>
       </w:ins>
-      <w:ins w:author="Hellen" w:date="2020-04-20T16:38:00Z" w:id="2005306510">
+      <w:ins w:id="116" w:author="Hellen" w:date="2020-04-20T16:38:00Z">
         <w:r>
           <w:rPr>
             <w:rFonts w:eastAsia="Arial" w:cs="Arial"/>
@@ -3255,7 +2432,7 @@
           <w:t xml:space="preserve">onfirmed cases </w:t>
         </w:r>
       </w:ins>
-      <w:ins w:author="Hellen" w:date="2020-04-20T16:42:00Z" w:id="625941259">
+      <w:ins w:id="117" w:author="Hellen" w:date="2020-04-20T16:42:00Z">
         <w:r>
           <w:rPr>
             <w:rFonts w:eastAsia="Arial" w:cs="Arial"/>
@@ -3264,21 +2441,15 @@
           <w:t xml:space="preserve">records </w:t>
         </w:r>
       </w:ins>
-      <w:commentRangeEnd w:id="110"/>
-      <w:r>
-        <w:rPr>
-          <w:rStyle w:val="CommentReference"/>
-        </w:rPr>
-        <w:commentReference w:id="110"/>
-      </w:r>
-      <w:commentRangeEnd w:id="2115253491"/>
-      <w:r>
-        <w:rPr>
-          <w:rStyle w:val="CommentReference"/>
-        </w:rPr>
-        <w:commentReference w:id="2115253491"/>
-      </w:r>
-      <w:ins w:author="Hellen" w:date="2020-04-20T16:42:00Z" w:id="1576092394">
+      <w:commentRangeEnd w:id="114"/>
+      <w:r>
+        <w:commentReference w:id="114"/>
+      </w:r>
+      <w:commentRangeEnd w:id="115"/>
+      <w:r>
+        <w:commentReference w:id="115"/>
+      </w:r>
+      <w:ins w:id="118" w:author="Hellen" w:date="2020-04-20T16:42:00Z">
         <w:r>
           <w:rPr>
             <w:rFonts w:eastAsia="Arial" w:cs="Arial"/>
@@ -3287,7 +2458,7 @@
           <w:t xml:space="preserve">at municipal level </w:t>
         </w:r>
       </w:ins>
-      <w:ins w:author="Hellen" w:date="2020-04-20T16:38:00Z" w:id="1703978720">
+      <w:ins w:id="119" w:author="Hellen" w:date="2020-04-20T16:38:00Z">
         <w:r>
           <w:rPr>
             <w:rFonts w:eastAsia="Arial" w:cs="Arial"/>
@@ -3296,7 +2467,7 @@
           <w:t>w</w:t>
         </w:r>
       </w:ins>
-      <w:ins w:author="Hellen" w:date="2020-04-20T16:42:00Z" w:id="993093559">
+      <w:ins w:id="120" w:author="Hellen" w:date="2020-04-20T16:42:00Z">
         <w:r>
           <w:rPr>
             <w:rFonts w:eastAsia="Arial" w:cs="Arial"/>
@@ -3305,7 +2476,7 @@
           <w:t>ere</w:t>
         </w:r>
       </w:ins>
-      <w:ins w:author="Hellen" w:date="2020-04-20T16:38:00Z" w:id="1025243199">
+      <w:ins w:id="121" w:author="Hellen" w:date="2020-04-20T16:38:00Z">
         <w:r>
           <w:rPr>
             <w:rFonts w:eastAsia="Arial" w:cs="Arial"/>
@@ -3321,360 +2492,235 @@
         </w:rPr>
         <w:t xml:space="preserve"> a set of information</w:t>
       </w:r>
-      <w:ins w:author="Hellen" w:date="2020-04-20T16:41:00Z" w:id="1211167881">
+      <w:ins w:id="122" w:author="Hellen" w:date="2020-04-20T16:41:00Z">
         <w:r>
           <w:rPr>
             <w:rFonts w:eastAsia="Arial" w:cs="Arial"/>
             <w:lang w:val="en-US"/>
           </w:rPr>
-          <w:t xml:space="preserve"> from </w:t>
-        </w:r>
+          <w:t xml:space="preserve"> from Health Departments of the Federative Units</w:t>
+        </w:r>
+      </w:ins>
+      <w:r>
+        <w:rPr>
+          <w:rFonts w:eastAsia="Arial" w:cs="Arial"/>
+          <w:lang w:val="en-US"/>
+        </w:rPr>
+        <w:t xml:space="preserve"> compiled by Álvaro Justen and his collaborators</w:t>
+      </w:r>
+      <w:ins w:id="123" w:author="Hellen" w:date="2020-04-20T16:42:00Z">
         <w:r>
           <w:rPr>
             <w:rFonts w:eastAsia="Arial" w:cs="Arial"/>
             <w:lang w:val="en-US"/>
           </w:rPr>
-          <w:t>Health Departments of the Federative Units</w:t>
-        </w:r>
-      </w:ins>
-      <w:r>
-        <w:rPr>
-          <w:rFonts w:eastAsia="Arial" w:cs="Arial"/>
-          <w:lang w:val="en-US"/>
-        </w:rPr>
-        <w:t xml:space="preserve"> compiled by Álvaro Justen and his collaborators</w:t>
-      </w:r>
-      <w:ins w:author="Hellen" w:date="2020-04-20T16:42:00Z" w:id="1325194408">
+          <w:t xml:space="preserve"> </w:t>
+        </w:r>
+      </w:ins>
+      <w:del w:id="124" w:author="Hellen" w:date="2020-04-20T16:41:00Z">
         <w:r>
           <w:rPr>
             <w:rFonts w:eastAsia="Arial" w:cs="Arial"/>
             <w:lang w:val="en-US"/>
           </w:rPr>
+          <w:delText xml:space="preserve"> from the data of the State Health Secretariats </w:delText>
+        </w:r>
+      </w:del>
+      <w:del w:id="125" w:author="Hellen" w:date="2020-04-20T16:39:00Z">
+        <w:r>
+          <w:rPr>
+            <w:rFonts w:eastAsia="Arial" w:cs="Arial"/>
+            <w:lang w:val="en-US"/>
+          </w:rPr>
+          <w:delText xml:space="preserve">and can be accessed through his website </w:delText>
+        </w:r>
+      </w:del>
+      <w:ins w:id="126" w:author="Hellen" w:date="2020-04-20T16:39:00Z">
+        <w:r>
+          <w:rPr>
+            <w:rFonts w:eastAsia="Arial" w:cs="Arial"/>
+            <w:lang w:val="en-US"/>
+          </w:rPr>
+          <w:t xml:space="preserve">available on </w:t>
+        </w:r>
+      </w:ins>
+      <w:r>
+        <w:rPr>
+          <w:rFonts w:eastAsia="Arial" w:cs="Arial"/>
+          <w:lang w:val="en-US"/>
+        </w:rPr>
+        <w:t xml:space="preserve">https://brasil.io/dataset/covid19/caso. </w:t>
+      </w:r>
+      <w:commentRangeStart w:id="127"/>
+      <w:r>
+        <w:rPr>
+          <w:rFonts w:eastAsia="Arial" w:cs="Arial"/>
+          <w:lang w:val="en-US"/>
+        </w:rPr>
+        <w:t>The code license is LGPL3 and the converted data Creative Commons Attribution ShareAlike.</w:t>
+      </w:r>
+      <w:commentRangeEnd w:id="127"/>
+      <w:r>
+        <w:commentReference w:id="127"/>
+      </w:r>
+      <w:r>
+        <w:rPr>
+          <w:rFonts w:eastAsia="Arial" w:cs="Arial"/>
+          <w:lang w:val="en-US"/>
+        </w:rPr>
+        <w:t xml:space="preserve"> </w:t>
+      </w:r>
+      <w:del w:id="128" w:author="Hellen" w:date="2020-04-20T16:41:00Z">
+        <w:r>
+          <w:rPr>
+            <w:rFonts w:eastAsia="Arial" w:cs="Arial"/>
+            <w:lang w:val="en-US"/>
+          </w:rPr>
+          <w:delText xml:space="preserve">The original source was Health Departments of the Federative Units, data handled by Álvaro Justen / Brasil.IO. </w:delText>
+        </w:r>
+      </w:del>
+      <w:del w:id="129" w:author="Hellen" w:date="2020-04-20T16:42:00Z">
+        <w:r>
+          <w:rPr>
+            <w:rFonts w:eastAsia="Arial" w:cs="Arial"/>
+            <w:lang w:val="en-US"/>
+          </w:rPr>
+          <w:delText xml:space="preserve">This database contains information on confirmed case records of COVID-19 at the municipal level, among others. </w:delText>
+        </w:r>
+      </w:del>
+      <w:del w:id="130" w:author="Hellen" w:date="2020-04-20T16:46:00Z">
+        <w:r>
+          <w:rPr>
+            <w:rFonts w:eastAsia="Arial" w:cs="Arial"/>
+            <w:lang w:val="en-US"/>
+          </w:rPr>
+          <w:delText>In addition, our group manually searched and generated a database containing</w:delText>
+        </w:r>
+      </w:del>
+      <w:ins w:id="131" w:author="Hellen" w:date="2020-04-20T16:46:00Z">
+        <w:r>
+          <w:rPr>
+            <w:rFonts w:eastAsia="Arial" w:cs="Arial"/>
+            <w:lang w:val="en-US"/>
+          </w:rPr>
           <w:t xml:space="preserve"> </w:t>
         </w:r>
       </w:ins>
-      <w:del w:author="Hellen" w:date="2020-04-20T16:41:00Z" w:id="2074057590">
+      <w:ins w:id="132" w:author="Hellen" w:date="2020-04-20T16:43:00Z">
         <w:r>
           <w:rPr>
             <w:rFonts w:eastAsia="Arial" w:cs="Arial"/>
             <w:lang w:val="en-US"/>
           </w:rPr>
-          <w:delText xml:space="preserve"> from the data of the State Health Secretariats </w:delText>
+          <w:t>Demographic and socioeconomic characteristics</w:t>
+        </w:r>
+      </w:ins>
+      <w:ins w:id="133" w:author="Hellen" w:date="2020-04-20T16:47:00Z">
+        <w:r>
+          <w:rPr>
+            <w:rFonts w:eastAsia="Arial" w:cs="Arial"/>
+            <w:lang w:val="en-US"/>
+          </w:rPr>
+          <w:t xml:space="preserve"> publicly available at the municipal level</w:t>
+        </w:r>
+      </w:ins>
+      <w:ins w:id="134" w:author="Hellen" w:date="2020-04-20T16:48:00Z">
+        <w:r>
+          <w:rPr>
+            <w:rFonts w:eastAsia="Arial" w:cs="Arial"/>
+            <w:lang w:val="en-US"/>
+          </w:rPr>
+          <w:t xml:space="preserve">, such as demographic density, Municipal Human Development Index (MHDI) and total area in km² </w:t>
+        </w:r>
+        <w:commentRangeStart w:id="135"/>
+        <w:r>
+          <w:rPr>
+            <w:rFonts w:eastAsia="Arial" w:cs="Arial"/>
+            <w:lang w:val="en-US"/>
+          </w:rPr>
+          <w:t>(…)</w:t>
+        </w:r>
+      </w:ins>
+      <w:commentRangeEnd w:id="135"/>
+      <w:r>
+        <w:commentReference w:id="135"/>
+      </w:r>
+      <w:ins w:id="136" w:author="Hellen" w:date="2020-04-20T16:43:00Z">
+        <w:r>
+          <w:rPr>
+            <w:rFonts w:eastAsia="Arial" w:cs="Arial"/>
+            <w:lang w:val="en-US"/>
+          </w:rPr>
+          <w:t xml:space="preserve"> were obtained from</w:t>
+        </w:r>
+      </w:ins>
+      <w:ins w:id="137" w:author="Hellen" w:date="2020-04-20T16:45:00Z">
+        <w:r>
+          <w:rPr>
+            <w:rFonts w:eastAsia="Arial" w:cs="Arial"/>
+            <w:lang w:val="en-US"/>
+          </w:rPr>
+          <w:t xml:space="preserve"> Brazilian Institute of Geography and Statistics (Instituto Brasileiro de Geografia e Estatística</w:t>
+        </w:r>
+      </w:ins>
+      <w:ins w:id="138" w:author="Hellen" w:date="2020-04-20T16:46:00Z">
+        <w:r>
+          <w:rPr>
+            <w:rFonts w:eastAsia="Arial" w:cs="Arial"/>
+            <w:lang w:val="en-US"/>
+          </w:rPr>
+          <w:t xml:space="preserve"> – </w:t>
+        </w:r>
+      </w:ins>
+      <w:ins w:id="139" w:author="Hellen" w:date="2020-04-20T16:45:00Z">
+        <w:r>
+          <w:rPr>
+            <w:rFonts w:eastAsia="Arial" w:cs="Arial"/>
+            <w:lang w:val="en-US"/>
+          </w:rPr>
+          <w:t xml:space="preserve">IBGE) </w:t>
+        </w:r>
+      </w:ins>
+      <w:ins w:id="140" w:author="Hellen" w:date="2020-04-20T16:47:00Z">
+        <w:r>
+          <w:rPr>
+            <w:rFonts w:eastAsia="Arial" w:cs="Arial"/>
+            <w:lang w:val="en-US"/>
+          </w:rPr>
+          <w:t>for</w:t>
+        </w:r>
+      </w:ins>
+      <w:del w:id="141" w:author="Hellen" w:date="2020-04-20T16:45:00Z">
+        <w:r>
+          <w:rPr>
+            <w:rFonts w:eastAsia="Arial" w:cs="Arial"/>
+            <w:lang w:val="en-US"/>
+          </w:rPr>
+          <w:delText xml:space="preserve"> </w:delText>
         </w:r>
       </w:del>
-      <w:del w:author="Hellen" w:date="2020-04-20T16:39:00Z" w:id="1539106322">
+      <w:commentRangeStart w:id="142"/>
+      <w:r>
+        <w:rPr>
+          <w:rFonts w:eastAsia="Arial" w:cs="Arial"/>
+          <w:lang w:val="en-US"/>
+        </w:rPr>
+        <w:t>542 municipalities</w:t>
+      </w:r>
+      <w:del w:id="143" w:author="Hellen" w:date="2020-04-20T16:48:00Z">
         <w:r>
           <w:rPr>
             <w:rFonts w:eastAsia="Arial" w:cs="Arial"/>
             <w:lang w:val="en-US"/>
           </w:rPr>
-          <w:delText xml:space="preserve">and can be accessed through his website </w:delText>
+          <w:delText xml:space="preserve"> </w:delText>
         </w:r>
       </w:del>
-      <w:ins w:author="Hellen" w:date="2020-04-20T16:39:00Z" w:id="613224945">
-        <w:r>
-          <w:rPr>
-            <w:rFonts w:eastAsia="Arial" w:cs="Arial"/>
-            <w:lang w:val="en-US"/>
-          </w:rPr>
-          <w:t xml:space="preserve">available on </w:t>
-        </w:r>
-      </w:ins>
-      <w:r>
-        <w:rPr>
-          <w:rFonts w:eastAsia="Arial" w:cs="Arial"/>
-          <w:lang w:val="en-US"/>
-        </w:rPr>
-        <w:t xml:space="preserve">https://brasil.io/dataset/covid19/caso. </w:t>
-      </w:r>
-      <w:commentRangeStart w:id="123"/>
-      <w:r>
-        <w:rPr>
-          <w:rFonts w:eastAsia="Arial" w:cs="Arial"/>
-          <w:lang w:val="en-US"/>
-        </w:rPr>
-        <w:t xml:space="preserve">The code license is LGPL3 and the converted data Creative Commons Attribution </w:t>
-      </w:r>
-      <w:proofErr w:type="spellStart"/>
-      <w:r>
-        <w:rPr>
-          <w:rFonts w:eastAsia="Arial" w:cs="Arial"/>
-          <w:lang w:val="en-US"/>
-        </w:rPr>
-        <w:t>ShareAlike</w:t>
-      </w:r>
-      <w:proofErr w:type="spellEnd"/>
-      <w:r>
-        <w:rPr>
-          <w:rFonts w:eastAsia="Arial" w:cs="Arial"/>
-          <w:lang w:val="en-US"/>
-        </w:rPr>
-        <w:t>.</w:t>
-      </w:r>
-      <w:commentRangeEnd w:id="123"/>
-      <w:r>
-        <w:rPr>
-          <w:rStyle w:val="CommentReference"/>
-        </w:rPr>
-        <w:commentReference w:id="123"/>
-      </w:r>
-      <w:r>
-        <w:rPr>
-          <w:rFonts w:eastAsia="Arial" w:cs="Arial"/>
-          <w:lang w:val="en-US"/>
-        </w:rPr>
-        <w:t xml:space="preserve"> </w:t>
-      </w:r>
-      <w:del w:author="Hellen" w:date="2020-04-20T16:41:00Z" w:id="142665638">
-        <w:r>
-          <w:rPr>
-            <w:rFonts w:eastAsia="Arial" w:cs="Arial"/>
-            <w:lang w:val="en-US"/>
-          </w:rPr>
-          <w:delText>T</w:delText>
-        </w:r>
-        <w:r>
-          <w:rPr>
-            <w:rFonts w:eastAsia="Arial" w:cs="Arial"/>
-            <w:lang w:val="en-US"/>
-          </w:rPr>
-          <w:delText xml:space="preserve">he original source </w:delText>
-        </w:r>
-        <w:r>
-          <w:rPr>
-            <w:rFonts w:eastAsia="Arial" w:cs="Arial"/>
-            <w:lang w:val="en-US"/>
-          </w:rPr>
-          <w:delText xml:space="preserve">was </w:delText>
-        </w:r>
-        <w:r>
-          <w:rPr>
-            <w:rFonts w:eastAsia="Arial" w:cs="Arial"/>
-            <w:lang w:val="en-US"/>
-          </w:rPr>
-          <w:delText xml:space="preserve">Health Departments of the Federative Units, data handled by Álvaro Justen / Brasil.IO. </w:delText>
-        </w:r>
-      </w:del>
-      <w:del w:author="Hellen" w:date="2020-04-20T16:42:00Z" w:id="1478584035">
-        <w:r>
-          <w:rPr>
-            <w:rFonts w:eastAsia="Arial" w:cs="Arial"/>
-            <w:lang w:val="en-US"/>
-          </w:rPr>
-          <w:delText xml:space="preserve">This database contains information on confirmed case records of COVID-19 at the municipal level, among others. </w:delText>
-        </w:r>
-      </w:del>
-      <w:del w:author="Hellen" w:date="2020-04-20T16:46:00Z" w:id="1775963672">
-        <w:r>
-          <w:rPr>
-            <w:rFonts w:eastAsia="Arial" w:cs="Arial"/>
-            <w:lang w:val="en-US"/>
-          </w:rPr>
-          <w:delText>In addition, our group manually searched and generated a database containing</w:delText>
-        </w:r>
-      </w:del>
-      <w:ins w:author="Hellen" w:date="2020-04-20T16:46:00Z" w:id="1081029121">
-        <w:r>
-          <w:rPr>
-            <w:rFonts w:eastAsia="Arial" w:cs="Arial"/>
-            <w:lang w:val="en-US"/>
-          </w:rPr>
-          <w:t xml:space="preserve"> </w:t>
-        </w:r>
-      </w:ins>
-      <w:ins w:author="Hellen" w:date="2020-04-20T16:43:00Z" w:id="835478591">
-        <w:r>
-          <w:rPr>
-            <w:rFonts w:eastAsia="Arial" w:cs="Arial"/>
-            <w:lang w:val="en-US"/>
-          </w:rPr>
-          <w:t>Demographic and socioeconomic characteristics</w:t>
-        </w:r>
-      </w:ins>
-      <w:ins w:author="Hellen" w:date="2020-04-20T16:47:00Z" w:id="36194361">
-        <w:r>
-          <w:rPr>
-            <w:rFonts w:eastAsia="Arial" w:cs="Arial"/>
-            <w:lang w:val="en-US"/>
-          </w:rPr>
-          <w:t xml:space="preserve"> publicly available at the municipal level</w:t>
-        </w:r>
-      </w:ins>
-      <w:ins w:author="Hellen" w:date="2020-04-20T16:48:00Z" w:id="1736279867">
-        <w:r>
-          <w:rPr>
-            <w:rFonts w:eastAsia="Arial" w:cs="Arial"/>
-            <w:lang w:val="en-US"/>
-          </w:rPr>
-          <w:t xml:space="preserve">, such as </w:t>
-        </w:r>
-        <w:r>
-          <w:rPr>
-            <w:rFonts w:eastAsia="Arial" w:cs="Arial"/>
-            <w:lang w:val="en-US"/>
-          </w:rPr>
-          <w:t>demographic density, Municipal Human Development Index (MHDI)</w:t>
-        </w:r>
-        <w:r>
-          <w:rPr>
-            <w:rFonts w:eastAsia="Arial" w:cs="Arial"/>
-            <w:lang w:val="en-US"/>
-          </w:rPr>
-          <w:t xml:space="preserve"> and</w:t>
-        </w:r>
-        <w:r>
-          <w:rPr>
-            <w:rFonts w:eastAsia="Arial" w:cs="Arial"/>
-            <w:lang w:val="en-US"/>
-          </w:rPr>
-          <w:t xml:space="preserve"> total area in km²</w:t>
-        </w:r>
-        <w:r>
-          <w:rPr>
-            <w:rFonts w:eastAsia="Arial" w:cs="Arial"/>
-            <w:lang w:val="en-US"/>
-          </w:rPr>
-          <w:t xml:space="preserve"> </w:t>
-        </w:r>
-      </w:ins>
-      <w:commentRangeStart w:id="131"/>
-      <w:ins w:author="Hellen" w:date="2020-04-20T16:48:00Z" w:id="807703758">
-        <w:r>
-          <w:rPr>
-            <w:rFonts w:eastAsia="Arial" w:cs="Arial"/>
-            <w:lang w:val="en-US"/>
-          </w:rPr>
-          <w:t>(…)</w:t>
-        </w:r>
-      </w:ins>
-      <w:commentRangeEnd w:id="131"/>
-      <w:r>
-        <w:rPr>
-          <w:rStyle w:val="CommentReference"/>
-        </w:rPr>
-        <w:commentReference w:id="131"/>
-      </w:r>
-      <w:ins w:author="Hellen" w:date="2020-04-20T16:43:00Z" w:id="426092643">
-        <w:r>
-          <w:rPr>
-            <w:rFonts w:eastAsia="Arial" w:cs="Arial"/>
-            <w:lang w:val="en-US"/>
-          </w:rPr>
-          <w:t xml:space="preserve"> were obtained from</w:t>
-        </w:r>
-      </w:ins>
-      <w:ins w:author="Hellen" w:date="2020-04-20T16:45:00Z" w:id="653293474">
-        <w:r>
-          <w:rPr>
-            <w:rFonts w:eastAsia="Arial" w:cs="Arial"/>
-            <w:lang w:val="en-US"/>
-          </w:rPr>
-          <w:t xml:space="preserve"> </w:t>
-        </w:r>
-        <w:r>
-          <w:rPr>
-            <w:rFonts w:eastAsia="Arial" w:cs="Arial"/>
-            <w:lang w:val="en-US"/>
-          </w:rPr>
-          <w:t>Brazilian Institute of Geography and Statistics (</w:t>
-        </w:r>
-        <w:r>
-          <w:rPr>
-            <w:rFonts w:eastAsia="Arial" w:cs="Arial"/>
-            <w:lang w:val="en-US"/>
-          </w:rPr>
-          <w:t xml:space="preserve">Instituto </w:t>
-        </w:r>
-        <w:r>
-          <w:rPr>
-            <w:rFonts w:eastAsia="Arial" w:cs="Arial"/>
-            <w:lang w:val="en-US"/>
-          </w:rPr>
-          <w:t>Brasileiro</w:t>
-        </w:r>
-        <w:r>
-          <w:rPr>
-            <w:rFonts w:eastAsia="Arial" w:cs="Arial"/>
-            <w:lang w:val="en-US"/>
-          </w:rPr>
-          <w:t xml:space="preserve"> de Geografia e </w:t>
-        </w:r>
-        <w:r>
-          <w:rPr>
-            <w:rFonts w:eastAsia="Arial" w:cs="Arial"/>
-            <w:lang w:val="en-US"/>
-          </w:rPr>
-          <w:t>Estatística</w:t>
-        </w:r>
-      </w:ins>
-      <w:ins w:author="Hellen" w:date="2020-04-20T16:46:00Z" w:id="1168279809">
-        <w:r>
-          <w:rPr>
-            <w:rFonts w:eastAsia="Arial" w:cs="Arial"/>
-            <w:lang w:val="en-US"/>
-          </w:rPr>
-          <w:t xml:space="preserve"> – </w:t>
-        </w:r>
-      </w:ins>
-      <w:ins w:author="Hellen" w:date="2020-04-20T16:45:00Z" w:id="2098348479">
-        <w:r>
-          <w:rPr>
-            <w:rFonts w:eastAsia="Arial" w:cs="Arial"/>
-            <w:lang w:val="en-US"/>
-          </w:rPr>
-          <w:t>IBGE)</w:t>
-        </w:r>
-        <w:r>
-          <w:rPr>
-            <w:rFonts w:eastAsia="Arial" w:cs="Arial"/>
-            <w:lang w:val="en-US"/>
-          </w:rPr>
-          <w:t xml:space="preserve"> </w:t>
-        </w:r>
-      </w:ins>
-      <w:ins w:author="Hellen" w:date="2020-04-20T16:47:00Z" w:id="1883911322">
-        <w:r>
-          <w:rPr>
-            <w:rFonts w:eastAsia="Arial" w:cs="Arial"/>
-            <w:lang w:val="en-US"/>
-          </w:rPr>
-          <w:t>for</w:t>
-        </w:r>
-      </w:ins>
-      <w:del w:author="Hellen" w:date="2020-04-20T16:45:00Z" w:id="591653408">
-        <w:r>
-          <w:rPr>
-            <w:rFonts w:eastAsia="Arial" w:cs="Arial"/>
-            <w:lang w:val="en-US"/>
-          </w:rPr>
-          <w:delText xml:space="preserve"> </w:delText>
-        </w:r>
-      </w:del>
-      <w:commentRangeStart w:id="139"/>
-      <w:r>
-        <w:rPr>
-          <w:rFonts w:eastAsia="Arial" w:cs="Arial"/>
-          <w:lang w:val="en-US"/>
-        </w:rPr>
-        <w:t>542 municipalities</w:t>
-      </w:r>
-      <w:del w:author="Hellen" w:date="2020-04-20T16:48:00Z" w:id="1169450203">
-        <w:r>
-          <w:rPr>
-            <w:rFonts w:eastAsia="Arial" w:cs="Arial"/>
-            <w:lang w:val="en-US"/>
-          </w:rPr>
-          <w:delText xml:space="preserve"> </w:delText>
-        </w:r>
-      </w:del>
-      <w:commentRangeEnd w:id="139"/>
-      <w:r>
-        <w:rPr>
-          <w:rStyle w:val="CommentReference"/>
-        </w:rPr>
-        <w:commentReference w:id="139"/>
-      </w:r>
-      <w:del w:author="Hellen" w:date="2020-04-20T16:48:00Z" w:id="1158816720">
+      <w:commentRangeEnd w:id="142"/>
+      <w:r>
+        <w:commentReference w:id="142"/>
+      </w:r>
+      <w:del w:id="144" w:author="Hellen" w:date="2020-04-20T16:48:00Z">
         <w:r>
           <w:rPr>
             <w:rFonts w:eastAsia="Arial" w:cs="Arial"/>
@@ -3701,7 +2747,7 @@
           <w:lang w:val="en-US"/>
         </w:rPr>
       </w:pPr>
-      <w:commentRangeStart w:id="142"/>
+      <w:commentRangeStart w:id="145"/>
       <w:r>
         <w:rPr>
           <w:rFonts w:eastAsia="Arial" w:cs="Arial"/>
@@ -3719,12 +2765,12 @@
         </w:rPr>
         <w:t>:</w:t>
       </w:r>
-      <w:commentRangeEnd w:id="142"/>
+      <w:commentRangeEnd w:id="145"/>
       <w:r>
         <w:rPr>
           <w:rStyle w:val="Refdecomentrio"/>
         </w:rPr>
-        <w:commentReference w:id="142"/>
+        <w:commentReference w:id="145"/>
       </w:r>
       <w:r>
         <w:rPr>
@@ -3748,43 +2794,7 @@
           <w:szCs w:val="24"/>
           <w:lang w:val="en-US"/>
         </w:rPr>
-        <w:t xml:space="preserve">correlation tests, different libraries were used for data analysis, such as pandas, </w:t>
-      </w:r>
-      <w:proofErr w:type="spellStart"/>
-      <w:r>
-        <w:rPr>
-          <w:rFonts w:eastAsia="Arial" w:cs="Arial"/>
-          <w:szCs w:val="24"/>
-          <w:lang w:val="en-US"/>
-        </w:rPr>
-        <w:t>numpy</w:t>
-      </w:r>
-      <w:proofErr w:type="spellEnd"/>
-      <w:r>
-        <w:rPr>
-          <w:rFonts w:eastAsia="Arial" w:cs="Arial"/>
-          <w:szCs w:val="24"/>
-          <w:lang w:val="en-US"/>
-        </w:rPr>
-        <w:t xml:space="preserve"> and for graphics generation, the seaborn and matplotlib libraries were used. The different databases were imported into python, using the pandas library, in the </w:t>
-      </w:r>
-      <w:proofErr w:type="spellStart"/>
-      <w:r>
-        <w:rPr>
-          <w:rFonts w:eastAsia="Arial" w:cs="Arial"/>
-          <w:szCs w:val="24"/>
-          <w:lang w:val="en-US"/>
-        </w:rPr>
-        <w:t>DataFrame</w:t>
-      </w:r>
-      <w:proofErr w:type="spellEnd"/>
-      <w:r>
-        <w:rPr>
-          <w:rFonts w:eastAsia="Arial" w:cs="Arial"/>
-          <w:szCs w:val="24"/>
-          <w:lang w:val="en-US"/>
-        </w:rPr>
-        <w:t xml:space="preserve"> data structure format, which contained municipal information such as: number of inhabitants in the population, confirmed cases, deaths, confirmed cases for 100k inhabitants and case ratios confirmed and deaths, official area of the municipality in km², inhabitants in population density data, population density, and Municipal Human Development Index (MHDI).</w:t>
+        <w:t>correlation tests, different libraries were used for data analysis, such as pandas, numpy and for graphics generation, the seaborn and matplotlib libraries were used. The different databases were imported into python, using the pandas library, in the DataFrame data structure format, which contained municipal information such as: number of inhabitants in the population, confirmed cases, deaths, confirmed cases for 100k inhabitants and case ratios confirmed and deaths, official area of the municipality in km², inhabitants in population density data, population density, and Municipal Human Development Index (MHDI).</w:t>
       </w:r>
     </w:p>
     <w:p>
@@ -3809,25 +2819,9 @@
           <w:rFonts w:eastAsia="Arial" w:cs="Arial"/>
           <w:lang w:val="en-US"/>
         </w:rPr>
-        <w:t xml:space="preserve">: For the development of the predictive model we used the Autoregressive Integrated Moving Average (ARIMA) models from the </w:t>
-      </w:r>
-      <w:proofErr w:type="spellStart"/>
-      <w:r>
-        <w:rPr>
-          <w:rFonts w:eastAsia="Arial" w:cs="Arial"/>
-          <w:lang w:val="en-US"/>
-        </w:rPr>
-        <w:t>statsmodels</w:t>
-      </w:r>
-      <w:proofErr w:type="spellEnd"/>
-      <w:r>
-        <w:rPr>
-          <w:rFonts w:eastAsia="Arial" w:cs="Arial"/>
-          <w:lang w:val="en-US"/>
-        </w:rPr>
-        <w:t xml:space="preserve"> library. When using the ARIMA model, different values were tested for p, q and d parameters, where p represents the number of auto-regressive terms, q the number of the moving average and d the number of non-seasonal differences</w:t>
-      </w:r>
-      <w:commentRangeStart w:id="151"/>
+        <w:t>: For the development of the predictive model we used the Autoregressive Integrated Moving Average (ARIMA) models from the statsmodels library. When using the ARIMA model, different values were tested for p, q and d parameters, where p represents the number of auto-regressive terms, q the number of the moving average and d the number of non-seasonal differences</w:t>
+      </w:r>
+      <w:commentRangeStart w:id="146"/>
       <w:r>
         <w:rPr>
           <w:rFonts w:eastAsia="Arial" w:cs="Arial"/>
@@ -3835,12 +2829,9 @@
         </w:rPr>
         <w:t xml:space="preserve">. In order to search for the parameters that best fit the model to the data obtained, all p, q, and d configurations accepted by the algorithm were tested. </w:t>
       </w:r>
-      <w:commentRangeEnd w:id="151"/>
-      <w:r>
-        <w:rPr>
-          <w:rStyle w:val="CommentReference"/>
-        </w:rPr>
-        <w:commentReference w:id="151"/>
+      <w:commentRangeEnd w:id="146"/>
+      <w:r>
+        <w:commentReference w:id="146"/>
       </w:r>
       <w:r>
         <w:rPr>
@@ -3852,7 +2843,6 @@
     </w:p>
     <w:p>
       <w:pPr>
-        <w:ind w:firstLine="0"/>
         <w:rPr>
           <w:lang w:val="en-US"/>
         </w:rPr>
@@ -3866,284 +2856,209 @@
     </w:p>
     <w:p>
       <w:pPr>
-        <w:spacing w:after="160" w:line="360" w:lineRule="auto"/>
+        <w:spacing w:after="160"/>
         <w:ind w:firstLine="708"/>
-        <w:jc w:val="both"/>
-        <w:rPr>
-          <w:rFonts w:ascii="Arial" w:hAnsi="Arial" w:eastAsia="Arial" w:cs="Arial"/>
-          <w:noProof w:val="0"/>
-          <w:sz w:val="24"/>
-          <w:szCs w:val="24"/>
-          <w:lang w:val="en-US"/>
-        </w:rPr>
-      </w:pPr>
-      <w:r>
-        <w:rPr>
-          <w:rFonts w:ascii="Arial" w:hAnsi="Arial" w:eastAsia="Arial" w:cs="Arial"/>
-          <w:noProof w:val="0"/>
-          <w:sz w:val="24"/>
-          <w:szCs w:val="24"/>
-          <w:lang w:val="pt-BR"/>
+        <w:rPr>
+          <w:rFonts w:eastAsia="Arial" w:cs="Arial"/>
+          <w:szCs w:val="24"/>
+          <w:lang w:val="en-US"/>
+        </w:rPr>
+      </w:pPr>
+      <w:r>
+        <w:rPr>
+          <w:rFonts w:eastAsia="Arial" w:cs="Arial"/>
+          <w:szCs w:val="24"/>
         </w:rPr>
         <w:t>Utilizando o conceito de Estudo ecológico, no presente trabalho foi utilizado esse método para compreender como se dá a correlação entre distribuição populacional por municípios brasileiros e a taxa de contaminação de COVID-19 por área geográfica. Considerando as 542 cidades presentes em um banco de dados alimentado diariamente, que tiveram confirmação do novo Coronavírus, sua área territorial, densidade demográfica, idade média entre os habitantes, gênero, dados socioeconômicos e IDHM (Índice de Desenvolvimento Humano Municipal).</w:t>
       </w:r>
     </w:p>
     <w:p>
       <w:pPr>
-        <w:spacing w:after="160" w:line="360" w:lineRule="auto"/>
+        <w:spacing w:after="160"/>
         <w:ind w:firstLine="708"/>
-        <w:jc w:val="both"/>
-        <w:rPr>
-          <w:rFonts w:ascii="Arial" w:hAnsi="Arial" w:eastAsia="Arial" w:cs="Arial"/>
-          <w:noProof w:val="0"/>
-          <w:sz w:val="24"/>
-          <w:szCs w:val="24"/>
-          <w:lang w:val="en-US"/>
-        </w:rPr>
-      </w:pPr>
-      <w:r>
-        <w:rPr>
-          <w:rFonts w:ascii="Arial" w:hAnsi="Arial" w:eastAsia="Arial" w:cs="Arial"/>
-          <w:noProof w:val="0"/>
-          <w:sz w:val="24"/>
-          <w:szCs w:val="24"/>
-          <w:lang w:val="pt-BR"/>
+        <w:rPr>
+          <w:rFonts w:eastAsia="Arial" w:cs="Arial"/>
+          <w:szCs w:val="24"/>
+          <w:lang w:val="en-US"/>
+        </w:rPr>
+      </w:pPr>
+      <w:r>
+        <w:rPr>
+          <w:rFonts w:eastAsia="Arial" w:cs="Arial"/>
+          <w:szCs w:val="24"/>
         </w:rPr>
         <w:t xml:space="preserve">Para a análise exploratória de dados (EDA) e o desenvolvimento de soluções computacionais, foi utilizada a linguagem de programação Python, que permite o uso de diversas bibliotecas, específicas para esse fim. Os conjuntos de dados foram trabalhados em um ambiente Anaconda (IDE Jupyter Notebook), plataformas amplamente aplicadas no campo da ciência de dados, oferecendo aos usuários ferramentas e bibliotecas robustas e estabelecidas. Junto da linguagem Python, foi necessário importar diferentes pacotes e bibliotecas, como </w:t>
       </w:r>
       <w:r>
         <w:rPr>
-          <w:rFonts w:ascii="Arial" w:hAnsi="Arial" w:eastAsia="Arial" w:cs="Arial"/>
-          <w:i w:val="1"/>
-          <w:iCs w:val="1"/>
-          <w:noProof w:val="0"/>
-          <w:sz w:val="24"/>
-          <w:szCs w:val="24"/>
-          <w:lang w:val="pt-BR"/>
+          <w:rFonts w:eastAsia="Arial" w:cs="Arial"/>
+          <w:i/>
+          <w:iCs/>
+          <w:szCs w:val="24"/>
         </w:rPr>
         <w:t>Pandas,</w:t>
       </w:r>
       <w:r>
         <w:rPr>
-          <w:rFonts w:ascii="Arial" w:hAnsi="Arial" w:eastAsia="Arial" w:cs="Arial"/>
-          <w:noProof w:val="0"/>
-          <w:sz w:val="24"/>
-          <w:szCs w:val="24"/>
-          <w:lang w:val="pt-BR"/>
+          <w:rFonts w:eastAsia="Arial" w:cs="Arial"/>
+          <w:szCs w:val="24"/>
         </w:rPr>
         <w:t xml:space="preserve"> </w:t>
       </w:r>
       <w:r>
         <w:rPr>
-          <w:rFonts w:ascii="Arial" w:hAnsi="Arial" w:eastAsia="Arial" w:cs="Arial"/>
-          <w:i w:val="1"/>
-          <w:iCs w:val="1"/>
-          <w:noProof w:val="0"/>
-          <w:sz w:val="24"/>
-          <w:szCs w:val="24"/>
-          <w:lang w:val="pt-BR"/>
+          <w:rFonts w:eastAsia="Arial" w:cs="Arial"/>
+          <w:i/>
+          <w:iCs/>
+          <w:szCs w:val="24"/>
         </w:rPr>
         <w:t>Numpy e Scipy</w:t>
       </w:r>
       <w:r>
         <w:rPr>
-          <w:rFonts w:ascii="Arial" w:hAnsi="Arial" w:eastAsia="Arial" w:cs="Arial"/>
-          <w:noProof w:val="0"/>
-          <w:sz w:val="24"/>
-          <w:szCs w:val="24"/>
-          <w:lang w:val="pt-BR"/>
+          <w:rFonts w:eastAsia="Arial" w:cs="Arial"/>
+          <w:szCs w:val="24"/>
         </w:rPr>
         <w:t xml:space="preserve">, utilizadas para organização e estruturação dos dados. Para cálculos estatísticos, foi importado </w:t>
       </w:r>
       <w:r>
         <w:rPr>
-          <w:rFonts w:ascii="Arial" w:hAnsi="Arial" w:eastAsia="Arial" w:cs="Arial"/>
-          <w:i w:val="1"/>
-          <w:iCs w:val="1"/>
-          <w:noProof w:val="0"/>
-          <w:sz w:val="24"/>
-          <w:szCs w:val="24"/>
-          <w:lang w:val="pt-BR"/>
+          <w:rFonts w:eastAsia="Arial" w:cs="Arial"/>
+          <w:i/>
+          <w:iCs/>
+          <w:szCs w:val="24"/>
         </w:rPr>
         <w:t xml:space="preserve">Statsmodels (statsmodels.tsa.seasonal e </w:t>
       </w:r>
       <w:r>
         <w:rPr>
-          <w:rFonts w:ascii="Arial" w:hAnsi="Arial" w:eastAsia="Arial" w:cs="Arial"/>
-          <w:noProof w:val="0"/>
-          <w:sz w:val="24"/>
-          <w:szCs w:val="24"/>
-          <w:lang w:val="pt-BR"/>
+          <w:rFonts w:eastAsia="Arial" w:cs="Arial"/>
+          <w:szCs w:val="24"/>
         </w:rPr>
         <w:t>sm.tsa.statespace.SARIMAX)</w:t>
       </w:r>
       <w:r>
         <w:rPr>
-          <w:rFonts w:ascii="Arial" w:hAnsi="Arial" w:eastAsia="Arial" w:cs="Arial"/>
-          <w:i w:val="1"/>
-          <w:iCs w:val="1"/>
-          <w:noProof w:val="0"/>
-          <w:sz w:val="24"/>
-          <w:szCs w:val="24"/>
-          <w:lang w:val="pt-BR"/>
+          <w:rFonts w:eastAsia="Arial" w:cs="Arial"/>
+          <w:i/>
+          <w:iCs/>
+          <w:szCs w:val="24"/>
         </w:rPr>
         <w:t xml:space="preserve">, </w:t>
       </w:r>
       <w:r>
         <w:rPr>
-          <w:rFonts w:ascii="Arial" w:hAnsi="Arial" w:eastAsia="Arial" w:cs="Arial"/>
-          <w:noProof w:val="0"/>
-          <w:sz w:val="24"/>
-          <w:szCs w:val="24"/>
-          <w:lang w:val="pt-BR"/>
+          <w:rFonts w:eastAsia="Arial" w:cs="Arial"/>
+          <w:szCs w:val="24"/>
         </w:rPr>
         <w:t>um modulo usado em Python utilizado para gerar as séries temporais e a classe ARIMA para as previsões. M</w:t>
       </w:r>
       <w:r>
         <w:rPr>
-          <w:rFonts w:ascii="Arial" w:hAnsi="Arial" w:eastAsia="Arial" w:cs="Arial"/>
-          <w:i w:val="1"/>
-          <w:iCs w:val="1"/>
-          <w:noProof w:val="0"/>
-          <w:sz w:val="24"/>
-          <w:szCs w:val="24"/>
-          <w:lang w:val="pt-BR"/>
+          <w:rFonts w:eastAsia="Arial" w:cs="Arial"/>
+          <w:i/>
+          <w:iCs/>
+          <w:szCs w:val="24"/>
         </w:rPr>
         <w:t>atchplotlib e Seaborn,</w:t>
       </w:r>
       <w:r>
         <w:rPr>
-          <w:rFonts w:ascii="Arial" w:hAnsi="Arial" w:eastAsia="Arial" w:cs="Arial"/>
-          <w:noProof w:val="0"/>
-          <w:sz w:val="24"/>
-          <w:szCs w:val="24"/>
-          <w:lang w:val="pt-BR"/>
+          <w:rFonts w:eastAsia="Arial" w:cs="Arial"/>
+          <w:szCs w:val="24"/>
         </w:rPr>
         <w:t xml:space="preserve"> utilizadas para gerar gráficos de duas dimensões (2D). O projeto pode ser acessado através da página do github, </w:t>
       </w:r>
-      <w:hyperlink r:id="Rbafc55630b324ea8">
+      <w:hyperlink r:id="rId9">
         <w:r>
           <w:rPr>
             <w:rStyle w:val="Hyperlink"/>
-            <w:rFonts w:ascii="Arial" w:hAnsi="Arial" w:eastAsia="Arial" w:cs="Arial"/>
-            <w:noProof w:val="0"/>
+            <w:rFonts w:eastAsia="Arial" w:cs="Arial"/>
             <w:color w:val="0563C1"/>
-            <w:sz w:val="24"/>
             <w:szCs w:val="24"/>
-            <w:u w:val="single"/>
-            <w:lang w:val="pt-BR"/>
           </w:rPr>
           <w:t>https://github.com/gfsilveira/covid</w:t>
         </w:r>
       </w:hyperlink>
       <w:r>
         <w:rPr>
-          <w:rFonts w:ascii="Arial" w:hAnsi="Arial" w:eastAsia="Arial" w:cs="Arial"/>
-          <w:noProof w:val="0"/>
-          <w:sz w:val="24"/>
-          <w:szCs w:val="24"/>
-          <w:lang w:val="pt-BR"/>
+          <w:rFonts w:eastAsia="Arial" w:cs="Arial"/>
+          <w:szCs w:val="24"/>
         </w:rPr>
         <w:t>.</w:t>
       </w:r>
     </w:p>
     <w:p>
       <w:pPr>
-        <w:spacing w:after="160" w:line="360" w:lineRule="auto"/>
+        <w:spacing w:after="160"/>
         <w:ind w:firstLine="708"/>
-        <w:jc w:val="both"/>
-        <w:rPr>
-          <w:rFonts w:ascii="Arial" w:hAnsi="Arial" w:eastAsia="Arial" w:cs="Arial"/>
-          <w:noProof w:val="0"/>
-          <w:sz w:val="24"/>
-          <w:szCs w:val="24"/>
-          <w:lang w:val="en-US"/>
-        </w:rPr>
-      </w:pPr>
-      <w:r>
-        <w:rPr>
-          <w:rFonts w:ascii="Arial" w:hAnsi="Arial" w:eastAsia="Arial" w:cs="Arial"/>
-          <w:noProof w:val="0"/>
-          <w:sz w:val="24"/>
+        <w:rPr>
+          <w:rFonts w:eastAsia="Arial" w:cs="Arial"/>
+          <w:szCs w:val="24"/>
+          <w:lang w:val="en-US"/>
+        </w:rPr>
+      </w:pPr>
+      <w:r>
+        <w:rPr>
+          <w:rFonts w:eastAsia="Arial" w:cs="Arial"/>
           <w:szCs w:val="24"/>
           <w:u w:val="single"/>
-          <w:lang w:val="pt-BR"/>
         </w:rPr>
         <w:t>Base de dados</w:t>
       </w:r>
       <w:r>
         <w:rPr>
-          <w:rFonts w:ascii="Arial" w:hAnsi="Arial" w:eastAsia="Arial" w:cs="Arial"/>
-          <w:noProof w:val="0"/>
-          <w:sz w:val="24"/>
-          <w:szCs w:val="24"/>
-          <w:lang w:val="pt-BR"/>
+          <w:rFonts w:eastAsia="Arial" w:cs="Arial"/>
+          <w:szCs w:val="24"/>
         </w:rPr>
         <w:t xml:space="preserve">: Os registros de casos confirmados do COVID-19 em nível municipal foram obtidos por meio de um conjunto de informações diários dos Departamentos de Saúde das Unidades Federativas compiladas por Álvaro Justen e seus colaboradores disponíveis em </w:t>
       </w:r>
-      <w:hyperlink r:id="R2e5e0f049cbb4f76">
+      <w:hyperlink r:id="rId10">
         <w:r>
           <w:rPr>
             <w:rStyle w:val="Hyperlink"/>
-            <w:rFonts w:ascii="Arial" w:hAnsi="Arial" w:eastAsia="Arial" w:cs="Arial"/>
-            <w:noProof w:val="0"/>
-            <w:sz w:val="24"/>
+            <w:rFonts w:eastAsia="Arial" w:cs="Arial"/>
             <w:szCs w:val="24"/>
-            <w:lang w:val="pt-BR"/>
           </w:rPr>
           <w:t>https://brasil.io/dataset/covid19/caso</w:t>
         </w:r>
       </w:hyperlink>
       <w:r>
         <w:rPr>
-          <w:rFonts w:ascii="Arial" w:hAnsi="Arial" w:eastAsia="Arial" w:cs="Arial"/>
-          <w:noProof w:val="0"/>
-          <w:sz w:val="24"/>
-          <w:szCs w:val="24"/>
-          <w:lang w:val="pt-BR"/>
+          <w:rFonts w:eastAsia="Arial" w:cs="Arial"/>
+          <w:szCs w:val="24"/>
         </w:rPr>
         <w:t>. Características demográficas e socioeconômicas disponíveis publicamente a nível municipal, como densidade demográfica, Índice Municipal de Desenvolvimento Humano (IDHM) e área total em km² (…) foram obtidas do Instituto Brasileiro de Geografia e Estatística (IBGE) a partir do censo demográfico realizado em 2010. Já os dados referentes da idade média entre os habitantes e gênero, foram obtidas a partir do censo demográfico realizado em 2015.</w:t>
       </w:r>
     </w:p>
     <w:p>
       <w:pPr>
-        <w:spacing w:after="160" w:line="360" w:lineRule="auto"/>
+        <w:spacing w:after="160"/>
         <w:ind w:firstLine="708"/>
-        <w:jc w:val="both"/>
-        <w:rPr>
-          <w:rFonts w:ascii="Arial" w:hAnsi="Arial" w:eastAsia="Arial" w:cs="Arial"/>
-          <w:noProof w:val="0"/>
-          <w:sz w:val="24"/>
-          <w:szCs w:val="24"/>
-          <w:lang w:val="en-US"/>
-        </w:rPr>
-      </w:pPr>
-      <w:r>
-        <w:rPr>
-          <w:rFonts w:ascii="Arial" w:hAnsi="Arial" w:eastAsia="Arial" w:cs="Arial"/>
-          <w:noProof w:val="0"/>
-          <w:sz w:val="24"/>
+        <w:rPr>
+          <w:rFonts w:eastAsia="Arial" w:cs="Arial"/>
+          <w:szCs w:val="24"/>
+          <w:lang w:val="en-US"/>
+        </w:rPr>
+      </w:pPr>
+      <w:r>
+        <w:rPr>
+          <w:rFonts w:eastAsia="Arial" w:cs="Arial"/>
           <w:szCs w:val="24"/>
           <w:u w:val="single"/>
-          <w:lang w:val="pt-BR"/>
         </w:rPr>
         <w:t>Correlação</w:t>
       </w:r>
       <w:r>
         <w:rPr>
-          <w:rFonts w:ascii="Arial" w:hAnsi="Arial" w:eastAsia="Arial" w:cs="Arial"/>
-          <w:noProof w:val="0"/>
-          <w:sz w:val="24"/>
-          <w:szCs w:val="24"/>
-          <w:lang w:val="pt-BR"/>
+          <w:rFonts w:eastAsia="Arial" w:cs="Arial"/>
+          <w:szCs w:val="24"/>
         </w:rPr>
         <w:t>: Para os testes de correlação de Spearman, diferentes bibliotecas foram usadas para análise de dados, como pandas, numpy e para geração de gráficos, as bibliotecas seaborn e matplotlib. Os diferentes bancos de dados foram importados para python, usando a biblioteca pandas, no formato de estrutura de dados DataFrame, que continha informações municipais como: número de habitantes na população, casos confirmados, óbitos, casos confirmados para 100 mil habitantes e proporções confirmadas e óbitos , área oficial do município em km², habitantes em dados de densidade populacional, densidade populacional e Índice de Desenvolvimento Humano Municipal (IDHM). (ESPERANDO NOVOS RESULTADOS A PARTIR DAS SUGESTÕES)</w:t>
       </w:r>
       <w:r>
         <w:rPr>
-          <w:rFonts w:ascii="Arial" w:hAnsi="Arial" w:eastAsia="Arial" w:cs="Arial"/>
-          <w:noProof w:val="0"/>
-          <w:sz w:val="24"/>
+          <w:rFonts w:eastAsia="Arial" w:cs="Arial"/>
           <w:szCs w:val="24"/>
           <w:highlight w:val="yellow"/>
           <w:lang w:val="en-US"/>
@@ -4153,142 +3068,115 @@
     </w:p>
     <w:p>
       <w:pPr>
-        <w:spacing w:after="160" w:line="360" w:lineRule="auto"/>
+        <w:spacing w:after="160"/>
         <w:ind w:firstLine="708"/>
-        <w:jc w:val="both"/>
-        <w:rPr>
-          <w:rFonts w:ascii="Arial" w:hAnsi="Arial" w:eastAsia="Arial" w:cs="Arial"/>
-          <w:noProof w:val="0"/>
-          <w:sz w:val="24"/>
-          <w:szCs w:val="24"/>
-          <w:lang w:val="en-US"/>
-        </w:rPr>
-      </w:pPr>
-      <w:r>
-        <w:rPr>
-          <w:rFonts w:ascii="Arial" w:hAnsi="Arial" w:eastAsia="Arial" w:cs="Arial"/>
-          <w:noProof w:val="0"/>
-          <w:sz w:val="24"/>
+        <w:rPr>
+          <w:rFonts w:eastAsia="Arial" w:cs="Arial"/>
+          <w:szCs w:val="24"/>
+          <w:lang w:val="en-US"/>
+        </w:rPr>
+      </w:pPr>
+      <w:r>
+        <w:rPr>
+          <w:rFonts w:eastAsia="Arial" w:cs="Arial"/>
           <w:szCs w:val="24"/>
           <w:u w:val="single"/>
-          <w:lang w:val="pt-BR"/>
         </w:rPr>
         <w:t>Séries Temporais</w:t>
       </w:r>
       <w:r>
         <w:rPr>
-          <w:rFonts w:ascii="Arial" w:hAnsi="Arial" w:eastAsia="Arial" w:cs="Arial"/>
-          <w:noProof w:val="0"/>
-          <w:sz w:val="24"/>
-          <w:szCs w:val="24"/>
-          <w:lang w:val="pt-BR"/>
+          <w:rFonts w:eastAsia="Arial" w:cs="Arial"/>
+          <w:szCs w:val="24"/>
         </w:rPr>
         <w:t xml:space="preserve">: A Série Temporal foi gerada a partir do banco de dados de casos confirmados por COVID-19. O período analisado é de 25 de janeiro até o dia 22 de abril de 2020, demonstrando o número de casos em municípios brasileiros a partir de dados diários, verificando a tendência, sazonalidade dos dados e apresentando o ruído que não foi incorporada a série. </w:t>
       </w:r>
     </w:p>
     <w:p>
       <w:pPr>
-        <w:spacing w:after="160" w:line="360" w:lineRule="auto"/>
+        <w:spacing w:after="160"/>
         <w:ind w:firstLine="708"/>
-        <w:jc w:val="both"/>
-        <w:rPr>
-          <w:rFonts w:ascii="Arial" w:hAnsi="Arial" w:eastAsia="Arial" w:cs="Arial"/>
-          <w:noProof w:val="0"/>
-          <w:sz w:val="24"/>
-          <w:szCs w:val="24"/>
-          <w:lang w:val="en-US"/>
-        </w:rPr>
-      </w:pPr>
-      <w:r>
-        <w:rPr>
-          <w:rFonts w:ascii="Arial" w:hAnsi="Arial" w:eastAsia="Arial" w:cs="Arial"/>
-          <w:noProof w:val="0"/>
-          <w:sz w:val="24"/>
+        <w:rPr>
+          <w:rFonts w:eastAsia="Arial" w:cs="Arial"/>
+          <w:szCs w:val="24"/>
+          <w:lang w:val="en-US"/>
+        </w:rPr>
+      </w:pPr>
+      <w:r>
+        <w:rPr>
+          <w:rFonts w:eastAsia="Arial" w:cs="Arial"/>
           <w:szCs w:val="24"/>
           <w:u w:val="single"/>
-          <w:lang w:val="pt-BR"/>
         </w:rPr>
         <w:t>Modelo (S)ARIMA</w:t>
       </w:r>
       <w:r>
         <w:rPr>
-          <w:rFonts w:ascii="Arial" w:hAnsi="Arial" w:eastAsia="Arial" w:cs="Arial"/>
-          <w:noProof w:val="0"/>
-          <w:sz w:val="24"/>
-          <w:szCs w:val="24"/>
-          <w:lang w:val="pt-BR"/>
+          <w:rFonts w:eastAsia="Arial" w:cs="Arial"/>
+          <w:szCs w:val="24"/>
         </w:rPr>
         <w:t xml:space="preserve"> : Para o desenvolvimento do modelo preditivo, usamos os modelos ARIMA (</w:t>
       </w:r>
       <w:r>
         <w:rPr>
-          <w:rFonts w:ascii="Arial" w:hAnsi="Arial" w:eastAsia="Arial" w:cs="Arial"/>
-          <w:i w:val="1"/>
-          <w:iCs w:val="1"/>
-          <w:noProof w:val="0"/>
-          <w:sz w:val="24"/>
-          <w:szCs w:val="24"/>
-          <w:lang w:val="pt-BR"/>
+          <w:rFonts w:eastAsia="Arial" w:cs="Arial"/>
+          <w:i/>
+          <w:iCs/>
+          <w:szCs w:val="24"/>
         </w:rPr>
         <w:t>Autoregressive Integrated Moving Average</w:t>
       </w:r>
       <w:r>
         <w:rPr>
-          <w:rFonts w:ascii="Arial" w:hAnsi="Arial" w:eastAsia="Arial" w:cs="Arial"/>
-          <w:noProof w:val="0"/>
-          <w:sz w:val="24"/>
-          <w:szCs w:val="24"/>
-          <w:lang w:val="pt-BR"/>
+          <w:rFonts w:eastAsia="Arial" w:cs="Arial"/>
+          <w:szCs w:val="24"/>
         </w:rPr>
         <w:t>) que utiliza os parâmetros  p, q e d, em que p  representa o número de termos auto-regressivos, q o número da média móvel e d o número de diferenças não sazonais, porém, não obtivemos bons resultados ao testar diferentes parâmetros, portanto, foi incorporado a Sazonalidade da série temporal (SAMIRA), que adiciona novos três hiperparâmetros: SAMIRA(p,d,p)x(P,D,Q)m em que m representa número de etapas de tempo para um único período sazonal. Foi gerado uma lista de diferentes parâmetros e filtrado o de menor valor AIC (Critério de Informação Akaike), que nos resultou o melhor ajuste de AIC = 397.846 e o valor de P&gt;|Z| (..descrever..) foi igual a zero (0.00). O parâmetro utilizado com melhor ajuste foi SARIMA (2,2,2)x(1,0,1)30 em que 30 representa o intervalo de dias. Após determinar os parâmetros, foi testado os ajustes do modelo (Figura 01). O modelo de previsão está ajustado dentro do período analisado para gerar a previsão para os próximos meses foi o mesmo para gerar nossa série temporal. Já o período reservado para avaliar a previsão com IC95% foi a partir do dia 23 de macho a 20 de abril de 2020.</w:t>
       </w:r>
     </w:p>
     <w:p>
       <w:pPr>
-        <w:spacing w:after="160" w:line="360" w:lineRule="auto"/>
-        <w:jc w:val="both"/>
-        <w:rPr>
-          <w:rFonts w:ascii="Arial" w:hAnsi="Arial" w:eastAsia="Arial" w:cs="Arial"/>
-          <w:noProof w:val="0"/>
-          <w:sz w:val="24"/>
-          <w:szCs w:val="24"/>
-          <w:lang w:val="en-US"/>
-        </w:rPr>
-      </w:pPr>
-    </w:p>
-    <w:p>
-      <w:pPr>
-        <w:spacing w:after="160" w:line="360" w:lineRule="auto"/>
-        <w:jc w:val="both"/>
-        <w:rPr>
-          <w:rFonts w:ascii="Calibri" w:hAnsi="Calibri" w:eastAsia="Calibri" w:cs="Calibri"/>
-          <w:noProof w:val="0"/>
+        <w:spacing w:after="160"/>
+        <w:rPr>
+          <w:rFonts w:eastAsia="Arial" w:cs="Arial"/>
+          <w:szCs w:val="24"/>
+          <w:lang w:val="en-US"/>
+        </w:rPr>
+      </w:pPr>
+    </w:p>
+    <w:p>
+      <w:pPr>
+        <w:spacing w:after="160"/>
+        <w:rPr>
+          <w:rFonts w:ascii="Calibri" w:eastAsia="Calibri" w:hAnsi="Calibri" w:cs="Calibri"/>
           <w:sz w:val="22"/>
-          <w:szCs w:val="22"/>
-          <w:lang w:val="en-US"/>
-        </w:rPr>
-      </w:pPr>
-      <w:r>
+          <w:lang w:val="en-US"/>
+        </w:rPr>
+      </w:pPr>
+      <w:r>
+        <w:rPr>
+          <w:noProof/>
+        </w:rPr>
         <w:drawing>
-          <wp:inline wp14:editId="687B9F5E" wp14:anchorId="15BD10F9">
+          <wp:inline distT="0" distB="0" distL="0" distR="0" wp14:anchorId="15BD10F9" wp14:editId="687B9F5E">
             <wp:extent cx="5048252" cy="2628900"/>
             <wp:effectExtent l="0" t="0" r="0" b="0"/>
-            <wp:docPr id="385932632" name="" descr="Tela de celular com publicação numa rede social&#10;&#10;Descrição gerada automaticamente" title=""/>
+            <wp:docPr id="385932632" name="Picture 385932632" descr="Tela de celular com publicação numa rede social&#10;&#10;Descrição gerada automaticamente"/>
             <wp:cNvGraphicFramePr>
-              <a:graphicFrameLocks noChangeAspect="1"/>
+              <a:graphicFrameLocks xmlns:a="http://schemas.openxmlformats.org/drawingml/2006/main" noChangeAspect="1"/>
             </wp:cNvGraphicFramePr>
-            <a:graphic>
+            <a:graphic xmlns:a="http://schemas.openxmlformats.org/drawingml/2006/main">
               <a:graphicData uri="http://schemas.openxmlformats.org/drawingml/2006/picture">
-                <pic:pic>
+                <pic:pic xmlns:pic="http://schemas.openxmlformats.org/drawingml/2006/picture">
                   <pic:nvPicPr>
                     <pic:cNvPr id="0" name=""/>
                     <pic:cNvPicPr/>
                   </pic:nvPicPr>
                   <pic:blipFill>
-                    <a:blip r:embed="R7753246c0548439f">
+                    <a:blip r:embed="rId11">
                       <a:extLst>
-                        <a:ext xmlns:a="http://schemas.openxmlformats.org/drawingml/2006/main" uri="{28A0092B-C50C-407E-A947-70E740481C1C}">
-                          <a14:useLocalDpi val="0"/>
+                        <a:ext uri="{28A0092B-C50C-407E-A947-70E740481C1C}">
+                          <a14:useLocalDpi xmlns:a14="http://schemas.microsoft.com/office/drawing/2010/main" val="0"/>
                         </a:ext>
                       </a:extLst>
                     </a:blip>
@@ -4314,13 +3202,10 @@
     </w:p>
     <w:p>
       <w:pPr>
-        <w:spacing w:after="160" w:line="360" w:lineRule="auto"/>
-        <w:jc w:val="both"/>
-        <w:rPr>
-          <w:rFonts w:ascii="Calibri" w:hAnsi="Calibri" w:eastAsia="Calibri" w:cs="Calibri"/>
-          <w:noProof w:val="0"/>
+        <w:spacing w:after="160"/>
+        <w:rPr>
+          <w:rFonts w:ascii="Calibri" w:eastAsia="Calibri" w:hAnsi="Calibri" w:cs="Calibri"/>
           <w:sz w:val="22"/>
-          <w:szCs w:val="22"/>
           <w:lang w:val="en-US"/>
         </w:rPr>
       </w:pPr>
@@ -4328,10 +3213,8 @@
     <w:p>
       <w:pPr>
         <w:spacing w:after="160" w:line="259" w:lineRule="auto"/>
-        <w:jc w:val="both"/>
-        <w:rPr>
-          <w:rFonts w:ascii="Arial" w:hAnsi="Arial" w:eastAsia="Arial" w:cs="Arial"/>
-          <w:noProof w:val="0"/>
+        <w:rPr>
+          <w:rFonts w:eastAsia="Arial" w:cs="Arial"/>
           <w:sz w:val="25"/>
           <w:szCs w:val="25"/>
           <w:lang w:val="en-US"/>
@@ -4339,39 +3222,32 @@
       </w:pPr>
       <w:r>
         <w:rPr>
-          <w:rFonts w:ascii="Arial" w:hAnsi="Arial" w:eastAsia="Arial" w:cs="Arial"/>
-          <w:b w:val="1"/>
-          <w:bCs w:val="1"/>
-          <w:noProof w:val="0"/>
+          <w:rFonts w:eastAsia="Arial" w:cs="Arial"/>
+          <w:b/>
+          <w:bCs/>
           <w:sz w:val="25"/>
           <w:szCs w:val="25"/>
-          <w:lang w:val="pt-BR"/>
         </w:rPr>
         <w:t>Figure 01. Parcelas Residuais para testar os parâmetros utilizados</w:t>
       </w:r>
       <w:r>
         <w:rPr>
-          <w:rFonts w:ascii="Arial" w:hAnsi="Arial" w:eastAsia="Arial" w:cs="Arial"/>
-          <w:noProof w:val="0"/>
+          <w:rFonts w:eastAsia="Arial" w:cs="Arial"/>
           <w:sz w:val="25"/>
           <w:szCs w:val="25"/>
-          <w:lang w:val="pt-BR"/>
         </w:rPr>
         <w:t>. (A) Gráfico de Resíduos: os erros residuais estão próximos de uma média de zero (linha). (B) Gráfico de Histograma: este gráfico de densidade sugere distribuição normal dos dados a partir do modelo ajustado. (C) Gráfico QQ Normal: os pontos (quantil) estão alinhados com a linha vermelha, testando o modelo. (D) Gráfico ACF: apresenta os erros residuais que não são correlacionados automaticamente. Testando o parâmetro d (número de diferenças não sazonais que foi utilizado no modelo). (E) Ajuste da previsão e dos dados que foram observados.</w:t>
       </w:r>
     </w:p>
     <w:p>
       <w:pPr>
-        <w:pStyle w:val="Normal"/>
-        <w:ind w:firstLine="0"/>
-        <w:rPr>
-          <w:lang w:val="en-US"/>
-        </w:rPr>
-      </w:pPr>
-    </w:p>
-    <w:p>
-      <w:pPr>
-        <w:pStyle w:val="Normal"/>
+        <w:rPr>
+          <w:lang w:val="en-US"/>
+        </w:rPr>
+      </w:pPr>
+    </w:p>
+    <w:p>
+      <w:pPr>
         <w:rPr>
           <w:lang w:val="en-US"/>
         </w:rPr>
@@ -4399,7 +3275,7 @@
           <w:lang w:val="en-US"/>
         </w:rPr>
       </w:pPr>
-      <w:commentRangeStart w:id="152"/>
+      <w:commentRangeStart w:id="147"/>
       <w:r>
         <w:rPr>
           <w:lang w:val="en-US"/>
@@ -4412,12 +3288,12 @@
         </w:rPr>
         <w:t>The number of inhabitants has a positive correlation with the number of confirmed cases.</w:t>
       </w:r>
-      <w:commentRangeEnd w:id="152"/>
+      <w:commentRangeEnd w:id="147"/>
       <w:r>
         <w:rPr>
           <w:rStyle w:val="Refdecomentrio"/>
         </w:rPr>
-        <w:commentReference w:id="152"/>
+        <w:commentReference w:id="147"/>
       </w:r>
     </w:p>
     <w:p>
@@ -4441,28 +3317,21 @@
         <w:rPr>
           <w:lang w:val="en-US"/>
         </w:rPr>
-        <w:t xml:space="preserve">Since COVID-19 is a pathology caused by coronavirus that is transmitted directly from human to human, we seek to understand whether the characteristics </w:t>
-      </w:r>
-      <w:r>
-        <w:rPr>
-          <w:lang w:val="en-US"/>
-        </w:rPr>
-        <w:lastRenderedPageBreak/>
-        <w:t xml:space="preserve">of the affected towns can help in understanding the pandemic. </w:t>
-      </w:r>
-      <w:commentRangeStart w:id="153"/>
+        <w:t xml:space="preserve">Since COVID-19 is a pathology caused by coronavirus that is transmitted directly from human to human, we seek to understand whether the characteristics of the affected towns can help in understanding the pandemic. </w:t>
+      </w:r>
+      <w:commentRangeStart w:id="148"/>
       <w:r>
         <w:rPr>
           <w:lang w:val="en-US"/>
         </w:rPr>
         <w:t xml:space="preserve">The database analyzed has 542 municipalities in the 26 states of the federation. </w:t>
       </w:r>
-      <w:commentRangeEnd w:id="153"/>
+      <w:commentRangeEnd w:id="148"/>
       <w:r>
         <w:rPr>
           <w:rStyle w:val="Refdecomentrio"/>
         </w:rPr>
-        <w:commentReference w:id="153"/>
+        <w:commentReference w:id="148"/>
       </w:r>
       <w:r>
         <w:rPr>
@@ -4485,12 +3354,12 @@
         <w:tblStyle w:val="Tabelacomgrade"/>
         <w:tblW w:w="0" w:type="auto"/>
         <w:tblBorders>
-          <w:top w:val="none" w:color="auto" w:sz="0" w:space="0"/>
-          <w:left w:val="none" w:color="auto" w:sz="0" w:space="0"/>
-          <w:bottom w:val="none" w:color="auto" w:sz="0" w:space="0"/>
-          <w:right w:val="none" w:color="auto" w:sz="0" w:space="0"/>
-          <w:insideH w:val="none" w:color="auto" w:sz="0" w:space="0"/>
-          <w:insideV w:val="none" w:color="auto" w:sz="0" w:space="0"/>
+          <w:top w:val="none" w:sz="0" w:space="0" w:color="auto"/>
+          <w:left w:val="none" w:sz="0" w:space="0" w:color="auto"/>
+          <w:bottom w:val="none" w:sz="0" w:space="0" w:color="auto"/>
+          <w:right w:val="none" w:sz="0" w:space="0" w:color="auto"/>
+          <w:insideH w:val="none" w:sz="0" w:space="0" w:color="auto"/>
+          <w:insideV w:val="none" w:sz="0" w:space="0" w:color="auto"/>
         </w:tblBorders>
         <w:tblLook w:val="04A0" w:firstRow="1" w:lastRow="0" w:firstColumn="1" w:lastColumn="0" w:noHBand="0" w:noVBand="1"/>
       </w:tblPr>
@@ -4501,31 +3370,33 @@
         <w:tc>
           <w:tcPr>
             <w:tcW w:w="8494" w:type="dxa"/>
-            <w:tcMar/>
           </w:tcPr>
           <w:p>
             <w:pPr>
               <w:jc w:val="center"/>
             </w:pPr>
             <w:r>
+              <w:rPr>
+                <w:noProof/>
+              </w:rPr>
               <w:drawing>
-                <wp:inline wp14:editId="522C1FCA" wp14:anchorId="2F49D991">
+                <wp:inline distT="0" distB="0" distL="0" distR="0" wp14:anchorId="2F49D991" wp14:editId="522C1FCA">
                   <wp:extent cx="2423967" cy="3685127"/>
                   <wp:effectExtent l="0" t="0" r="0" b="0"/>
-                  <wp:docPr id="1674129274" name="Imagem 1" title=""/>
+                  <wp:docPr id="1674129274" name="Imagem 1"/>
                   <wp:cNvGraphicFramePr>
-                    <a:graphicFrameLocks noChangeAspect="1"/>
+                    <a:graphicFrameLocks xmlns:a="http://schemas.openxmlformats.org/drawingml/2006/main" noChangeAspect="1"/>
                   </wp:cNvGraphicFramePr>
-                  <a:graphic>
+                  <a:graphic xmlns:a="http://schemas.openxmlformats.org/drawingml/2006/main">
                     <a:graphicData uri="http://schemas.openxmlformats.org/drawingml/2006/picture">
-                      <pic:pic>
+                      <pic:pic xmlns:pic="http://schemas.openxmlformats.org/drawingml/2006/picture">
                         <pic:nvPicPr>
                           <pic:cNvPr id="0" name="Imagem 1"/>
                           <pic:cNvPicPr/>
                         </pic:nvPicPr>
                         <pic:blipFill>
-                          <a:blip r:embed="Rd964f0b41d3c4e93">
-                            <a:extLst xmlns:a="http://schemas.openxmlformats.org/drawingml/2006/main">
+                          <a:blip r:embed="rId12">
+                            <a:extLst>
                               <a:ext uri="{28A0092B-C50C-407E-A947-70E740481C1C}">
                                 <a14:useLocalDpi xmlns:a14="http://schemas.microsoft.com/office/drawing/2010/main" val="0"/>
                               </a:ext>
@@ -4536,7 +3407,7 @@
                           </a:stretch>
                         </pic:blipFill>
                         <pic:spPr>
-                          <a:xfrm rot="0" flipH="0" flipV="0">
+                          <a:xfrm>
                             <a:off x="0" y="0"/>
                             <a:ext cx="2423967" cy="3685127"/>
                           </a:xfrm>
@@ -4557,7 +3428,6 @@
         <w:tc>
           <w:tcPr>
             <w:tcW w:w="8494" w:type="dxa"/>
-            <w:tcMar/>
           </w:tcPr>
           <w:p>
             <w:pPr>
@@ -4566,7 +3436,7 @@
                 <w:lang w:val="en-US"/>
               </w:rPr>
             </w:pPr>
-            <w:commentRangeStart w:id="154"/>
+            <w:commentRangeStart w:id="149"/>
             <w:r>
               <w:rPr>
                 <w:b/>
@@ -4575,12 +3445,12 @@
               </w:rPr>
               <w:t>Figure 01</w:t>
             </w:r>
-            <w:commentRangeEnd w:id="154"/>
+            <w:commentRangeEnd w:id="149"/>
             <w:r>
               <w:rPr>
                 <w:rStyle w:val="Refdecomentrio"/>
               </w:rPr>
-              <w:commentReference w:id="154"/>
+              <w:commentReference w:id="149"/>
             </w:r>
             <w:r>
               <w:rPr>
@@ -4636,14 +3506,14 @@
         </w:rPr>
         <w:t xml:space="preserve"> inhabitants (Figure 2B). As expected, we observed a strong negative correlation between</w:t>
       </w:r>
-      <w:ins w:author="Hellen" w:date="2020-04-20T17:56:00Z" w:id="155">
+      <w:ins w:id="150" w:author="Hellen" w:date="2020-04-20T17:56:00Z">
         <w:r>
           <w:rPr>
             <w:lang w:val="en-US"/>
           </w:rPr>
           <w:t xml:space="preserve"> </w:t>
         </w:r>
-        <w:commentRangeStart w:id="156"/>
+        <w:commentRangeStart w:id="151"/>
         <w:r>
           <w:rPr>
             <w:lang w:val="en-US"/>
@@ -4651,7 +3521,7 @@
           <w:t>Case-Fatality Rate</w:t>
         </w:r>
       </w:ins>
-      <w:del w:author="Hellen" w:date="2020-04-20T17:56:00Z" w:id="157">
+      <w:del w:id="152" w:author="Hellen" w:date="2020-04-20T17:56:00Z">
         <w:r>
           <w:rPr>
             <w:lang w:val="en-US"/>
@@ -4695,22 +3565,15 @@
         </w:rPr>
         <w:t xml:space="preserve"> positive correlation values were observed between deaths and confirmed cases in both conditions (R = 0.45), as well as </w:t>
       </w:r>
-      <w:ins w:author="Hellen" w:date="2020-04-20T18:02:00Z" w:id="158">
-        <w:r>
-          <w:rPr>
-            <w:lang w:val="en-US"/>
-          </w:rPr>
-          <w:t xml:space="preserve">Incidence </w:t>
-        </w:r>
-        <w:r>
-          <w:rPr>
-            <w:lang w:val="en-US"/>
-          </w:rPr>
-          <w:lastRenderedPageBreak/>
-          <w:t>rate</w:t>
-        </w:r>
-      </w:ins>
-      <w:ins w:author="Hellen" w:date="2020-04-20T18:03:00Z" w:id="159">
+      <w:ins w:id="153" w:author="Hellen" w:date="2020-04-20T18:02:00Z">
+        <w:r>
+          <w:rPr>
+            <w:lang w:val="en-US"/>
+          </w:rPr>
+          <w:t>Incidence rate</w:t>
+        </w:r>
+      </w:ins>
+      <w:ins w:id="154" w:author="Hellen" w:date="2020-04-20T18:03:00Z">
         <w:r>
           <w:rPr>
             <w:lang w:val="en-US"/>
@@ -4718,7 +3581,7 @@
           <w:t xml:space="preserve">/ 100.000 residents </w:t>
         </w:r>
       </w:ins>
-      <w:del w:author="Hellen" w:date="2020-04-20T18:03:00Z" w:id="160">
+      <w:del w:id="155" w:author="Hellen" w:date="2020-04-20T18:03:00Z">
         <w:r>
           <w:rPr>
             <w:lang w:val="en-US"/>
@@ -4730,21 +3593,7 @@
         <w:rPr>
           <w:lang w:val="en-US"/>
         </w:rPr>
-        <w:t xml:space="preserve">and confirmed cases (R = 0.39). Additionally, we detected </w:t>
-      </w:r>
-      <w:proofErr w:type="gramStart"/>
-      <w:r>
-        <w:rPr>
-          <w:lang w:val="en-US"/>
-        </w:rPr>
-        <w:t>an</w:t>
-      </w:r>
-      <w:proofErr w:type="gramEnd"/>
-      <w:r>
-        <w:rPr>
-          <w:lang w:val="en-US"/>
-        </w:rPr>
-        <w:t xml:space="preserve"> </w:t>
+        <w:t xml:space="preserve">and confirmed cases (R = 0.39). Additionally, we detected an </w:t>
       </w:r>
       <w:r>
         <w:rPr>
@@ -4758,12 +3607,12 @@
         </w:rPr>
         <w:t>positive correlation (R = 0.63) between the confirmed cases and the population of inhabitants, which is maintained when removing the most populous municipalities (R = 0.62).</w:t>
       </w:r>
-      <w:commentRangeEnd w:id="156"/>
+      <w:commentRangeEnd w:id="151"/>
       <w:r>
         <w:rPr>
           <w:rStyle w:val="Refdecomentrio"/>
         </w:rPr>
-        <w:commentReference w:id="156"/>
+        <w:commentReference w:id="151"/>
       </w:r>
     </w:p>
     <w:p>
@@ -4780,12 +3629,12 @@
         <w:tblStyle w:val="Tabelacomgrade"/>
         <w:tblW w:w="0" w:type="auto"/>
         <w:tblBorders>
-          <w:top w:val="none" w:color="auto" w:sz="0" w:space="0"/>
-          <w:left w:val="none" w:color="auto" w:sz="0" w:space="0"/>
-          <w:bottom w:val="none" w:color="auto" w:sz="0" w:space="0"/>
-          <w:right w:val="none" w:color="auto" w:sz="0" w:space="0"/>
-          <w:insideH w:val="none" w:color="auto" w:sz="0" w:space="0"/>
-          <w:insideV w:val="none" w:color="auto" w:sz="0" w:space="0"/>
+          <w:top w:val="none" w:sz="0" w:space="0" w:color="auto"/>
+          <w:left w:val="none" w:sz="0" w:space="0" w:color="auto"/>
+          <w:bottom w:val="none" w:sz="0" w:space="0" w:color="auto"/>
+          <w:right w:val="none" w:sz="0" w:space="0" w:color="auto"/>
+          <w:insideH w:val="none" w:sz="0" w:space="0" w:color="auto"/>
+          <w:insideV w:val="none" w:sz="0" w:space="0" w:color="auto"/>
         </w:tblBorders>
         <w:tblLook w:val="04A0" w:firstRow="1" w:lastRow="0" w:firstColumn="1" w:lastColumn="0" w:noHBand="0" w:noVBand="1"/>
       </w:tblPr>
@@ -4796,7 +3645,6 @@
         <w:tc>
           <w:tcPr>
             <w:tcW w:w="8494" w:type="dxa"/>
-            <w:tcMar/>
           </w:tcPr>
           <w:p>
             <w:pPr>
@@ -4806,24 +3654,27 @@
               </w:rPr>
             </w:pPr>
             <w:r>
+              <w:rPr>
+                <w:noProof/>
+              </w:rPr>
               <w:drawing>
-                <wp:inline wp14:editId="035DCDB7" wp14:anchorId="2560040F">
+                <wp:inline distT="0" distB="0" distL="0" distR="0" wp14:anchorId="2560040F" wp14:editId="035DCDB7">
                   <wp:extent cx="5039999" cy="2150854"/>
                   <wp:effectExtent l="0" t="0" r="8255" b="1905"/>
-                  <wp:docPr id="145234856" name="Imagem 2" title=""/>
+                  <wp:docPr id="145234856" name="Imagem 2"/>
                   <wp:cNvGraphicFramePr>
-                    <a:graphicFrameLocks noChangeAspect="1"/>
+                    <a:graphicFrameLocks xmlns:a="http://schemas.openxmlformats.org/drawingml/2006/main" noChangeAspect="1"/>
                   </wp:cNvGraphicFramePr>
-                  <a:graphic>
+                  <a:graphic xmlns:a="http://schemas.openxmlformats.org/drawingml/2006/main">
                     <a:graphicData uri="http://schemas.openxmlformats.org/drawingml/2006/picture">
-                      <pic:pic>
+                      <pic:pic xmlns:pic="http://schemas.openxmlformats.org/drawingml/2006/picture">
                         <pic:nvPicPr>
                           <pic:cNvPr id="0" name="Imagem 2"/>
                           <pic:cNvPicPr/>
                         </pic:nvPicPr>
                         <pic:blipFill>
-                          <a:blip r:embed="Re873c3208d874574">
-                            <a:extLst xmlns:a="http://schemas.openxmlformats.org/drawingml/2006/main">
+                          <a:blip r:embed="rId13">
+                            <a:extLst>
                               <a:ext uri="{28A0092B-C50C-407E-A947-70E740481C1C}">
                                 <a14:useLocalDpi xmlns:a14="http://schemas.microsoft.com/office/drawing/2010/main" val="0"/>
                               </a:ext>
@@ -4834,7 +3685,7 @@
                           </a:stretch>
                         </pic:blipFill>
                         <pic:spPr>
-                          <a:xfrm rot="0" flipH="0" flipV="0">
+                          <a:xfrm>
                             <a:off x="0" y="0"/>
                             <a:ext cx="5039999" cy="2150854"/>
                           </a:xfrm>
@@ -4855,7 +3706,6 @@
         <w:tc>
           <w:tcPr>
             <w:tcW w:w="8494" w:type="dxa"/>
-            <w:tcMar/>
           </w:tcPr>
           <w:p>
             <w:pPr>
@@ -5076,12 +3926,12 @@
         <w:tblStyle w:val="Tabelacomgrade"/>
         <w:tblW w:w="0" w:type="auto"/>
         <w:tblBorders>
-          <w:top w:val="none" w:color="auto" w:sz="0" w:space="0"/>
-          <w:left w:val="none" w:color="auto" w:sz="0" w:space="0"/>
-          <w:bottom w:val="none" w:color="auto" w:sz="0" w:space="0"/>
-          <w:right w:val="none" w:color="auto" w:sz="0" w:space="0"/>
-          <w:insideH w:val="none" w:color="auto" w:sz="0" w:space="0"/>
-          <w:insideV w:val="none" w:color="auto" w:sz="0" w:space="0"/>
+          <w:top w:val="none" w:sz="0" w:space="0" w:color="auto"/>
+          <w:left w:val="none" w:sz="0" w:space="0" w:color="auto"/>
+          <w:bottom w:val="none" w:sz="0" w:space="0" w:color="auto"/>
+          <w:right w:val="none" w:sz="0" w:space="0" w:color="auto"/>
+          <w:insideH w:val="none" w:sz="0" w:space="0" w:color="auto"/>
+          <w:insideV w:val="none" w:sz="0" w:space="0" w:color="auto"/>
         </w:tblBorders>
         <w:tblLook w:val="04A0" w:firstRow="1" w:lastRow="0" w:firstColumn="1" w:lastColumn="0" w:noHBand="0" w:noVBand="1"/>
       </w:tblPr>
@@ -5092,7 +3942,6 @@
         <w:tc>
           <w:tcPr>
             <w:tcW w:w="8494" w:type="dxa"/>
-            <w:tcMar/>
           </w:tcPr>
           <w:p>
             <w:pPr>
@@ -5102,24 +3951,27 @@
               </w:rPr>
             </w:pPr>
             <w:r>
+              <w:rPr>
+                <w:noProof/>
+              </w:rPr>
               <w:drawing>
-                <wp:inline wp14:editId="7459635C" wp14:anchorId="61C142A9">
+                <wp:inline distT="0" distB="0" distL="0" distR="0" wp14:anchorId="61C142A9" wp14:editId="7459635C">
                   <wp:extent cx="5039999" cy="7322926"/>
                   <wp:effectExtent l="0" t="0" r="8255" b="0"/>
-                  <wp:docPr id="1854177480" name="Imagem 3" title=""/>
+                  <wp:docPr id="1854177480" name="Imagem 3"/>
                   <wp:cNvGraphicFramePr>
-                    <a:graphicFrameLocks noChangeAspect="1"/>
+                    <a:graphicFrameLocks xmlns:a="http://schemas.openxmlformats.org/drawingml/2006/main" noChangeAspect="1"/>
                   </wp:cNvGraphicFramePr>
-                  <a:graphic>
+                  <a:graphic xmlns:a="http://schemas.openxmlformats.org/drawingml/2006/main">
                     <a:graphicData uri="http://schemas.openxmlformats.org/drawingml/2006/picture">
-                      <pic:pic>
+                      <pic:pic xmlns:pic="http://schemas.openxmlformats.org/drawingml/2006/picture">
                         <pic:nvPicPr>
                           <pic:cNvPr id="0" name="Imagem 3"/>
                           <pic:cNvPicPr/>
                         </pic:nvPicPr>
                         <pic:blipFill>
-                          <a:blip r:embed="R78bfef68e1b74cec">
-                            <a:extLst xmlns:a="http://schemas.openxmlformats.org/drawingml/2006/main">
+                          <a:blip r:embed="rId14">
+                            <a:extLst>
                               <a:ext uri="{28A0092B-C50C-407E-A947-70E740481C1C}">
                                 <a14:useLocalDpi xmlns:a14="http://schemas.microsoft.com/office/drawing/2010/main" val="0"/>
                               </a:ext>
@@ -5130,7 +3982,7 @@
                           </a:stretch>
                         </pic:blipFill>
                         <pic:spPr>
-                          <a:xfrm rot="0" flipH="0" flipV="0">
+                          <a:xfrm>
                             <a:off x="0" y="0"/>
                             <a:ext cx="5039999" cy="7322926"/>
                           </a:xfrm>
@@ -5151,7 +4003,6 @@
         <w:tc>
           <w:tcPr>
             <w:tcW w:w="8494" w:type="dxa"/>
-            <w:tcMar/>
           </w:tcPr>
           <w:p>
             <w:pPr>
@@ -5160,7 +4011,7 @@
                 <w:lang w:val="en-US"/>
               </w:rPr>
             </w:pPr>
-            <w:commentRangeStart w:id="161"/>
+            <w:commentRangeStart w:id="156"/>
             <w:r>
               <w:rPr>
                 <w:b/>
@@ -5177,12 +4028,12 @@
               </w:rPr>
               <w:t>3</w:t>
             </w:r>
-            <w:commentRangeEnd w:id="161"/>
+            <w:commentRangeEnd w:id="156"/>
             <w:r>
               <w:rPr>
                 <w:rStyle w:val="Refdecomentrio"/>
               </w:rPr>
-              <w:commentReference w:id="161"/>
+              <w:commentReference w:id="156"/>
             </w:r>
             <w:r>
               <w:rPr>
@@ -5287,19 +4138,19 @@
               </w:rPr>
               <w:t>, (D) 132.079 – 295.985 and (</w:t>
             </w:r>
-            <w:commentRangeStart w:id="162"/>
+            <w:commentRangeStart w:id="157"/>
             <w:r>
               <w:rPr>
                 <w:lang w:val="en-US"/>
               </w:rPr>
               <w:t>E) 295.985 – 12.252.023 population</w:t>
             </w:r>
-            <w:commentRangeEnd w:id="162"/>
+            <w:commentRangeEnd w:id="157"/>
             <w:r>
               <w:rPr>
                 <w:rStyle w:val="Refdecomentrio"/>
               </w:rPr>
-              <w:commentReference w:id="162"/>
+              <w:commentReference w:id="157"/>
             </w:r>
           </w:p>
         </w:tc>
@@ -5323,7 +4174,6 @@
         <w:rPr>
           <w:lang w:val="en-US"/>
         </w:rPr>
-        <w:lastRenderedPageBreak/>
         <w:t>Additionally</w:t>
       </w:r>
       <w:r>
@@ -5399,12 +4249,12 @@
         <w:tblStyle w:val="Tabelacomgrade"/>
         <w:tblW w:w="0" w:type="auto"/>
         <w:tblBorders>
-          <w:top w:val="none" w:color="auto" w:sz="0" w:space="0"/>
-          <w:left w:val="none" w:color="auto" w:sz="0" w:space="0"/>
-          <w:bottom w:val="none" w:color="auto" w:sz="0" w:space="0"/>
-          <w:right w:val="none" w:color="auto" w:sz="0" w:space="0"/>
-          <w:insideH w:val="none" w:color="auto" w:sz="0" w:space="0"/>
-          <w:insideV w:val="none" w:color="auto" w:sz="0" w:space="0"/>
+          <w:top w:val="none" w:sz="0" w:space="0" w:color="auto"/>
+          <w:left w:val="none" w:sz="0" w:space="0" w:color="auto"/>
+          <w:bottom w:val="none" w:sz="0" w:space="0" w:color="auto"/>
+          <w:right w:val="none" w:sz="0" w:space="0" w:color="auto"/>
+          <w:insideH w:val="none" w:sz="0" w:space="0" w:color="auto"/>
+          <w:insideV w:val="none" w:sz="0" w:space="0" w:color="auto"/>
         </w:tblBorders>
         <w:tblLook w:val="04A0" w:firstRow="1" w:lastRow="0" w:firstColumn="1" w:lastColumn="0" w:noHBand="0" w:noVBand="1"/>
       </w:tblPr>
@@ -5415,7 +4265,6 @@
         <w:tc>
           <w:tcPr>
             <w:tcW w:w="8494" w:type="dxa"/>
-            <w:tcMar/>
           </w:tcPr>
           <w:p>
             <w:pPr>
@@ -5425,24 +4274,27 @@
               </w:rPr>
             </w:pPr>
             <w:r>
+              <w:rPr>
+                <w:noProof/>
+              </w:rPr>
               <w:drawing>
-                <wp:inline wp14:editId="4F950AB9" wp14:anchorId="51ED59E1">
+                <wp:inline distT="0" distB="0" distL="0" distR="0" wp14:anchorId="51ED59E1" wp14:editId="4F950AB9">
                   <wp:extent cx="5039999" cy="7322926"/>
                   <wp:effectExtent l="0" t="0" r="8255" b="0"/>
-                  <wp:docPr id="1881122438" name="Imagem 4" title=""/>
+                  <wp:docPr id="1881122438" name="Imagem 4"/>
                   <wp:cNvGraphicFramePr>
-                    <a:graphicFrameLocks noChangeAspect="1"/>
+                    <a:graphicFrameLocks xmlns:a="http://schemas.openxmlformats.org/drawingml/2006/main" noChangeAspect="1"/>
                   </wp:cNvGraphicFramePr>
-                  <a:graphic>
+                  <a:graphic xmlns:a="http://schemas.openxmlformats.org/drawingml/2006/main">
                     <a:graphicData uri="http://schemas.openxmlformats.org/drawingml/2006/picture">
-                      <pic:pic>
+                      <pic:pic xmlns:pic="http://schemas.openxmlformats.org/drawingml/2006/picture">
                         <pic:nvPicPr>
                           <pic:cNvPr id="0" name="Imagem 4"/>
                           <pic:cNvPicPr/>
                         </pic:nvPicPr>
                         <pic:blipFill>
-                          <a:blip r:embed="R2ca4c1bd4aff433c">
-                            <a:extLst xmlns:a="http://schemas.openxmlformats.org/drawingml/2006/main">
+                          <a:blip r:embed="rId15">
+                            <a:extLst>
                               <a:ext uri="{28A0092B-C50C-407E-A947-70E740481C1C}">
                                 <a14:useLocalDpi xmlns:a14="http://schemas.microsoft.com/office/drawing/2010/main" val="0"/>
                               </a:ext>
@@ -5453,7 +4305,7 @@
                           </a:stretch>
                         </pic:blipFill>
                         <pic:spPr>
-                          <a:xfrm rot="0" flipH="0" flipV="0">
+                          <a:xfrm>
                             <a:off x="0" y="0"/>
                             <a:ext cx="5039999" cy="7322926"/>
                           </a:xfrm>
@@ -5474,7 +4326,6 @@
         <w:tc>
           <w:tcPr>
             <w:tcW w:w="8494" w:type="dxa"/>
-            <w:tcMar/>
           </w:tcPr>
           <w:p>
             <w:pPr>
@@ -5629,7 +4480,6 @@
         <w:tc>
           <w:tcPr>
             <w:tcW w:w="8494" w:type="dxa"/>
-            <w:tcMar/>
           </w:tcPr>
           <w:p>
             <w:pPr>
@@ -5662,7 +4512,6 @@
         <w:rPr>
           <w:lang w:val="en-US"/>
         </w:rPr>
-        <w:lastRenderedPageBreak/>
         <w:t>Municipal data referring to the number of inhabitants in the population, confirmed cases, deaths, confirmed cases per 100k inhabitants and the ratio of confirmed cases and deaths, allows us to observe a positive correlation between population size in inhabitants and confirmed cases. This correlation is significant only in municipalities with more than 295,985 inhabitants. This suggests that other characteristics of these locations may be correlated with the pathology.</w:t>
       </w:r>
     </w:p>
@@ -5737,14 +4586,7 @@
         <w:rPr>
           <w:lang w:val="en-US"/>
         </w:rPr>
-        <w:t xml:space="preserve"> confirmed cases (Reason for Death), official area of ​​the municipality in km² (Area), inhabitants in population density data (</w:t>
-      </w:r>
-      <w:proofErr w:type="spellStart"/>
-      <w:r>
-        <w:rPr>
-          <w:lang w:val="en-US"/>
-        </w:rPr>
-        <w:t>Population</w:t>
+        <w:t xml:space="preserve"> confirmed cases (Reason for Death), official area of ​​the municipality in km² (Area), inhabitants in population density data (Population</w:t>
       </w:r>
       <w:r>
         <w:rPr>
@@ -5752,7 +4594,6 @@
         </w:rPr>
         <w:t>_Dens</w:t>
       </w:r>
-      <w:proofErr w:type="spellEnd"/>
       <w:r>
         <w:rPr>
           <w:lang w:val="en-US"/>
@@ -5773,12 +4614,12 @@
         <w:tblStyle w:val="Tabelacomgrade"/>
         <w:tblW w:w="0" w:type="auto"/>
         <w:tblBorders>
-          <w:top w:val="none" w:color="auto" w:sz="0" w:space="0"/>
-          <w:left w:val="none" w:color="auto" w:sz="0" w:space="0"/>
-          <w:bottom w:val="none" w:color="auto" w:sz="0" w:space="0"/>
-          <w:right w:val="none" w:color="auto" w:sz="0" w:space="0"/>
-          <w:insideH w:val="none" w:color="auto" w:sz="0" w:space="0"/>
-          <w:insideV w:val="none" w:color="auto" w:sz="0" w:space="0"/>
+          <w:top w:val="none" w:sz="0" w:space="0" w:color="auto"/>
+          <w:left w:val="none" w:sz="0" w:space="0" w:color="auto"/>
+          <w:bottom w:val="none" w:sz="0" w:space="0" w:color="auto"/>
+          <w:right w:val="none" w:sz="0" w:space="0" w:color="auto"/>
+          <w:insideH w:val="none" w:sz="0" w:space="0" w:color="auto"/>
+          <w:insideV w:val="none" w:sz="0" w:space="0" w:color="auto"/>
         </w:tblBorders>
         <w:tblLook w:val="04A0" w:firstRow="1" w:lastRow="0" w:firstColumn="1" w:lastColumn="0" w:noHBand="0" w:noVBand="1"/>
       </w:tblPr>
@@ -5789,31 +4630,33 @@
         <w:tc>
           <w:tcPr>
             <w:tcW w:w="8494" w:type="dxa"/>
-            <w:tcMar/>
           </w:tcPr>
           <w:p>
             <w:pPr>
               <w:jc w:val="center"/>
             </w:pPr>
             <w:r>
+              <w:rPr>
+                <w:noProof/>
+              </w:rPr>
               <w:drawing>
-                <wp:inline wp14:editId="335D60A8" wp14:anchorId="592AD2DE">
+                <wp:inline distT="0" distB="0" distL="0" distR="0" wp14:anchorId="592AD2DE" wp14:editId="335D60A8">
                   <wp:extent cx="5039999" cy="4761432"/>
                   <wp:effectExtent l="0" t="0" r="8255" b="1270"/>
-                  <wp:docPr id="994575982" name="Imagem 5" title=""/>
+                  <wp:docPr id="994575982" name="Imagem 5"/>
                   <wp:cNvGraphicFramePr>
-                    <a:graphicFrameLocks noChangeAspect="1"/>
+                    <a:graphicFrameLocks xmlns:a="http://schemas.openxmlformats.org/drawingml/2006/main" noChangeAspect="1"/>
                   </wp:cNvGraphicFramePr>
-                  <a:graphic>
+                  <a:graphic xmlns:a="http://schemas.openxmlformats.org/drawingml/2006/main">
                     <a:graphicData uri="http://schemas.openxmlformats.org/drawingml/2006/picture">
-                      <pic:pic>
+                      <pic:pic xmlns:pic="http://schemas.openxmlformats.org/drawingml/2006/picture">
                         <pic:nvPicPr>
                           <pic:cNvPr id="0" name="Imagem 5"/>
                           <pic:cNvPicPr/>
                         </pic:nvPicPr>
                         <pic:blipFill>
-                          <a:blip r:embed="Rf1313345fec941af">
-                            <a:extLst xmlns:a="http://schemas.openxmlformats.org/drawingml/2006/main">
+                          <a:blip r:embed="rId16">
+                            <a:extLst>
                               <a:ext uri="{28A0092B-C50C-407E-A947-70E740481C1C}">
                                 <a14:useLocalDpi xmlns:a14="http://schemas.microsoft.com/office/drawing/2010/main" val="0"/>
                               </a:ext>
@@ -5824,7 +4667,7 @@
                           </a:stretch>
                         </pic:blipFill>
                         <pic:spPr>
-                          <a:xfrm rot="0" flipH="0" flipV="0">
+                          <a:xfrm>
                             <a:off x="0" y="0"/>
                             <a:ext cx="5039999" cy="4761432"/>
                           </a:xfrm>
@@ -5845,7 +4688,6 @@
         <w:tc>
           <w:tcPr>
             <w:tcW w:w="8494" w:type="dxa"/>
-            <w:tcMar/>
           </w:tcPr>
           <w:p>
             <w:pPr>
@@ -5992,14 +4834,7 @@
         <w:rPr>
           <w:lang w:val="en-US"/>
         </w:rPr>
-        <w:t>inhabitants of the previous base (</w:t>
-      </w:r>
-      <w:proofErr w:type="spellStart"/>
-      <w:r>
-        <w:rPr>
-          <w:lang w:val="en-US"/>
-        </w:rPr>
-        <w:t>Population</w:t>
+        <w:t>inhabitants of the previous base (Population</w:t>
       </w:r>
       <w:r>
         <w:rPr>
@@ -6011,9 +4846,44 @@
         <w:rPr>
           <w:lang w:val="en-US"/>
         </w:rPr>
-        <w:t>COVID</w:t>
-      </w:r>
-      <w:proofErr w:type="spellEnd"/>
+        <w:t xml:space="preserve">COVID </w:t>
+      </w:r>
+      <w:r>
+        <w:rPr>
+          <w:lang w:val="en-US"/>
+        </w:rPr>
+        <w:t>_</w:t>
+      </w:r>
+      <w:r>
+        <w:rPr>
+          <w:lang w:val="en-US"/>
+        </w:rPr>
+        <w:t xml:space="preserve"> R = 0.71) and the IBGE base (Population</w:t>
+      </w:r>
+      <w:r>
+        <w:rPr>
+          <w:lang w:val="en-US"/>
+        </w:rPr>
+        <w:t>_</w:t>
+      </w:r>
+      <w:r>
+        <w:rPr>
+          <w:lang w:val="en-US"/>
+        </w:rPr>
+        <w:t xml:space="preserve">Dens </w:t>
+      </w:r>
+      <w:r>
+        <w:rPr>
+          <w:lang w:val="en-US"/>
+        </w:rPr>
+        <w:t>_</w:t>
+      </w:r>
+      <w:r>
+        <w:rPr>
+          <w:lang w:val="en-US"/>
+        </w:rPr>
+        <w:t xml:space="preserve"> R = 0.7).</w:t>
+      </w:r>
       <w:r>
         <w:rPr>
           <w:lang w:val="en-US"/>
@@ -6024,20 +4894,67 @@
         <w:rPr>
           <w:lang w:val="en-US"/>
         </w:rPr>
+        <w:t xml:space="preserve">It was observed that, when the municipalities with less than 300,000 inhabitants were analyzed, the negative correlation between the ratio of confirmed cases and deaths and confirmed cases (R = -0.93), population (R = -0.69) or deaths (R = -0.13), remains. However, in cities with a population over 300,000 inhabitants, we observed a variation with a negative correlation between the ratio of confirmed cases and deaths and lower confirmed cases (R = -0.52), null correlation for population (R = -0.072) and positive for deaths (R = 0.21). This characterizes as an inversion of the conditions of confirmed cases for 100k inhabitants in the </w:t>
+      </w:r>
+      <w:r>
+        <w:rPr>
+          <w:lang w:val="en-US"/>
+        </w:rPr>
+        <w:t xml:space="preserve">cities </w:t>
+      </w:r>
+      <w:r>
+        <w:rPr>
+          <w:lang w:val="en-US"/>
+        </w:rPr>
+        <w:t xml:space="preserve">with </w:t>
+      </w:r>
+      <w:r>
+        <w:rPr>
+          <w:lang w:val="en-US"/>
+        </w:rPr>
+        <w:t>bigger population</w:t>
+      </w:r>
+      <w:r>
+        <w:rPr>
+          <w:lang w:val="en-US"/>
+        </w:rPr>
+        <w:t xml:space="preserve">. Additionally, for the </w:t>
+      </w:r>
+      <w:r>
+        <w:rPr>
+          <w:lang w:val="en-US"/>
+        </w:rPr>
+        <w:t xml:space="preserve">medium </w:t>
+      </w:r>
+      <w:r>
+        <w:rPr>
+          <w:lang w:val="en-US"/>
+        </w:rPr>
+        <w:t xml:space="preserve">positive correlation between confirmed cases and the population </w:t>
+      </w:r>
+      <w:r>
+        <w:rPr>
+          <w:lang w:val="en-US"/>
+        </w:rPr>
+        <w:t>in</w:t>
+      </w:r>
+      <w:r>
+        <w:rPr>
+          <w:lang w:val="en-US"/>
+        </w:rPr>
+        <w:t xml:space="preserve"> the previous base (Population</w:t>
+      </w:r>
+      <w:r>
+        <w:rPr>
+          <w:lang w:val="en-US"/>
+        </w:rPr>
         <w:t>_</w:t>
       </w:r>
       <w:r>
         <w:rPr>
           <w:lang w:val="en-US"/>
         </w:rPr>
-        <w:t xml:space="preserve"> R = 0.71) and the IBGE base (</w:t>
-      </w:r>
-      <w:proofErr w:type="spellStart"/>
-      <w:r>
-        <w:rPr>
-          <w:lang w:val="en-US"/>
-        </w:rPr>
-        <w:t>Population</w:t>
+        <w:t>COVID - R = 0.57) and the IBGE base (Population</w:t>
       </w:r>
       <w:r>
         <w:rPr>
@@ -6049,14 +4966,7 @@
         <w:rPr>
           <w:lang w:val="en-US"/>
         </w:rPr>
-        <w:t>Dens</w:t>
-      </w:r>
-      <w:proofErr w:type="spellEnd"/>
-      <w:r>
-        <w:rPr>
-          <w:lang w:val="en-US"/>
-        </w:rPr>
-        <w:t xml:space="preserve"> </w:t>
+        <w:t>Dens - R = 0.55) in municipalities with less than 300,000 inhabitants and, (Population</w:t>
       </w:r>
       <w:r>
         <w:rPr>
@@ -6068,75 +4978,7 @@
         <w:rPr>
           <w:lang w:val="en-US"/>
         </w:rPr>
-        <w:t xml:space="preserve"> R = 0.7).</w:t>
-      </w:r>
-      <w:r>
-        <w:rPr>
-          <w:lang w:val="en-US"/>
-        </w:rPr>
-        <w:t xml:space="preserve"> </w:t>
-      </w:r>
-      <w:r>
-        <w:rPr>
-          <w:lang w:val="en-US"/>
-        </w:rPr>
-        <w:lastRenderedPageBreak/>
-        <w:t xml:space="preserve">It was observed that, when the municipalities with less than 300,000 inhabitants were analyzed, the negative correlation between the ratio of confirmed cases and deaths and confirmed cases (R = -0.93), population (R = -0.69) or deaths (R = -0.13), remains. However, in cities with a population over 300,000 inhabitants, we observed a variation with a negative correlation between the ratio of confirmed cases and deaths and lower confirmed cases (R = -0.52), null correlation for population (R = -0.072) and positive for deaths (R = 0.21). This characterizes as an inversion of the conditions of confirmed cases for 100k inhabitants in the </w:t>
-      </w:r>
-      <w:r>
-        <w:rPr>
-          <w:lang w:val="en-US"/>
-        </w:rPr>
-        <w:t xml:space="preserve">cities </w:t>
-      </w:r>
-      <w:r>
-        <w:rPr>
-          <w:lang w:val="en-US"/>
-        </w:rPr>
-        <w:t xml:space="preserve">with </w:t>
-      </w:r>
-      <w:r>
-        <w:rPr>
-          <w:lang w:val="en-US"/>
-        </w:rPr>
-        <w:t>bigger population</w:t>
-      </w:r>
-      <w:r>
-        <w:rPr>
-          <w:lang w:val="en-US"/>
-        </w:rPr>
-        <w:t xml:space="preserve">. Additionally, for the </w:t>
-      </w:r>
-      <w:r>
-        <w:rPr>
-          <w:lang w:val="en-US"/>
-        </w:rPr>
-        <w:t xml:space="preserve">medium </w:t>
-      </w:r>
-      <w:r>
-        <w:rPr>
-          <w:lang w:val="en-US"/>
-        </w:rPr>
-        <w:t xml:space="preserve">positive correlation between confirmed cases and the population </w:t>
-      </w:r>
-      <w:r>
-        <w:rPr>
-          <w:lang w:val="en-US"/>
-        </w:rPr>
-        <w:t>in</w:t>
-      </w:r>
-      <w:r>
-        <w:rPr>
-          <w:lang w:val="en-US"/>
-        </w:rPr>
-        <w:t xml:space="preserve"> the previous base (</w:t>
-      </w:r>
-      <w:proofErr w:type="spellStart"/>
-      <w:r>
-        <w:rPr>
-          <w:lang w:val="en-US"/>
-        </w:rPr>
-        <w:t>Population</w:t>
+        <w:t xml:space="preserve">COVID </w:t>
       </w:r>
       <w:r>
         <w:rPr>
@@ -6148,21 +4990,7 @@
         <w:rPr>
           <w:lang w:val="en-US"/>
         </w:rPr>
-        <w:t>COVID</w:t>
-      </w:r>
-      <w:proofErr w:type="spellEnd"/>
-      <w:r>
-        <w:rPr>
-          <w:lang w:val="en-US"/>
-        </w:rPr>
-        <w:t xml:space="preserve"> - R = 0.57) and the IBGE base (</w:t>
-      </w:r>
-      <w:proofErr w:type="spellStart"/>
-      <w:r>
-        <w:rPr>
-          <w:lang w:val="en-US"/>
-        </w:rPr>
-        <w:t>Population</w:t>
+        <w:t xml:space="preserve"> R = 0.76) and the IBGE base (Population</w:t>
       </w:r>
       <w:r>
         <w:rPr>
@@ -6174,78 +5002,7 @@
         <w:rPr>
           <w:lang w:val="en-US"/>
         </w:rPr>
-        <w:t>Dens</w:t>
-      </w:r>
-      <w:proofErr w:type="spellEnd"/>
-      <w:r>
-        <w:rPr>
-          <w:lang w:val="en-US"/>
-        </w:rPr>
-        <w:t xml:space="preserve"> - R = 0.55) in municipalities with less than 300,000 inhabitants and, (</w:t>
-      </w:r>
-      <w:proofErr w:type="spellStart"/>
-      <w:r>
-        <w:rPr>
-          <w:lang w:val="en-US"/>
-        </w:rPr>
-        <w:t>Population</w:t>
-      </w:r>
-      <w:r>
-        <w:rPr>
-          <w:lang w:val="en-US"/>
-        </w:rPr>
-        <w:t>_</w:t>
-      </w:r>
-      <w:r>
-        <w:rPr>
-          <w:lang w:val="en-US"/>
-        </w:rPr>
-        <w:t>COVID</w:t>
-      </w:r>
-      <w:proofErr w:type="spellEnd"/>
-      <w:r>
-        <w:rPr>
-          <w:lang w:val="en-US"/>
-        </w:rPr>
-        <w:t xml:space="preserve"> </w:t>
-      </w:r>
-      <w:r>
-        <w:rPr>
-          <w:lang w:val="en-US"/>
-        </w:rPr>
-        <w:t>_</w:t>
-      </w:r>
-      <w:r>
-        <w:rPr>
-          <w:lang w:val="en-US"/>
-        </w:rPr>
-        <w:t xml:space="preserve"> R = 0.76) and the IBGE base (</w:t>
-      </w:r>
-      <w:proofErr w:type="spellStart"/>
-      <w:r>
-        <w:rPr>
-          <w:lang w:val="en-US"/>
-        </w:rPr>
-        <w:t>Population</w:t>
-      </w:r>
-      <w:r>
-        <w:rPr>
-          <w:lang w:val="en-US"/>
-        </w:rPr>
-        <w:t>_</w:t>
-      </w:r>
-      <w:r>
-        <w:rPr>
-          <w:lang w:val="en-US"/>
-        </w:rPr>
-        <w:t>Dens</w:t>
-      </w:r>
-      <w:proofErr w:type="spellEnd"/>
-      <w:r>
-        <w:rPr>
-          <w:lang w:val="en-US"/>
-        </w:rPr>
-        <w:t xml:space="preserve"> </w:t>
+        <w:t xml:space="preserve">Dens </w:t>
       </w:r>
       <w:r>
         <w:rPr>
@@ -6509,12 +5266,12 @@
         <w:tblStyle w:val="Tabelacomgrade"/>
         <w:tblW w:w="0" w:type="auto"/>
         <w:tblBorders>
-          <w:top w:val="none" w:color="auto" w:sz="0" w:space="0"/>
-          <w:left w:val="none" w:color="auto" w:sz="0" w:space="0"/>
-          <w:bottom w:val="none" w:color="auto" w:sz="0" w:space="0"/>
-          <w:right w:val="none" w:color="auto" w:sz="0" w:space="0"/>
-          <w:insideH w:val="none" w:color="auto" w:sz="0" w:space="0"/>
-          <w:insideV w:val="none" w:color="auto" w:sz="0" w:space="0"/>
+          <w:top w:val="none" w:sz="0" w:space="0" w:color="auto"/>
+          <w:left w:val="none" w:sz="0" w:space="0" w:color="auto"/>
+          <w:bottom w:val="none" w:sz="0" w:space="0" w:color="auto"/>
+          <w:right w:val="none" w:sz="0" w:space="0" w:color="auto"/>
+          <w:insideH w:val="none" w:sz="0" w:space="0" w:color="auto"/>
+          <w:insideV w:val="none" w:sz="0" w:space="0" w:color="auto"/>
         </w:tblBorders>
         <w:tblLook w:val="04A0" w:firstRow="1" w:lastRow="0" w:firstColumn="1" w:lastColumn="0" w:noHBand="0" w:noVBand="1"/>
       </w:tblPr>
@@ -6525,31 +5282,33 @@
         <w:tc>
           <w:tcPr>
             <w:tcW w:w="8494" w:type="dxa"/>
-            <w:tcMar/>
           </w:tcPr>
           <w:p>
             <w:pPr>
               <w:jc w:val="center"/>
             </w:pPr>
             <w:r>
+              <w:rPr>
+                <w:noProof/>
+              </w:rPr>
               <w:drawing>
-                <wp:inline wp14:editId="7D176D4F" wp14:anchorId="23DD33FA">
+                <wp:inline distT="0" distB="0" distL="0" distR="0" wp14:anchorId="23DD33FA" wp14:editId="7D176D4F">
                   <wp:extent cx="5039999" cy="2520000"/>
                   <wp:effectExtent l="0" t="0" r="8255" b="0"/>
-                  <wp:docPr id="1850411406" name="Imagem 8" title=""/>
+                  <wp:docPr id="1850411406" name="Imagem 8"/>
                   <wp:cNvGraphicFramePr>
-                    <a:graphicFrameLocks noChangeAspect="1"/>
+                    <a:graphicFrameLocks xmlns:a="http://schemas.openxmlformats.org/drawingml/2006/main" noChangeAspect="1"/>
                   </wp:cNvGraphicFramePr>
-                  <a:graphic>
+                  <a:graphic xmlns:a="http://schemas.openxmlformats.org/drawingml/2006/main">
                     <a:graphicData uri="http://schemas.openxmlformats.org/drawingml/2006/picture">
-                      <pic:pic>
+                      <pic:pic xmlns:pic="http://schemas.openxmlformats.org/drawingml/2006/picture">
                         <pic:nvPicPr>
                           <pic:cNvPr id="0" name="Imagem 8"/>
                           <pic:cNvPicPr/>
                         </pic:nvPicPr>
                         <pic:blipFill>
-                          <a:blip r:embed="R446f1902c8c64f0c">
-                            <a:extLst xmlns:a="http://schemas.openxmlformats.org/drawingml/2006/main">
+                          <a:blip r:embed="rId17">
+                            <a:extLst>
                               <a:ext uri="{28A0092B-C50C-407E-A947-70E740481C1C}">
                                 <a14:useLocalDpi xmlns:a14="http://schemas.microsoft.com/office/drawing/2010/main" val="0"/>
                               </a:ext>
@@ -6560,7 +5319,7 @@
                           </a:stretch>
                         </pic:blipFill>
                         <pic:spPr>
-                          <a:xfrm rot="0" flipH="0" flipV="0">
+                          <a:xfrm>
                             <a:off x="0" y="0"/>
                             <a:ext cx="5039999" cy="2520000"/>
                           </a:xfrm>
@@ -6581,7 +5340,6 @@
         <w:tc>
           <w:tcPr>
             <w:tcW w:w="8494" w:type="dxa"/>
-            <w:tcMar/>
           </w:tcPr>
           <w:p>
             <w:pPr>
@@ -6677,21 +5435,7 @@
         <w:rPr>
           <w:lang w:val="en-US"/>
         </w:rPr>
-        <w:t xml:space="preserve">As for demographic density, </w:t>
-      </w:r>
-      <w:proofErr w:type="gramStart"/>
-      <w:r>
-        <w:rPr>
-          <w:lang w:val="en-US"/>
-        </w:rPr>
-        <w:t>an</w:t>
-      </w:r>
-      <w:proofErr w:type="gramEnd"/>
-      <w:r>
-        <w:rPr>
-          <w:lang w:val="en-US"/>
-        </w:rPr>
-        <w:t xml:space="preserve"> </w:t>
+        <w:t xml:space="preserve">As for demographic density, an </w:t>
       </w:r>
       <w:r>
         <w:rPr>
@@ -6798,12 +5542,12 @@
         <w:tblStyle w:val="Tabelacomgrade"/>
         <w:tblW w:w="0" w:type="auto"/>
         <w:tblBorders>
-          <w:top w:val="none" w:color="auto" w:sz="0" w:space="0"/>
-          <w:left w:val="none" w:color="auto" w:sz="0" w:space="0"/>
-          <w:bottom w:val="none" w:color="auto" w:sz="0" w:space="0"/>
-          <w:right w:val="none" w:color="auto" w:sz="0" w:space="0"/>
-          <w:insideH w:val="none" w:color="auto" w:sz="0" w:space="0"/>
-          <w:insideV w:val="none" w:color="auto" w:sz="0" w:space="0"/>
+          <w:top w:val="none" w:sz="0" w:space="0" w:color="auto"/>
+          <w:left w:val="none" w:sz="0" w:space="0" w:color="auto"/>
+          <w:bottom w:val="none" w:sz="0" w:space="0" w:color="auto"/>
+          <w:right w:val="none" w:sz="0" w:space="0" w:color="auto"/>
+          <w:insideH w:val="none" w:sz="0" w:space="0" w:color="auto"/>
+          <w:insideV w:val="none" w:sz="0" w:space="0" w:color="auto"/>
         </w:tblBorders>
         <w:tblLook w:val="04A0" w:firstRow="1" w:lastRow="0" w:firstColumn="1" w:lastColumn="0" w:noHBand="0" w:noVBand="1"/>
       </w:tblPr>
@@ -6814,31 +5558,33 @@
         <w:tc>
           <w:tcPr>
             <w:tcW w:w="8494" w:type="dxa"/>
-            <w:tcMar/>
           </w:tcPr>
           <w:p>
             <w:pPr>
               <w:jc w:val="center"/>
             </w:pPr>
             <w:r>
+              <w:rPr>
+                <w:noProof/>
+              </w:rPr>
               <w:drawing>
-                <wp:inline wp14:editId="7E63C485" wp14:anchorId="75B021F2">
+                <wp:inline distT="0" distB="0" distL="0" distR="0" wp14:anchorId="75B021F2" wp14:editId="7E63C485">
                   <wp:extent cx="5039999" cy="2513085"/>
                   <wp:effectExtent l="0" t="0" r="8255" b="1905"/>
-                  <wp:docPr id="966204761" name="Imagem 9" title=""/>
+                  <wp:docPr id="966204761" name="Imagem 9"/>
                   <wp:cNvGraphicFramePr>
-                    <a:graphicFrameLocks noChangeAspect="1"/>
+                    <a:graphicFrameLocks xmlns:a="http://schemas.openxmlformats.org/drawingml/2006/main" noChangeAspect="1"/>
                   </wp:cNvGraphicFramePr>
-                  <a:graphic>
+                  <a:graphic xmlns:a="http://schemas.openxmlformats.org/drawingml/2006/main">
                     <a:graphicData uri="http://schemas.openxmlformats.org/drawingml/2006/picture">
-                      <pic:pic>
+                      <pic:pic xmlns:pic="http://schemas.openxmlformats.org/drawingml/2006/picture">
                         <pic:nvPicPr>
                           <pic:cNvPr id="0" name="Imagem 9"/>
                           <pic:cNvPicPr/>
                         </pic:nvPicPr>
                         <pic:blipFill>
-                          <a:blip r:embed="R6fd7dec3069b4c01">
-                            <a:extLst xmlns:a="http://schemas.openxmlformats.org/drawingml/2006/main">
+                          <a:blip r:embed="rId18">
+                            <a:extLst>
                               <a:ext uri="{28A0092B-C50C-407E-A947-70E740481C1C}">
                                 <a14:useLocalDpi xmlns:a14="http://schemas.microsoft.com/office/drawing/2010/main" val="0"/>
                               </a:ext>
@@ -6849,7 +5595,7 @@
                           </a:stretch>
                         </pic:blipFill>
                         <pic:spPr>
-                          <a:xfrm rot="0" flipH="0" flipV="0">
+                          <a:xfrm>
                             <a:off x="0" y="0"/>
                             <a:ext cx="5039999" cy="2513085"/>
                           </a:xfrm>
@@ -6870,7 +5616,6 @@
         <w:tc>
           <w:tcPr>
             <w:tcW w:w="8494" w:type="dxa"/>
-            <w:tcMar/>
           </w:tcPr>
           <w:p>
             <w:pPr>
@@ -6943,7 +5688,6 @@
         <w:rPr>
           <w:lang w:val="en-US"/>
         </w:rPr>
-        <w:lastRenderedPageBreak/>
         <w:t>Therefore</w:t>
       </w:r>
       <w:r>
@@ -7030,7 +5774,7 @@
           <w:numId w:val="1"/>
         </w:numPr>
         <w:rPr>
-          <w:rFonts w:asciiTheme="minorHAnsi" w:hAnsiTheme="minorHAnsi" w:eastAsiaTheme="minorEastAsia"/>
+          <w:rFonts w:asciiTheme="minorHAnsi" w:eastAsiaTheme="minorEastAsia" w:hAnsiTheme="minorHAnsi"/>
           <w:szCs w:val="24"/>
           <w:lang w:val="en-US"/>
         </w:rPr>
@@ -7088,12 +5832,12 @@
         <w:tblStyle w:val="Tabelacomgrade"/>
         <w:tblW w:w="0" w:type="auto"/>
         <w:tblBorders>
-          <w:top w:val="none" w:color="auto" w:sz="0" w:space="0"/>
-          <w:left w:val="none" w:color="auto" w:sz="0" w:space="0"/>
-          <w:bottom w:val="none" w:color="auto" w:sz="0" w:space="0"/>
-          <w:right w:val="none" w:color="auto" w:sz="0" w:space="0"/>
-          <w:insideH w:val="none" w:color="auto" w:sz="0" w:space="0"/>
-          <w:insideV w:val="none" w:color="auto" w:sz="0" w:space="0"/>
+          <w:top w:val="none" w:sz="0" w:space="0" w:color="auto"/>
+          <w:left w:val="none" w:sz="0" w:space="0" w:color="auto"/>
+          <w:bottom w:val="none" w:sz="0" w:space="0" w:color="auto"/>
+          <w:right w:val="none" w:sz="0" w:space="0" w:color="auto"/>
+          <w:insideH w:val="none" w:sz="0" w:space="0" w:color="auto"/>
+          <w:insideV w:val="none" w:sz="0" w:space="0" w:color="auto"/>
         </w:tblBorders>
         <w:tblLayout w:type="fixed"/>
         <w:tblLook w:val="04A0" w:firstRow="1" w:lastRow="0" w:firstColumn="1" w:lastColumn="0" w:noHBand="0" w:noVBand="1"/>
@@ -7105,31 +5849,33 @@
         <w:tc>
           <w:tcPr>
             <w:tcW w:w="8504" w:type="dxa"/>
-            <w:tcMar/>
           </w:tcPr>
           <w:p>
             <w:pPr>
               <w:jc w:val="center"/>
             </w:pPr>
             <w:r>
+              <w:rPr>
+                <w:noProof/>
+              </w:rPr>
               <w:drawing>
-                <wp:inline wp14:editId="7A122281" wp14:anchorId="3C1A8900">
+                <wp:inline distT="0" distB="0" distL="0" distR="0" wp14:anchorId="3C1A8900" wp14:editId="7A122281">
                   <wp:extent cx="5248276" cy="4762502"/>
                   <wp:effectExtent l="0" t="0" r="0" b="0"/>
-                  <wp:docPr id="604678811" name="Imagem 112610502" title=""/>
+                  <wp:docPr id="604678811" name="Imagem 112610502"/>
                   <wp:cNvGraphicFramePr>
-                    <a:graphicFrameLocks noChangeAspect="1"/>
+                    <a:graphicFrameLocks xmlns:a="http://schemas.openxmlformats.org/drawingml/2006/main" noChangeAspect="1"/>
                   </wp:cNvGraphicFramePr>
-                  <a:graphic>
+                  <a:graphic xmlns:a="http://schemas.openxmlformats.org/drawingml/2006/main">
                     <a:graphicData uri="http://schemas.openxmlformats.org/drawingml/2006/picture">
-                      <pic:pic>
+                      <pic:pic xmlns:pic="http://schemas.openxmlformats.org/drawingml/2006/picture">
                         <pic:nvPicPr>
                           <pic:cNvPr id="0" name="Imagem 112610502"/>
                           <pic:cNvPicPr/>
                         </pic:nvPicPr>
                         <pic:blipFill>
-                          <a:blip r:embed="Rfe43a4e7f00549b7">
-                            <a:extLst xmlns:a="http://schemas.openxmlformats.org/drawingml/2006/main">
+                          <a:blip r:embed="rId19">
+                            <a:extLst>
                               <a:ext uri="{28A0092B-C50C-407E-A947-70E740481C1C}">
                                 <a14:useLocalDpi xmlns:a14="http://schemas.microsoft.com/office/drawing/2010/main" val="0"/>
                               </a:ext>
@@ -7140,7 +5886,7 @@
                           </a:stretch>
                         </pic:blipFill>
                         <pic:spPr>
-                          <a:xfrm rot="0" flipH="0" flipV="0">
+                          <a:xfrm>
                             <a:off x="0" y="0"/>
                             <a:ext cx="5248276" cy="4762502"/>
                           </a:xfrm>
@@ -7161,7 +5907,6 @@
         <w:tc>
           <w:tcPr>
             <w:tcW w:w="8504" w:type="dxa"/>
-            <w:tcMar/>
           </w:tcPr>
           <w:p>
             <w:pPr>
@@ -7169,7 +5914,7 @@
                 <w:lang w:val="en-US"/>
               </w:rPr>
             </w:pPr>
-            <w:commentRangeStart w:id="163"/>
+            <w:commentRangeStart w:id="158"/>
             <w:r>
               <w:rPr>
                 <w:rFonts w:eastAsia="Arial" w:cs="Arial"/>
@@ -7180,12 +5925,12 @@
               </w:rPr>
               <w:t xml:space="preserve">Figure 08. </w:t>
             </w:r>
-            <w:commentRangeEnd w:id="163"/>
+            <w:commentRangeEnd w:id="158"/>
             <w:r>
               <w:rPr>
                 <w:rStyle w:val="Refdecomentrio"/>
               </w:rPr>
-              <w:commentReference w:id="163"/>
+              <w:commentReference w:id="158"/>
             </w:r>
             <w:r>
               <w:rPr>
@@ -7247,7 +5992,7 @@
         </w:rPr>
         <w:t xml:space="preserve">the evolution of COVID-19 in Brazil. </w:t>
       </w:r>
-      <w:commentRangeStart w:id="164"/>
+      <w:commentRangeStart w:id="159"/>
       <w:r>
         <w:rPr>
           <w:rFonts w:eastAsia="Arial" w:cs="Arial"/>
@@ -7256,12 +6001,12 @@
         </w:rPr>
         <w:t>The best adjusted model</w:t>
       </w:r>
-      <w:commentRangeEnd w:id="164"/>
+      <w:commentRangeEnd w:id="159"/>
       <w:r>
         <w:rPr>
           <w:rStyle w:val="Refdecomentrio"/>
         </w:rPr>
-        <w:commentReference w:id="164"/>
+        <w:commentReference w:id="159"/>
       </w:r>
       <w:r>
         <w:rPr>
@@ -7292,12 +6037,12 @@
         <w:tblStyle w:val="Tabelacomgrade"/>
         <w:tblW w:w="0" w:type="auto"/>
         <w:tblBorders>
-          <w:top w:val="none" w:color="auto" w:sz="0" w:space="0"/>
-          <w:left w:val="none" w:color="auto" w:sz="0" w:space="0"/>
-          <w:bottom w:val="none" w:color="auto" w:sz="0" w:space="0"/>
-          <w:right w:val="none" w:color="auto" w:sz="0" w:space="0"/>
-          <w:insideH w:val="none" w:color="auto" w:sz="0" w:space="0"/>
-          <w:insideV w:val="none" w:color="auto" w:sz="0" w:space="0"/>
+          <w:top w:val="none" w:sz="0" w:space="0" w:color="auto"/>
+          <w:left w:val="none" w:sz="0" w:space="0" w:color="auto"/>
+          <w:bottom w:val="none" w:sz="0" w:space="0" w:color="auto"/>
+          <w:right w:val="none" w:sz="0" w:space="0" w:color="auto"/>
+          <w:insideH w:val="none" w:sz="0" w:space="0" w:color="auto"/>
+          <w:insideV w:val="none" w:sz="0" w:space="0" w:color="auto"/>
         </w:tblBorders>
         <w:tblLayout w:type="fixed"/>
         <w:tblLook w:val="04A0" w:firstRow="1" w:lastRow="0" w:firstColumn="1" w:lastColumn="0" w:noHBand="0" w:noVBand="1"/>
@@ -7309,31 +6054,33 @@
         <w:tc>
           <w:tcPr>
             <w:tcW w:w="8504" w:type="dxa"/>
-            <w:tcMar/>
           </w:tcPr>
           <w:p>
             <w:pPr>
               <w:jc w:val="center"/>
             </w:pPr>
             <w:r>
+              <w:rPr>
+                <w:noProof/>
+              </w:rPr>
               <w:drawing>
-                <wp:inline wp14:editId="4D76A259" wp14:anchorId="06B3B26E">
+                <wp:inline distT="0" distB="0" distL="0" distR="0" wp14:anchorId="06B3B26E" wp14:editId="4D76A259">
                   <wp:extent cx="5248276" cy="1000125"/>
                   <wp:effectExtent l="0" t="0" r="0" b="0"/>
-                  <wp:docPr id="2082824665" name="Imagem 101666744" title=""/>
+                  <wp:docPr id="2082824665" name="Imagem 101666744"/>
                   <wp:cNvGraphicFramePr>
-                    <a:graphicFrameLocks noChangeAspect="1"/>
+                    <a:graphicFrameLocks xmlns:a="http://schemas.openxmlformats.org/drawingml/2006/main" noChangeAspect="1"/>
                   </wp:cNvGraphicFramePr>
-                  <a:graphic>
+                  <a:graphic xmlns:a="http://schemas.openxmlformats.org/drawingml/2006/main">
                     <a:graphicData uri="http://schemas.openxmlformats.org/drawingml/2006/picture">
-                      <pic:pic>
+                      <pic:pic xmlns:pic="http://schemas.openxmlformats.org/drawingml/2006/picture">
                         <pic:nvPicPr>
                           <pic:cNvPr id="0" name="Imagem 101666744"/>
                           <pic:cNvPicPr/>
                         </pic:nvPicPr>
                         <pic:blipFill>
-                          <a:blip r:embed="R45c83de4bca74d69">
-                            <a:extLst xmlns:a="http://schemas.openxmlformats.org/drawingml/2006/main">
+                          <a:blip r:embed="rId20">
+                            <a:extLst>
                               <a:ext uri="{28A0092B-C50C-407E-A947-70E740481C1C}">
                                 <a14:useLocalDpi xmlns:a14="http://schemas.microsoft.com/office/drawing/2010/main" val="0"/>
                               </a:ext>
@@ -7344,7 +6091,7 @@
                           </a:stretch>
                         </pic:blipFill>
                         <pic:spPr>
-                          <a:xfrm rot="0" flipH="0" flipV="0">
+                          <a:xfrm>
                             <a:off x="0" y="0"/>
                             <a:ext cx="5248276" cy="1000125"/>
                           </a:xfrm>
@@ -7365,7 +6112,6 @@
         <w:tc>
           <w:tcPr>
             <w:tcW w:w="8504" w:type="dxa"/>
-            <w:tcMar/>
           </w:tcPr>
           <w:p>
             <w:pPr>
@@ -7550,11 +6296,7 @@
         <w:t>desparamente</w:t>
       </w:r>
       <w:r>
-        <w:t xml:space="preserve"> em uma área total de 8.511.000 km² que conta com 26 estados. Desse total de munícipios, apenas 95 possuem população superior a 295.955 habitantes, sendo que todas as capitais estaduais e mais o Distrito Federal se enquadram nesta situação. Em porcentagem, estes 95 municípios representam apenas 1,71% do total de cidades do país (IBGE,2019). A maior parte das cidades brasileiras, </w:t>
-      </w:r>
-      <w:r>
-        <w:lastRenderedPageBreak/>
-        <w:t xml:space="preserve">94,22% (5.245 munícipios), possui população menor ou igual a 100.000 habitantes (IBGE,2019). </w:t>
+        <w:t xml:space="preserve"> em uma área total de 8.511.000 km² que conta com 26 estados. Desse total de munícipios, apenas 95 possuem população superior a 295.955 habitantes, sendo que todas as capitais estaduais e mais o Distrito Federal se enquadram nesta situação. Em porcentagem, estes 95 municípios representam apenas 1,71% do total de cidades do país (IBGE,2019). A maior parte das cidades brasileiras, 94,22% (5.245 munícipios), possui população menor ou igual a 100.000 habitantes (IBGE,2019). </w:t>
       </w:r>
     </w:p>
     <w:p>
@@ -7564,16 +6306,16 @@
       <w:r>
         <w:t xml:space="preserve">Ter conhecimento da distribuição demográfica da população pelo território nacional se torna ainda mais importante quando almeja-se compará-la com os resultados obtidos e apresentados no presente artigo. </w:t>
       </w:r>
-      <w:commentRangeStart w:id="165"/>
+      <w:commentRangeStart w:id="160"/>
       <w:r>
         <w:t xml:space="preserve">Anteriormente, concluiu-se que os munícipios com população superior a 295.955 habitantes apresentavam uma correlação positiva entre o tamanho da população e o número de casos confirmados. </w:t>
       </w:r>
-      <w:commentRangeEnd w:id="165"/>
+      <w:commentRangeEnd w:id="160"/>
       <w:r>
         <w:rPr>
           <w:rStyle w:val="Refdecomentrio"/>
         </w:rPr>
-        <w:commentReference w:id="165"/>
+        <w:commentReference w:id="160"/>
       </w:r>
       <w:r>
         <w:t>Logo, baseado nos resultados do presente artigo, é possível notar que a transmissão humano-humano é mais suscetível de ocorrer em menos de 2% dos municípios brasileiros, contudo, é imprescindível reforçar que estas 95 cidades, juntas, abrigam 83.951.535 habitantes, o que representa 40%  do total da população do Brasil, que atualmente conta com densidade demográfica de 209,5 milhões de pessoas (IBGE, 2018), logo, negligenciar as recomendações  da Organização Mundial da Saúde acerca do isolamento e conduta social, em época de pandemia, será um atentado contra a saúde pública do Brasil, por mais que o presente artigo apresente a correlação positiva entre casos e população municipal acima de 295.955 habitantes.</w:t>
@@ -7608,7 +6350,6 @@
         <w:ind w:firstLine="708"/>
       </w:pPr>
       <w:r>
-        <w:lastRenderedPageBreak/>
         <w:t>Entretanto, é importante citar que não é possível concluir a importância real do isolamento social nos municípios com população inferior ao número supracitado, contudo, ao que indicam os resultados, existe uma relação negativa entre a densidade demográfica e o número de casos nessas cidades, o que, em teoria, indicaria uma falta de relação entre estes aspectos.</w:t>
       </w:r>
     </w:p>
@@ -7617,23 +6358,7 @@
         <w:ind w:firstLine="708"/>
       </w:pPr>
       <w:r>
-        <w:t>Estudos anteriores a este e realizados em outro país indicam que apenas o isolamento social é insuficiente para controlar o surto, sendo necessárias novas intervenções para alcançar o controle (</w:t>
-      </w:r>
-      <w:proofErr w:type="spellStart"/>
-      <w:r>
-        <w:t>Hellewell</w:t>
-      </w:r>
-      <w:proofErr w:type="spellEnd"/>
-      <w:r>
-        <w:t xml:space="preserve"> et. al.,202), contudo, o mesmo artigo demonstra que o isolamento pode contribuir para reduzir o tamanho geral de um surto ou controlá-lo por um maior período de tempo (</w:t>
-      </w:r>
-      <w:proofErr w:type="spellStart"/>
-      <w:r>
-        <w:t>Hellewell</w:t>
-      </w:r>
-      <w:proofErr w:type="spellEnd"/>
-      <w:r>
-        <w:t xml:space="preserve"> et. al.,202). Levando isso em consideração, torna-se possível avaliar sobre a importância de medidas de isolamento social, inclusive, para os munícipios com menor população, concluído que esta medida possui sim grande importância, mas que deve ser intensificada nas cidades mais populosas e não negligenciada nas cidades com menos de 295.000 habitantes.</w:t>
+        <w:t>Estudos anteriores a este e realizados em outro país indicam que apenas o isolamento social é insuficiente para controlar o surto, sendo necessárias novas intervenções para alcançar o controle (Hellewell et. al.,202), contudo, o mesmo artigo demonstra que o isolamento pode contribuir para reduzir o tamanho geral de um surto ou controlá-lo por um maior período de tempo (Hellewell et. al.,202). Levando isso em consideração, torna-se possível avaliar sobre a importância de medidas de isolamento social, inclusive, para os munícipios com menor população, concluído que esta medida possui sim grande importância, mas que deve ser intensificada nas cidades mais populosas e não negligenciada nas cidades com menos de 295.000 habitantes.</w:t>
       </w:r>
     </w:p>
     <w:p>
@@ -7649,23 +6374,7 @@
         <w:ind w:firstLine="708"/>
       </w:pPr>
       <w:r>
-        <w:t xml:space="preserve">Seria interessante, como perspectiva futura, aprofundar os estudos a fim de desenvolver um sistema de equações que indicasse a existência ou não um fator proporcional de relação entre população </w:t>
-      </w:r>
-      <w:proofErr w:type="spellStart"/>
-      <w:r>
-        <w:t>vs</w:t>
-      </w:r>
-      <w:proofErr w:type="spellEnd"/>
-      <w:r>
-        <w:t xml:space="preserve"> a taxa de letalidade, tentando correlacionar em quantas vezes a letalidade de uma cidade mais populosa é maior que a de uma cidade menos populosa. Com o intuito de mostrar que </w:t>
-      </w:r>
-      <w:proofErr w:type="gramStart"/>
-      <w:r>
-        <w:t>a</w:t>
-      </w:r>
-      <w:proofErr w:type="gramEnd"/>
-      <w:r>
-        <w:t xml:space="preserve"> medida que você dobra ou triplica o número de habitantes de uma cidade, a letalidade, não necessariamente dobra ou triplica, indicando a não existência de linearidade nos casos.</w:t>
+        <w:t>Seria interessante, como perspectiva futura, aprofundar os estudos a fim de desenvolver um sistema de equações que indicasse a existência ou não um fator proporcional de relação entre população vs a taxa de letalidade, tentando correlacionar em quantas vezes a letalidade de uma cidade mais populosa é maior que a de uma cidade menos populosa. Com o intuito de mostrar que a medida que você dobra ou triplica o número de habitantes de uma cidade, a letalidade, não necessariamente dobra ou triplica, indicando a não existência de linearidade nos casos.</w:t>
       </w:r>
     </w:p>
     <w:p>
@@ -7673,7 +6382,6 @@
         <w:ind w:firstLine="708"/>
       </w:pPr>
       <w:r>
-        <w:lastRenderedPageBreak/>
         <w:t>Por fim, é imprescindível discutir o fato de que a contaminação pelo novo corona vírus não se dá pelo simples fato de se residir em uma cidade mais ou menos populosa, é importante ressaltar que existem diferentes condições, tanto nos municípios quanto na estância socioeconômica da população residente de cada cidade e que esses fatores influenciam na dispersão, não somente do vírus SARS-CoV-2, mas de muitos outros agentes patógenos.</w:t>
       </w:r>
     </w:p>
@@ -7726,21 +6434,7 @@
         <w:rPr>
           <w:lang w:val="en-US"/>
         </w:rPr>
-        <w:t xml:space="preserve">We would like to thank the Creative Commons Attribution </w:t>
-      </w:r>
-      <w:proofErr w:type="spellStart"/>
-      <w:r>
-        <w:rPr>
-          <w:lang w:val="en-US"/>
-        </w:rPr>
-        <w:t>ShareAlike</w:t>
-      </w:r>
-      <w:proofErr w:type="spellEnd"/>
-      <w:r>
-        <w:rPr>
-          <w:lang w:val="en-US"/>
-        </w:rPr>
-        <w:t xml:space="preserve">, and Álvaro Justen and collaborators from Brasil.IO for confirmed case data </w:t>
+        <w:t xml:space="preserve">We would like to thank the Creative Commons Attribution ShareAlike, and Álvaro Justen and collaborators from Brasil.IO for confirmed case data </w:t>
       </w:r>
       <w:r>
         <w:rPr>
@@ -7799,7 +6493,7 @@
         </w:rPr>
         <w:t>JUSTEN, Álvaro e colaboradores. Boletins informativos e casos do coronavírus por município por dia. Brasil.io, 2020. Disponível em: &lt;</w:t>
       </w:r>
-      <w:hyperlink r:id="rId17">
+      <w:hyperlink r:id="rId21">
         <w:r>
           <w:rPr>
             <w:rStyle w:val="Hyperlink"/>
@@ -7816,53 +6510,12 @@
         </w:rPr>
         <w:t xml:space="preserve">&gt;. </w:t>
       </w:r>
-      <w:proofErr w:type="spellStart"/>
-      <w:r>
-        <w:rPr>
-          <w:rFonts w:eastAsia="Arial" w:cs="Arial"/>
-          <w:szCs w:val="24"/>
-        </w:rPr>
-        <w:t>Accessed</w:t>
-      </w:r>
-      <w:proofErr w:type="spellEnd"/>
-      <w:r>
-        <w:rPr>
-          <w:rFonts w:eastAsia="Arial" w:cs="Arial"/>
-          <w:szCs w:val="24"/>
-        </w:rPr>
-        <w:t xml:space="preserve"> </w:t>
-      </w:r>
-      <w:proofErr w:type="spellStart"/>
-      <w:r>
-        <w:rPr>
-          <w:rFonts w:eastAsia="Arial" w:cs="Arial"/>
-          <w:szCs w:val="24"/>
-        </w:rPr>
-        <w:t>on</w:t>
-      </w:r>
-      <w:proofErr w:type="spellEnd"/>
-      <w:r>
-        <w:rPr>
-          <w:rFonts w:eastAsia="Arial" w:cs="Arial"/>
-          <w:szCs w:val="24"/>
-        </w:rPr>
-        <w:t xml:space="preserve">: 10, </w:t>
-      </w:r>
-      <w:proofErr w:type="spellStart"/>
-      <w:r>
-        <w:rPr>
-          <w:rFonts w:eastAsia="Arial" w:cs="Arial"/>
-          <w:szCs w:val="24"/>
-        </w:rPr>
-        <w:t>April</w:t>
-      </w:r>
-      <w:proofErr w:type="spellEnd"/>
-      <w:r>
-        <w:rPr>
-          <w:rFonts w:eastAsia="Arial" w:cs="Arial"/>
-          <w:szCs w:val="24"/>
-        </w:rPr>
-        <w:t xml:space="preserve"> 2020</w:t>
+      <w:r>
+        <w:rPr>
+          <w:rFonts w:eastAsia="Arial" w:cs="Arial"/>
+          <w:szCs w:val="24"/>
+        </w:rPr>
+        <w:t>Accessed on: 10, April 2020</w:t>
       </w:r>
       <w:r>
         <w:rPr>
@@ -7874,7 +6527,7 @@
     </w:p>
     <w:p/>
     <w:sectPr>
-      <w:pgSz w:w="11906" w:h="16838" w:orient="portrait"/>
+      <w:pgSz w:w="11906" w:h="16838"/>
       <w:pgMar w:top="1417" w:right="1701" w:bottom="1417" w:left="1701" w:header="708" w:footer="708" w:gutter="0"/>
       <w:cols w:space="708"/>
       <w:docGrid w:linePitch="360"/>
@@ -7884,8 +6537,8 @@
 </file>
 
 <file path=word/comments.xml><?xml version="1.0" encoding="utf-8"?>
-<w:comments xmlns:wpc="http://schemas.microsoft.com/office/word/2010/wordprocessingCanvas" xmlns:cx="http://schemas.microsoft.com/office/drawing/2014/chartex" xmlns:cx1="http://schemas.microsoft.com/office/drawing/2015/9/8/chartex" xmlns:cx2="http://schemas.microsoft.com/office/drawing/2015/10/21/chartex" xmlns:cx3="http://schemas.microsoft.com/office/drawing/2016/5/9/chartex" xmlns:cx4="http://schemas.microsoft.com/office/drawing/2016/5/10/chartex" xmlns:cx5="http://schemas.microsoft.com/office/drawing/2016/5/11/chartex" xmlns:cx6="http://schemas.microsoft.com/office/drawing/2016/5/12/chartex" xmlns:cx7="http://schemas.microsoft.com/office/drawing/2016/5/13/chartex" xmlns:cx8="http://schemas.microsoft.com/office/drawing/2016/5/14/chartex" xmlns:mc="http://schemas.openxmlformats.org/markup-compatibility/2006" xmlns:aink="http://schemas.microsoft.com/office/drawing/2016/ink" xmlns:am3d="http://schemas.microsoft.com/office/drawing/2017/model3d" xmlns:o="urn:schemas-microsoft-com:office:office" xmlns:r="http://schemas.openxmlformats.org/officeDocument/2006/relationships" xmlns:m="http://schemas.openxmlformats.org/officeDocument/2006/math" xmlns:v="urn:schemas-microsoft-com:vml" xmlns:wp14="http://schemas.microsoft.com/office/word/2010/wordprocessingDrawing" xmlns:wp="http://schemas.openxmlformats.org/drawingml/2006/wordprocessingDrawing" xmlns:w10="urn:schemas-microsoft-com:office:word" xmlns:w="http://schemas.openxmlformats.org/wordprocessingml/2006/main" xmlns:w14="http://schemas.microsoft.com/office/word/2010/wordml" xmlns:w15="http://schemas.microsoft.com/office/word/2012/wordml" xmlns:w16cid="http://schemas.microsoft.com/office/word/2016/wordml/cid" xmlns:w16se="http://schemas.microsoft.com/office/word/2015/wordml/symex" xmlns:wpg="http://schemas.microsoft.com/office/word/2010/wordprocessingGroup" xmlns:wpi="http://schemas.microsoft.com/office/word/2010/wordprocessingInk" xmlns:wne="http://schemas.microsoft.com/office/word/2006/wordml" xmlns:wps="http://schemas.microsoft.com/office/word/2010/wordprocessingShape" mc:Ignorable="w14 w15 w16se w16cid wp14">
-  <w:comment w:initials="H" w:author="Hellen" w:date="2020-04-20T13:26:00Z" w:id="47">
+<w:comments xmlns:wpc="http://schemas.microsoft.com/office/word/2010/wordprocessingCanvas" xmlns:cx="http://schemas.microsoft.com/office/drawing/2014/chartex" xmlns:cx1="http://schemas.microsoft.com/office/drawing/2015/9/8/chartex" xmlns:cx2="http://schemas.microsoft.com/office/drawing/2015/10/21/chartex" xmlns:cx3="http://schemas.microsoft.com/office/drawing/2016/5/9/chartex" xmlns:cx4="http://schemas.microsoft.com/office/drawing/2016/5/10/chartex" xmlns:cx5="http://schemas.microsoft.com/office/drawing/2016/5/11/chartex" xmlns:cx6="http://schemas.microsoft.com/office/drawing/2016/5/12/chartex" xmlns:cx7="http://schemas.microsoft.com/office/drawing/2016/5/13/chartex" xmlns:cx8="http://schemas.microsoft.com/office/drawing/2016/5/14/chartex" xmlns:mc="http://schemas.openxmlformats.org/markup-compatibility/2006" xmlns:aink="http://schemas.microsoft.com/office/drawing/2016/ink" xmlns:am3d="http://schemas.microsoft.com/office/drawing/2017/model3d" xmlns:o="urn:schemas-microsoft-com:office:office" xmlns:r="http://schemas.openxmlformats.org/officeDocument/2006/relationships" xmlns:m="http://schemas.openxmlformats.org/officeDocument/2006/math" xmlns:v="urn:schemas-microsoft-com:vml" xmlns:wp14="http://schemas.microsoft.com/office/word/2010/wordprocessingDrawing" xmlns:wp="http://schemas.openxmlformats.org/drawingml/2006/wordprocessingDrawing" xmlns:w10="urn:schemas-microsoft-com:office:word" xmlns:w="http://schemas.openxmlformats.org/wordprocessingml/2006/main" xmlns:w14="http://schemas.microsoft.com/office/word/2010/wordml" xmlns:w15="http://schemas.microsoft.com/office/word/2012/wordml" xmlns:w16cex="http://schemas.microsoft.com/office/word/2018/wordml/cex" xmlns:w16cid="http://schemas.microsoft.com/office/word/2016/wordml/cid" xmlns:w16="http://schemas.microsoft.com/office/word/2018/wordml" xmlns:w16se="http://schemas.microsoft.com/office/word/2015/wordml/symex" xmlns:wpg="http://schemas.microsoft.com/office/word/2010/wordprocessingGroup" xmlns:wpi="http://schemas.microsoft.com/office/word/2010/wordprocessingInk" xmlns:wne="http://schemas.microsoft.com/office/word/2006/wordml" xmlns:wps="http://schemas.microsoft.com/office/word/2010/wordprocessingShape" mc:Ignorable="w14 w15 w16se w16cid w16 w16cex wp14">
+  <w:comment w:id="47" w:author="Hellen" w:date="2020-04-20T13:26:00Z" w:initials="H">
     <w:p>
       <w:pPr>
         <w:pStyle w:val="Textodecomentrio"/>
@@ -7901,7 +6554,7 @@
       </w:r>
     </w:p>
   </w:comment>
-  <w:comment w:initials="H" w:author="Hellen" w:date="2020-04-20T17:49:00Z" w:id="67">
+  <w:comment w:id="67" w:author="Hellen" w:date="2020-04-20T17:49:00Z" w:initials="H">
     <w:p>
       <w:pPr>
         <w:pStyle w:val="Textodecomentrio"/>
@@ -7913,19 +6566,11 @@
         <w:annotationRef/>
       </w:r>
       <w:r>
-        <w:t>Troquei “</w:t>
-      </w:r>
-      <w:proofErr w:type="spellStart"/>
-      <w:r>
-        <w:t>inhabitants</w:t>
-      </w:r>
-      <w:proofErr w:type="spellEnd"/>
-      <w:r>
-        <w:t>” por “residentes”, foi uma correção que tive em um artigo uma vez. Vejam se concordam.</w:t>
+        <w:t>Troquei “inhabitants” por “residentes”, foi uma correção que tive em um artigo uma vez. Vejam se concordam.</w:t>
       </w:r>
     </w:p>
   </w:comment>
-  <w:comment w:initials="H" w:author="Hellen" w:date="2020-04-20T13:32:00Z" w:id="78">
+  <w:comment w:id="78" w:author="Hellen" w:date="2020-04-20T13:32:00Z" w:initials="H">
     <w:p>
       <w:pPr>
         <w:pStyle w:val="Textodecomentrio"/>
@@ -7950,7 +6595,17 @@
       </w:r>
     </w:p>
   </w:comment>
-  <w:comment w:initials="H" w:author="Hellen" w:date="2020-04-20T23:05:00Z" w:id="110">
+  <w:comment w:id="88" w:author="Eloiza Kauanna" w:date="2020-04-22T13:50:00Z" w:initials="EK">
+    <w:p>
+      <w:r>
+        <w:t>Acatando as sugestões da Helen e reescrevendo algumas informações para adicionar aos M$M</w:t>
+      </w:r>
+      <w:r>
+        <w:annotationRef/>
+      </w:r>
+    </w:p>
+  </w:comment>
+  <w:comment w:id="114" w:author="Hellen" w:date="2020-04-20T23:05:00Z" w:initials="H">
     <w:p>
       <w:pPr>
         <w:pStyle w:val="Textodecomentrio"/>
@@ -7965,25 +6620,122 @@
         <w:annotationRef/>
       </w:r>
       <w:r>
-        <w:t xml:space="preserve">Foram casos por semana epidemiológica, </w:t>
-      </w:r>
-      <w:proofErr w:type="gramStart"/>
-      <w:r>
-        <w:t>diários,...</w:t>
-      </w:r>
-      <w:proofErr w:type="gramEnd"/>
+        <w:t xml:space="preserve">Foram casos por semana epidemiológica, diários,... </w:t>
+      </w:r>
+      <w:r>
+        <w:rPr>
+          <w:lang w:val="en-US"/>
+        </w:rPr>
+        <w:t>?</w:t>
+      </w:r>
+    </w:p>
+  </w:comment>
+  <w:comment w:id="115" w:author="Eloiza Kauanna" w:date="2020-04-23T11:55:00Z" w:initials="EK">
+    <w:p>
+      <w:r>
+        <w:t>casos diários</w:t>
+      </w:r>
+      <w:r>
+        <w:annotationRef/>
+      </w:r>
+    </w:p>
+  </w:comment>
+  <w:comment w:id="127" w:author="Hellen" w:date="2020-04-20T16:40:00Z" w:initials="H">
+    <w:p>
+      <w:pPr>
+        <w:pStyle w:val="Textodecomentrio"/>
+      </w:pPr>
+      <w:r>
+        <w:rPr>
+          <w:rStyle w:val="Refdecomentrio"/>
+        </w:rPr>
+        <w:annotationRef/>
+      </w:r>
+      <w:r>
+        <w:t>Essa informação poderia estar em outro tópico que não Database</w:t>
+      </w:r>
+    </w:p>
+  </w:comment>
+  <w:comment w:id="135" w:author="Hellen" w:date="2020-04-20T17:03:00Z" w:initials="H">
+    <w:p>
+      <w:pPr>
+        <w:pStyle w:val="Textodecomentrio"/>
+      </w:pPr>
+      <w:r>
+        <w:rPr>
+          <w:rStyle w:val="Refdecomentrio"/>
+        </w:rPr>
+        <w:annotationRef/>
+      </w:r>
+      <w:r>
+        <w:t>Poderia pensar em características/indicadores demográficas e socioeconômicas (renda per capita,</w:t>
+      </w:r>
       <w:r>
         <w:t xml:space="preserve"> </w:t>
       </w:r>
       <w:r>
+        <w:t>% de idosos, % de homens, densidade domiciliar, residentes em favela/</w:t>
+      </w:r>
+      <w:r>
+        <w:t>habitantes</w:t>
+      </w:r>
+      <w:r>
+        <w:t>, etc) e relacionadas a assistência à saúde (leitos hospitalares/habitantes, médicos/habitantes, equipamentos de suporte básico de vida/habitantes,</w:t>
+      </w:r>
+      <w:r>
+        <w:t xml:space="preserve"> número de equipes do programa saúde da família/habitantes, etc</w:t>
+      </w:r>
+      <w:r>
+        <w:t>)</w:t>
+      </w:r>
+      <w:r>
+        <w:t>.</w:t>
+      </w:r>
+    </w:p>
+  </w:comment>
+  <w:comment w:id="142" w:author="Hellen" w:date="2020-04-20T16:49:00Z" w:initials="H">
+    <w:p>
+      <w:pPr>
+        <w:pStyle w:val="Textodecomentrio"/>
+        <w:rPr>
+          <w:lang w:val="en-US"/>
+        </w:rPr>
+      </w:pPr>
+      <w:r>
+        <w:rPr>
+          <w:rStyle w:val="Refdecomentrio"/>
+        </w:rPr>
+        <w:annotationRef/>
+      </w:r>
+      <w:r>
+        <w:t>Porque 542 municípios</w:t>
+      </w:r>
+      <w:r>
         <w:rPr>
           <w:lang w:val="en-US"/>
         </w:rPr>
         <w:t>?</w:t>
       </w:r>
     </w:p>
+    <w:p>
+      <w:pPr>
+        <w:pStyle w:val="Textodecomentrio"/>
+      </w:pPr>
+      <w:r>
+        <w:rPr>
+          <w:lang w:val="en-US"/>
+        </w:rPr>
+        <w:t>Acho legal deixar claro como foi definida a unidade de análise. Se, oficialmente, há casos confirmados em todos os estados brasileiros, deixar claro se todos os estados tem dados disponíveis na fonte consultada. Além disso, acho legal explicar sobre o detalhamento de dados por município, e dar um panorama para esses municípios (capitais, municípios com &lt;</w:t>
+      </w:r>
+      <w:r>
+        <w:rPr>
+          <w:lang w:val="en-US"/>
+        </w:rPr>
+        <w:t>50.000 hab, entre 50.000-100.000, etc. Por exemplo).</w:t>
+      </w:r>
+    </w:p>
   </w:comment>
-  <w:comment w:initials="H" w:author="Hellen" w:date="2020-04-20T16:40:00Z" w:id="123">
+  <w:comment w:id="145" w:author="Hellen" w:date="2020-04-20T17:01:00Z" w:initials="H">
     <w:p>
       <w:pPr>
         <w:pStyle w:val="Textodecomentrio"/>
@@ -7995,72 +6747,95 @@
         <w:annotationRef/>
       </w:r>
       <w:r>
-        <w:t xml:space="preserve">Essa informação poderia estar em outro tópico que não </w:t>
-      </w:r>
-      <w:proofErr w:type="spellStart"/>
-      <w:r>
-        <w:t>Database</w:t>
-      </w:r>
-      <w:proofErr w:type="spellEnd"/>
+        <w:t>Comentário no início do arquivo.</w:t>
+      </w:r>
     </w:p>
   </w:comment>
-  <w:comment w:initials="H" w:author="Hellen" w:date="2020-04-20T17:03:00Z" w:id="131">
+  <w:comment w:id="146" w:author="Hellen" w:date="2020-04-20T17:18:00Z" w:initials="H">
     <w:p>
       <w:pPr>
         <w:pStyle w:val="Textodecomentrio"/>
       </w:pPr>
       <w:r>
+        <w:t>Nesse contexto, acho importante dizer o período para o qual os dados de casos confirmados estão disponíveis, periodicidade (diário, semanal,</w:t>
+      </w:r>
+      <w:r>
+        <w:t xml:space="preserve"> etc</w:t>
+      </w:r>
+      <w:r>
+        <w:t>), quantas unidades de análise (municípios tem informação para todo o período e se o modelo será ajustado considerando país, estado, etc...</w:t>
+      </w:r>
+    </w:p>
+    <w:p>
+      <w:pPr>
+        <w:pStyle w:val="Textodecomentrio"/>
+      </w:pPr>
+      <w:r>
         <w:rPr>
           <w:rStyle w:val="Refdecomentrio"/>
         </w:rPr>
         <w:annotationRef/>
       </w:r>
       <w:r>
-        <w:t>Poderia pensar em características/indicadores demográficas e socioeconômicas (renda per capita,</w:t>
-      </w:r>
-      <w:r>
-        <w:t xml:space="preserve"> </w:t>
-      </w:r>
-      <w:r>
-        <w:t>% de idosos, % de homens, densidade domiciliar, residentes em favela/</w:t>
-      </w:r>
-      <w:r>
-        <w:t>habitantes</w:t>
-      </w:r>
-      <w:r>
-        <w:t xml:space="preserve">, </w:t>
-      </w:r>
-      <w:proofErr w:type="spellStart"/>
-      <w:r>
-        <w:t>etc</w:t>
-      </w:r>
-      <w:proofErr w:type="spellEnd"/>
-      <w:r>
-        <w:t>) e relacionadas a assistência à saúde (leitos hospitalares/habitantes, médicos/habitantes, equipamentos de suporte básico de vida/habitantes,</w:t>
-      </w:r>
-      <w:r>
-        <w:t xml:space="preserve"> número de equipes do programa saúde da família/habitantes, </w:t>
-      </w:r>
-      <w:proofErr w:type="spellStart"/>
-      <w:r>
-        <w:t>etc</w:t>
-      </w:r>
-      <w:proofErr w:type="spellEnd"/>
-      <w:r>
-        <w:t>)</w:t>
-      </w:r>
-      <w:r>
-        <w:t>.</w:t>
+        <w:t xml:space="preserve">A </w:t>
+      </w:r>
+      <w:r>
+        <w:t xml:space="preserve">identificação </w:t>
+      </w:r>
+      <w:r>
+        <w:t>dos parâmetros de um modelo ARIMA</w:t>
+      </w:r>
+      <w:r>
+        <w:t xml:space="preserve"> (p,d,q)</w:t>
+      </w:r>
+      <w:r>
+        <w:t xml:space="preserve"> é realizada a partir da análise dos gráficos da função de autocorrelação</w:t>
+      </w:r>
+      <w:r>
+        <w:t xml:space="preserve"> (FAC)</w:t>
+      </w:r>
+      <w:r>
+        <w:t xml:space="preserve"> e de autocorrelação parcial</w:t>
+      </w:r>
+      <w:r>
+        <w:t xml:space="preserve"> (FACP)</w:t>
+      </w:r>
+      <w:r>
+        <w:t>, é importante apresentar esses gráficos</w:t>
+      </w:r>
+      <w:r>
+        <w:t xml:space="preserve"> e partir deles escolher os parâmetros.</w:t>
+      </w:r>
+    </w:p>
+    <w:p>
+      <w:pPr>
+        <w:pStyle w:val="Textodecomentrio"/>
+      </w:pPr>
+      <w:r>
+        <w:t>Analisar gráfica dos resíduos do modelo ajustado (resíduos vs tempo, histograma dos resíduos FAC e FACP) que irá evidenciar se o modelo é correto e pode ser utilizado para previsão.</w:t>
+      </w:r>
+    </w:p>
+    <w:p>
+      <w:pPr>
+        <w:pStyle w:val="Textodecomentrio"/>
+      </w:pPr>
+      <w:r>
+        <w:t>Aqui na etapa de modelagem acho importante descrever sobre a identificação do modelo apropriado aos dados, estimação dos parâmetros do modelo, verificação da adequabilidade do modelo e, então, previsão.</w:t>
+      </w:r>
+    </w:p>
+    <w:p>
+      <w:pPr>
+        <w:pStyle w:val="Textodecomentrio"/>
+      </w:pPr>
+      <w:r>
+        <w:t>Descrever que do período completo, x observações foram reservadas para avaliar a previsão, com o IC95% para a previsão.</w:t>
       </w:r>
     </w:p>
   </w:comment>
-  <w:comment w:initials="H" w:author="Hellen" w:date="2020-04-20T16:49:00Z" w:id="139">
+  <w:comment w:id="147" w:author="Hellen" w:date="2020-04-20T17:03:00Z" w:initials="H">
     <w:p>
       <w:pPr>
         <w:pStyle w:val="Textodecomentrio"/>
-        <w:rPr>
-          <w:lang w:val="en-US"/>
-        </w:rPr>
       </w:pPr>
       <w:r>
         <w:rPr>
@@ -8069,574 +6844,32 @@
         <w:annotationRef/>
       </w:r>
       <w:r>
-        <w:t>Porque 542 municípios</w:t>
-      </w:r>
-      <w:r>
-        <w:rPr>
-          <w:lang w:val="en-US"/>
-        </w:rPr>
-        <w:t>?</w:t>
+        <w:t>Comentário no início do arquivo.</w:t>
       </w:r>
     </w:p>
     <w:p>
       <w:pPr>
         <w:pStyle w:val="Textodecomentrio"/>
       </w:pPr>
-      <w:proofErr w:type="spellStart"/>
-      <w:r>
-        <w:rPr>
-          <w:lang w:val="en-US"/>
-        </w:rPr>
-        <w:t>Acho</w:t>
-      </w:r>
-      <w:proofErr w:type="spellEnd"/>
-      <w:r>
-        <w:rPr>
-          <w:lang w:val="en-US"/>
-        </w:rPr>
-        <w:t xml:space="preserve"> legal </w:t>
-      </w:r>
-      <w:proofErr w:type="spellStart"/>
-      <w:r>
-        <w:rPr>
-          <w:lang w:val="en-US"/>
-        </w:rPr>
-        <w:t>deixar</w:t>
-      </w:r>
-      <w:proofErr w:type="spellEnd"/>
-      <w:r>
-        <w:rPr>
-          <w:lang w:val="en-US"/>
-        </w:rPr>
-        <w:t xml:space="preserve"> claro </w:t>
-      </w:r>
-      <w:proofErr w:type="spellStart"/>
-      <w:r>
-        <w:rPr>
-          <w:lang w:val="en-US"/>
-        </w:rPr>
-        <w:t>como</w:t>
-      </w:r>
-      <w:proofErr w:type="spellEnd"/>
-      <w:r>
-        <w:rPr>
-          <w:lang w:val="en-US"/>
-        </w:rPr>
-        <w:t xml:space="preserve"> </w:t>
-      </w:r>
-      <w:proofErr w:type="spellStart"/>
-      <w:r>
-        <w:rPr>
-          <w:lang w:val="en-US"/>
-        </w:rPr>
-        <w:t>foi</w:t>
-      </w:r>
-      <w:proofErr w:type="spellEnd"/>
-      <w:r>
-        <w:rPr>
-          <w:lang w:val="en-US"/>
-        </w:rPr>
-        <w:t xml:space="preserve"> </w:t>
-      </w:r>
-      <w:proofErr w:type="spellStart"/>
-      <w:r>
-        <w:rPr>
-          <w:lang w:val="en-US"/>
-        </w:rPr>
-        <w:t>definida</w:t>
-      </w:r>
-      <w:proofErr w:type="spellEnd"/>
-      <w:r>
-        <w:rPr>
-          <w:lang w:val="en-US"/>
-        </w:rPr>
-        <w:t xml:space="preserve"> a </w:t>
-      </w:r>
-      <w:proofErr w:type="spellStart"/>
-      <w:r>
-        <w:rPr>
-          <w:lang w:val="en-US"/>
-        </w:rPr>
-        <w:t>unidade</w:t>
-      </w:r>
-      <w:proofErr w:type="spellEnd"/>
-      <w:r>
-        <w:rPr>
-          <w:lang w:val="en-US"/>
-        </w:rPr>
-        <w:t xml:space="preserve"> de </w:t>
-      </w:r>
-      <w:proofErr w:type="spellStart"/>
-      <w:r>
-        <w:rPr>
-          <w:lang w:val="en-US"/>
-        </w:rPr>
-        <w:t>análise</w:t>
-      </w:r>
-      <w:proofErr w:type="spellEnd"/>
-      <w:r>
-        <w:rPr>
-          <w:lang w:val="en-US"/>
-        </w:rPr>
-        <w:t xml:space="preserve">. Se, </w:t>
-      </w:r>
-      <w:proofErr w:type="spellStart"/>
-      <w:r>
-        <w:rPr>
-          <w:lang w:val="en-US"/>
-        </w:rPr>
-        <w:t>oficialmente</w:t>
-      </w:r>
-      <w:proofErr w:type="spellEnd"/>
-      <w:r>
-        <w:rPr>
-          <w:lang w:val="en-US"/>
-        </w:rPr>
-        <w:t xml:space="preserve">, </w:t>
-      </w:r>
-      <w:proofErr w:type="spellStart"/>
-      <w:r>
-        <w:rPr>
-          <w:lang w:val="en-US"/>
-        </w:rPr>
-        <w:t>há</w:t>
-      </w:r>
-      <w:proofErr w:type="spellEnd"/>
-      <w:r>
-        <w:rPr>
-          <w:lang w:val="en-US"/>
-        </w:rPr>
-        <w:t xml:space="preserve"> </w:t>
-      </w:r>
-      <w:proofErr w:type="spellStart"/>
-      <w:r>
-        <w:rPr>
-          <w:lang w:val="en-US"/>
-        </w:rPr>
-        <w:t>casos</w:t>
-      </w:r>
-      <w:proofErr w:type="spellEnd"/>
-      <w:r>
-        <w:rPr>
-          <w:lang w:val="en-US"/>
-        </w:rPr>
-        <w:t xml:space="preserve"> </w:t>
-      </w:r>
-      <w:proofErr w:type="spellStart"/>
-      <w:r>
-        <w:rPr>
-          <w:lang w:val="en-US"/>
-        </w:rPr>
-        <w:t>confirmados</w:t>
-      </w:r>
-      <w:proofErr w:type="spellEnd"/>
-      <w:r>
-        <w:rPr>
-          <w:lang w:val="en-US"/>
-        </w:rPr>
-        <w:t xml:space="preserve"> </w:t>
-      </w:r>
-      <w:proofErr w:type="spellStart"/>
-      <w:r>
-        <w:rPr>
-          <w:lang w:val="en-US"/>
-        </w:rPr>
-        <w:t>em</w:t>
-      </w:r>
-      <w:proofErr w:type="spellEnd"/>
-      <w:r>
-        <w:rPr>
-          <w:lang w:val="en-US"/>
-        </w:rPr>
-        <w:t xml:space="preserve"> </w:t>
-      </w:r>
-      <w:proofErr w:type="spellStart"/>
-      <w:r>
-        <w:rPr>
-          <w:lang w:val="en-US"/>
-        </w:rPr>
-        <w:t>todos</w:t>
-      </w:r>
-      <w:proofErr w:type="spellEnd"/>
-      <w:r>
-        <w:rPr>
-          <w:lang w:val="en-US"/>
-        </w:rPr>
-        <w:t xml:space="preserve"> </w:t>
-      </w:r>
-      <w:proofErr w:type="spellStart"/>
-      <w:r>
-        <w:rPr>
-          <w:lang w:val="en-US"/>
-        </w:rPr>
-        <w:t>os</w:t>
-      </w:r>
-      <w:proofErr w:type="spellEnd"/>
-      <w:r>
-        <w:rPr>
-          <w:lang w:val="en-US"/>
-        </w:rPr>
-        <w:t xml:space="preserve"> </w:t>
-      </w:r>
-      <w:proofErr w:type="spellStart"/>
-      <w:r>
-        <w:rPr>
-          <w:lang w:val="en-US"/>
-        </w:rPr>
-        <w:t>estados</w:t>
-      </w:r>
-      <w:proofErr w:type="spellEnd"/>
-      <w:r>
-        <w:rPr>
-          <w:lang w:val="en-US"/>
-        </w:rPr>
-        <w:t xml:space="preserve"> </w:t>
-      </w:r>
-      <w:proofErr w:type="spellStart"/>
-      <w:r>
-        <w:rPr>
-          <w:lang w:val="en-US"/>
-        </w:rPr>
-        <w:t>brasileiros</w:t>
-      </w:r>
-      <w:proofErr w:type="spellEnd"/>
-      <w:r>
-        <w:rPr>
-          <w:lang w:val="en-US"/>
-        </w:rPr>
-        <w:t xml:space="preserve">, </w:t>
-      </w:r>
-      <w:proofErr w:type="spellStart"/>
-      <w:r>
-        <w:rPr>
-          <w:lang w:val="en-US"/>
-        </w:rPr>
-        <w:t>deixar</w:t>
-      </w:r>
-      <w:proofErr w:type="spellEnd"/>
-      <w:r>
-        <w:rPr>
-          <w:lang w:val="en-US"/>
-        </w:rPr>
-        <w:t xml:space="preserve"> claro se </w:t>
-      </w:r>
-      <w:proofErr w:type="spellStart"/>
-      <w:r>
-        <w:rPr>
-          <w:lang w:val="en-US"/>
-        </w:rPr>
-        <w:t>todos</w:t>
-      </w:r>
-      <w:proofErr w:type="spellEnd"/>
-      <w:r>
-        <w:rPr>
-          <w:lang w:val="en-US"/>
-        </w:rPr>
-        <w:t xml:space="preserve"> </w:t>
-      </w:r>
-      <w:proofErr w:type="spellStart"/>
-      <w:r>
-        <w:rPr>
-          <w:lang w:val="en-US"/>
-        </w:rPr>
-        <w:t>os</w:t>
-      </w:r>
-      <w:proofErr w:type="spellEnd"/>
-      <w:r>
-        <w:rPr>
-          <w:lang w:val="en-US"/>
-        </w:rPr>
-        <w:t xml:space="preserve"> </w:t>
-      </w:r>
-      <w:proofErr w:type="spellStart"/>
-      <w:r>
-        <w:rPr>
-          <w:lang w:val="en-US"/>
-        </w:rPr>
-        <w:t>estados</w:t>
-      </w:r>
-      <w:proofErr w:type="spellEnd"/>
-      <w:r>
-        <w:rPr>
-          <w:lang w:val="en-US"/>
-        </w:rPr>
-        <w:t xml:space="preserve"> </w:t>
-      </w:r>
-      <w:proofErr w:type="spellStart"/>
-      <w:r>
-        <w:rPr>
-          <w:lang w:val="en-US"/>
-        </w:rPr>
-        <w:t>tem</w:t>
-      </w:r>
-      <w:proofErr w:type="spellEnd"/>
-      <w:r>
-        <w:rPr>
-          <w:lang w:val="en-US"/>
-        </w:rPr>
-        <w:t xml:space="preserve"> dados </w:t>
-      </w:r>
-      <w:proofErr w:type="spellStart"/>
-      <w:r>
-        <w:rPr>
-          <w:lang w:val="en-US"/>
-        </w:rPr>
-        <w:t>disponíveis</w:t>
-      </w:r>
-      <w:proofErr w:type="spellEnd"/>
-      <w:r>
-        <w:rPr>
-          <w:lang w:val="en-US"/>
-        </w:rPr>
-        <w:t xml:space="preserve"> </w:t>
-      </w:r>
-      <w:proofErr w:type="spellStart"/>
-      <w:r>
-        <w:rPr>
-          <w:lang w:val="en-US"/>
-        </w:rPr>
-        <w:t>na</w:t>
-      </w:r>
-      <w:proofErr w:type="spellEnd"/>
-      <w:r>
-        <w:rPr>
-          <w:lang w:val="en-US"/>
-        </w:rPr>
-        <w:t xml:space="preserve"> </w:t>
-      </w:r>
-      <w:proofErr w:type="spellStart"/>
-      <w:r>
-        <w:rPr>
-          <w:lang w:val="en-US"/>
-        </w:rPr>
-        <w:t>fonte</w:t>
-      </w:r>
-      <w:proofErr w:type="spellEnd"/>
-      <w:r>
-        <w:rPr>
-          <w:lang w:val="en-US"/>
-        </w:rPr>
-        <w:t xml:space="preserve"> </w:t>
-      </w:r>
-      <w:proofErr w:type="spellStart"/>
-      <w:r>
-        <w:rPr>
-          <w:lang w:val="en-US"/>
-        </w:rPr>
-        <w:t>consultada</w:t>
-      </w:r>
-      <w:proofErr w:type="spellEnd"/>
-      <w:r>
-        <w:rPr>
-          <w:lang w:val="en-US"/>
-        </w:rPr>
-        <w:t xml:space="preserve">. </w:t>
-      </w:r>
-      <w:proofErr w:type="spellStart"/>
-      <w:r>
-        <w:rPr>
-          <w:lang w:val="en-US"/>
-        </w:rPr>
-        <w:t>Além</w:t>
-      </w:r>
-      <w:proofErr w:type="spellEnd"/>
-      <w:r>
-        <w:rPr>
-          <w:lang w:val="en-US"/>
-        </w:rPr>
-        <w:t xml:space="preserve"> </w:t>
-      </w:r>
-      <w:proofErr w:type="spellStart"/>
-      <w:r>
-        <w:rPr>
-          <w:lang w:val="en-US"/>
-        </w:rPr>
-        <w:t>disso</w:t>
-      </w:r>
-      <w:proofErr w:type="spellEnd"/>
-      <w:r>
-        <w:rPr>
-          <w:lang w:val="en-US"/>
-        </w:rPr>
-        <w:t xml:space="preserve">, </w:t>
-      </w:r>
-      <w:proofErr w:type="spellStart"/>
-      <w:r>
-        <w:rPr>
-          <w:lang w:val="en-US"/>
-        </w:rPr>
-        <w:t>acho</w:t>
-      </w:r>
-      <w:proofErr w:type="spellEnd"/>
-      <w:r>
-        <w:rPr>
-          <w:lang w:val="en-US"/>
-        </w:rPr>
-        <w:t xml:space="preserve"> legal </w:t>
-      </w:r>
-      <w:proofErr w:type="spellStart"/>
-      <w:r>
-        <w:rPr>
-          <w:lang w:val="en-US"/>
-        </w:rPr>
-        <w:t>explicar</w:t>
-      </w:r>
-      <w:proofErr w:type="spellEnd"/>
-      <w:r>
-        <w:rPr>
-          <w:lang w:val="en-US"/>
-        </w:rPr>
-        <w:t xml:space="preserve"> </w:t>
-      </w:r>
-      <w:proofErr w:type="spellStart"/>
-      <w:r>
-        <w:rPr>
-          <w:lang w:val="en-US"/>
-        </w:rPr>
-        <w:t>sobre</w:t>
-      </w:r>
-      <w:proofErr w:type="spellEnd"/>
-      <w:r>
-        <w:rPr>
-          <w:lang w:val="en-US"/>
-        </w:rPr>
-        <w:t xml:space="preserve"> o </w:t>
-      </w:r>
-      <w:proofErr w:type="spellStart"/>
-      <w:r>
-        <w:rPr>
-          <w:lang w:val="en-US"/>
-        </w:rPr>
-        <w:t>detalhamento</w:t>
-      </w:r>
-      <w:proofErr w:type="spellEnd"/>
-      <w:r>
-        <w:rPr>
-          <w:lang w:val="en-US"/>
-        </w:rPr>
-        <w:t xml:space="preserve"> de dados por </w:t>
-      </w:r>
-      <w:proofErr w:type="spellStart"/>
-      <w:r>
-        <w:rPr>
-          <w:lang w:val="en-US"/>
-        </w:rPr>
-        <w:t>município</w:t>
-      </w:r>
-      <w:proofErr w:type="spellEnd"/>
-      <w:r>
-        <w:rPr>
-          <w:lang w:val="en-US"/>
-        </w:rPr>
-        <w:t xml:space="preserve">, e </w:t>
-      </w:r>
-      <w:proofErr w:type="spellStart"/>
-      <w:r>
-        <w:rPr>
-          <w:lang w:val="en-US"/>
-        </w:rPr>
-        <w:t>dar</w:t>
-      </w:r>
-      <w:proofErr w:type="spellEnd"/>
-      <w:r>
-        <w:rPr>
-          <w:lang w:val="en-US"/>
-        </w:rPr>
-        <w:t xml:space="preserve"> um panorama para </w:t>
-      </w:r>
-      <w:proofErr w:type="spellStart"/>
-      <w:r>
-        <w:rPr>
-          <w:lang w:val="en-US"/>
-        </w:rPr>
-        <w:t>esses</w:t>
-      </w:r>
-      <w:proofErr w:type="spellEnd"/>
-      <w:r>
-        <w:rPr>
-          <w:lang w:val="en-US"/>
-        </w:rPr>
-        <w:t xml:space="preserve"> </w:t>
-      </w:r>
-      <w:proofErr w:type="spellStart"/>
-      <w:r>
-        <w:rPr>
-          <w:lang w:val="en-US"/>
-        </w:rPr>
-        <w:t>municípios</w:t>
-      </w:r>
-      <w:proofErr w:type="spellEnd"/>
-      <w:r>
-        <w:rPr>
-          <w:lang w:val="en-US"/>
-        </w:rPr>
-        <w:t xml:space="preserve"> (</w:t>
-      </w:r>
-      <w:proofErr w:type="spellStart"/>
-      <w:r>
-        <w:rPr>
-          <w:lang w:val="en-US"/>
-        </w:rPr>
-        <w:t>capitais</w:t>
-      </w:r>
-      <w:proofErr w:type="spellEnd"/>
-      <w:r>
-        <w:rPr>
-          <w:lang w:val="en-US"/>
-        </w:rPr>
-        <w:t xml:space="preserve">, </w:t>
-      </w:r>
-      <w:proofErr w:type="spellStart"/>
-      <w:r>
-        <w:rPr>
-          <w:lang w:val="en-US"/>
-        </w:rPr>
-        <w:t>municípios</w:t>
-      </w:r>
-      <w:proofErr w:type="spellEnd"/>
-      <w:r>
-        <w:rPr>
-          <w:lang w:val="en-US"/>
-        </w:rPr>
-        <w:t xml:space="preserve"> com &lt;</w:t>
-      </w:r>
-      <w:r>
-        <w:rPr>
-          <w:lang w:val="en-US"/>
-        </w:rPr>
-        <w:t xml:space="preserve">50.000 </w:t>
-      </w:r>
-      <w:proofErr w:type="spellStart"/>
-      <w:r>
-        <w:rPr>
-          <w:lang w:val="en-US"/>
-        </w:rPr>
-        <w:t>hab</w:t>
-      </w:r>
-      <w:proofErr w:type="spellEnd"/>
-      <w:r>
-        <w:rPr>
-          <w:lang w:val="en-US"/>
-        </w:rPr>
-        <w:t xml:space="preserve">, entre 50.000-100.000, etc. Por </w:t>
-      </w:r>
-      <w:proofErr w:type="spellStart"/>
-      <w:r>
-        <w:rPr>
-          <w:lang w:val="en-US"/>
-        </w:rPr>
-        <w:t>exemplo</w:t>
-      </w:r>
-      <w:proofErr w:type="spellEnd"/>
-      <w:r>
-        <w:rPr>
-          <w:lang w:val="en-US"/>
-        </w:rPr>
-        <w:t>).</w:t>
+      <w:r>
+        <w:t>Eu não apresentaria esse tópico.</w:t>
+      </w:r>
+    </w:p>
+    <w:p>
+      <w:pPr>
+        <w:pStyle w:val="Textodecomentrio"/>
+      </w:pPr>
+    </w:p>
+    <w:p>
+      <w:pPr>
+        <w:pStyle w:val="Textodecomentrio"/>
+      </w:pPr>
+      <w:r>
+        <w:t>Trabalharia com taxa de incidência e letalidade e verificaria associação/correlação de características do município com essas duas respostas</w:t>
       </w:r>
     </w:p>
   </w:comment>
-  <w:comment w:initials="H" w:author="Hellen" w:date="2020-04-20T17:01:00Z" w:id="142">
+  <w:comment w:id="148" w:author="Hellen" w:date="2020-04-20T17:43:00Z" w:initials="H">
     <w:p>
       <w:pPr>
         <w:pStyle w:val="Textodecomentrio"/>
@@ -8648,182 +6881,21 @@
         <w:annotationRef/>
       </w:r>
       <w:r>
-        <w:t>Comentário no início do arquivo.</w:t>
+        <w:t>Acho que essa informação poderia estar em métodos.</w:t>
       </w:r>
     </w:p>
   </w:comment>
-  <w:comment w:initials="H" w:author="Hellen" w:date="2020-04-20T17:18:00Z" w:id="151">
+  <w:comment w:id="149" w:author="Hellen" w:date="2020-04-20T20:56:00Z" w:initials="H">
     <w:p>
       <w:pPr>
         <w:pStyle w:val="Textodecomentrio"/>
       </w:pPr>
       <w:r>
-        <w:t>Nesse contexto, acho importante dizer o período para o qual os dados de casos confirmados estão disponíveis, periodicidade (diário, semanal,</w:t>
-      </w:r>
-      <w:r>
-        <w:t xml:space="preserve"> </w:t>
-      </w:r>
-      <w:proofErr w:type="spellStart"/>
-      <w:r>
-        <w:t>etc</w:t>
-      </w:r>
-      <w:proofErr w:type="spellEnd"/>
-      <w:r>
-        <w:t>), quantas unidades de análise (municípios tem informação para todo o período e se o modelo será ajustado considerando país, estado, etc...</w:t>
-      </w:r>
-    </w:p>
-    <w:p>
-      <w:pPr>
-        <w:pStyle w:val="Textodecomentrio"/>
-      </w:pPr>
-      <w:r>
         <w:rPr>
           <w:rStyle w:val="Refdecomentrio"/>
         </w:rPr>
         <w:annotationRef/>
       </w:r>
-      <w:r>
-        <w:t xml:space="preserve">A </w:t>
-      </w:r>
-      <w:r>
-        <w:t xml:space="preserve">identificação </w:t>
-      </w:r>
-      <w:r>
-        <w:t>dos parâmetros de um modelo ARIMA</w:t>
-      </w:r>
-      <w:r>
-        <w:t xml:space="preserve"> (</w:t>
-      </w:r>
-      <w:proofErr w:type="spellStart"/>
-      <w:proofErr w:type="gramStart"/>
-      <w:r>
-        <w:t>p,d</w:t>
-      </w:r>
-      <w:proofErr w:type="gramEnd"/>
-      <w:r>
-        <w:t>,q</w:t>
-      </w:r>
-      <w:proofErr w:type="spellEnd"/>
-      <w:r>
-        <w:t>)</w:t>
-      </w:r>
-      <w:r>
-        <w:t xml:space="preserve"> é realizada a partir da análise dos gráficos da função de autocorrelação</w:t>
-      </w:r>
-      <w:r>
-        <w:t xml:space="preserve"> (FAC)</w:t>
-      </w:r>
-      <w:r>
-        <w:t xml:space="preserve"> e de autocorrelação parcial</w:t>
-      </w:r>
-      <w:r>
-        <w:t xml:space="preserve"> (FACP)</w:t>
-      </w:r>
-      <w:r>
-        <w:t>, é importante apresentar esses gráficos</w:t>
-      </w:r>
-      <w:r>
-        <w:t xml:space="preserve"> e partir deles escolher os parâmetros.</w:t>
-      </w:r>
-    </w:p>
-    <w:p>
-      <w:pPr>
-        <w:pStyle w:val="Textodecomentrio"/>
-      </w:pPr>
-      <w:r>
-        <w:t xml:space="preserve">Analisar gráfica dos resíduos do modelo ajustado (resíduos </w:t>
-      </w:r>
-      <w:proofErr w:type="spellStart"/>
-      <w:r>
-        <w:t>vs</w:t>
-      </w:r>
-      <w:proofErr w:type="spellEnd"/>
-      <w:r>
-        <w:t xml:space="preserve"> tempo, histograma dos resíduos FAC e FACP) que irá evidenciar se o modelo é correto e pode ser utilizado para previsão.</w:t>
-      </w:r>
-    </w:p>
-    <w:p>
-      <w:pPr>
-        <w:pStyle w:val="Textodecomentrio"/>
-      </w:pPr>
-      <w:r>
-        <w:t>Aqui na etapa de modelagem acho importante descrever sobre a identificação do modelo apropriado aos dados, estimação dos parâmetros do modelo, verificação da adequabilidade do modelo e, então, previsão.</w:t>
-      </w:r>
-    </w:p>
-    <w:p>
-      <w:pPr>
-        <w:pStyle w:val="Textodecomentrio"/>
-      </w:pPr>
-      <w:r>
-        <w:t>Descrever que do período completo, x observações foram reservadas para avaliar a previsão, com o IC95% para a previsão.</w:t>
-      </w:r>
-    </w:p>
-  </w:comment>
-  <w:comment w:initials="H" w:author="Hellen" w:date="2020-04-20T17:03:00Z" w:id="152">
-    <w:p>
-      <w:pPr>
-        <w:pStyle w:val="Textodecomentrio"/>
-      </w:pPr>
-      <w:r>
-        <w:rPr>
-          <w:rStyle w:val="Refdecomentrio"/>
-        </w:rPr>
-        <w:annotationRef/>
-      </w:r>
-      <w:r>
-        <w:t>Comentário no início do arquivo.</w:t>
-      </w:r>
-    </w:p>
-    <w:p>
-      <w:pPr>
-        <w:pStyle w:val="Textodecomentrio"/>
-      </w:pPr>
-      <w:r>
-        <w:t>Eu não apresentaria esse tópico.</w:t>
-      </w:r>
-    </w:p>
-    <w:p>
-      <w:pPr>
-        <w:pStyle w:val="Textodecomentrio"/>
-      </w:pPr>
-    </w:p>
-    <w:p>
-      <w:pPr>
-        <w:pStyle w:val="Textodecomentrio"/>
-      </w:pPr>
-      <w:r>
-        <w:t>Trabalharia com taxa de incidência e letalidade e verificaria associação/correlação de características do município com essas duas respostas</w:t>
-      </w:r>
-    </w:p>
-  </w:comment>
-  <w:comment w:initials="H" w:author="Hellen" w:date="2020-04-20T17:43:00Z" w:id="153">
-    <w:p>
-      <w:pPr>
-        <w:pStyle w:val="Textodecomentrio"/>
-      </w:pPr>
-      <w:r>
-        <w:rPr>
-          <w:rStyle w:val="Refdecomentrio"/>
-        </w:rPr>
-        <w:annotationRef/>
-      </w:r>
-      <w:r>
-        <w:t>Acho que essa informação poderia estar em métodos.</w:t>
-      </w:r>
-    </w:p>
-  </w:comment>
-  <w:comment w:initials="H" w:author="Hellen" w:date="2020-04-20T20:56:00Z" w:id="154">
-    <w:p>
-      <w:pPr>
-        <w:pStyle w:val="Textodecomentrio"/>
-      </w:pPr>
-      <w:r>
-        <w:rPr>
-          <w:rStyle w:val="Refdecomentrio"/>
-        </w:rPr>
-        <w:annotationRef/>
-      </w:r>
-      <w:proofErr w:type="spellStart"/>
       <w:r>
         <w:rPr>
           <w:rFonts w:ascii="Helvetica" w:hAnsi="Helvetica" w:cs="Helvetica"/>
@@ -8831,321 +6903,116 @@
           <w:spacing w:val="3"/>
           <w:shd w:val="clear" w:color="auto" w:fill="FFFFFF"/>
         </w:rPr>
-        <w:t>There</w:t>
-      </w:r>
-      <w:proofErr w:type="spellEnd"/>
-      <w:r>
-        <w:rPr>
-          <w:rFonts w:ascii="Helvetica" w:hAnsi="Helvetica" w:cs="Helvetica"/>
-          <w:color w:val="333333"/>
-          <w:spacing w:val="3"/>
-          <w:shd w:val="clear" w:color="auto" w:fill="FFFFFF"/>
-        </w:rPr>
-        <w:t xml:space="preserve"> are </w:t>
-      </w:r>
-      <w:proofErr w:type="spellStart"/>
-      <w:r>
-        <w:rPr>
-          <w:rFonts w:ascii="Helvetica" w:hAnsi="Helvetica" w:cs="Helvetica"/>
-          <w:color w:val="333333"/>
-          <w:spacing w:val="3"/>
-          <w:shd w:val="clear" w:color="auto" w:fill="FFFFFF"/>
-        </w:rPr>
-        <w:t>so</w:t>
-      </w:r>
-      <w:proofErr w:type="spellEnd"/>
-      <w:r>
-        <w:rPr>
-          <w:rFonts w:ascii="Helvetica" w:hAnsi="Helvetica" w:cs="Helvetica"/>
-          <w:color w:val="333333"/>
-          <w:spacing w:val="3"/>
-          <w:shd w:val="clear" w:color="auto" w:fill="FFFFFF"/>
-        </w:rPr>
+        <w:t>There are so many observations in the common bins that the rare bins are so short that we can’t see them </w:t>
+      </w:r>
+    </w:p>
+  </w:comment>
+  <w:comment w:id="151" w:author="Hellen" w:date="2020-04-20T18:03:00Z" w:initials="H">
+    <w:p>
+      <w:pPr>
+        <w:pStyle w:val="Textodecomentrio"/>
+      </w:pPr>
+      <w:r>
+        <w:rPr>
+          <w:rStyle w:val="Refdecomentrio"/>
+        </w:rPr>
+        <w:annotationRef/>
+      </w:r>
+      <w:r>
+        <w:rPr>
+          <w:lang w:val="en-US"/>
+        </w:rPr>
+        <w:t>N</w:t>
+      </w:r>
+      <w:r>
+        <w:t>ão está claro pra mim, que informação essas correlações acrescentam, do ponto de vista epidemiológico.</w:t>
+      </w:r>
+    </w:p>
+  </w:comment>
+  <w:comment w:id="156" w:author="Hellen" w:date="2020-04-20T18:13:00Z" w:initials="H">
+    <w:p>
+      <w:pPr>
+        <w:pStyle w:val="Textodecomentrio"/>
+      </w:pPr>
+      <w:r>
+        <w:rPr>
+          <w:rStyle w:val="Refdecomentrio"/>
+        </w:rPr>
+        <w:annotationRef/>
+      </w:r>
+      <w:r>
+        <w:t>Parece que há alguns municípios com número de casos confirmados igual a zero</w:t>
+      </w:r>
+      <w:r>
+        <w:t>.</w:t>
+      </w:r>
+      <w:r>
+        <w:t xml:space="preserve"> Em especial nas figuras A e B parece haver muitos municípios com valores iguais e que praticamente faz da variável “casos” algo </w:t>
+      </w:r>
+      <w:r>
+        <w:t>como:</w:t>
+      </w:r>
+      <w:r>
         <w:t xml:space="preserve"> </w:t>
       </w:r>
-      <w:proofErr w:type="spellStart"/>
-      <w:r>
-        <w:rPr>
-          <w:rFonts w:ascii="Helvetica" w:hAnsi="Helvetica" w:cs="Helvetica"/>
-          <w:color w:val="333333"/>
-          <w:spacing w:val="3"/>
-          <w:shd w:val="clear" w:color="auto" w:fill="FFFFFF"/>
-        </w:rPr>
-        <w:t>many</w:t>
-      </w:r>
-      <w:proofErr w:type="spellEnd"/>
-      <w:r>
-        <w:rPr>
-          <w:rFonts w:ascii="Helvetica" w:hAnsi="Helvetica" w:cs="Helvetica"/>
-          <w:color w:val="333333"/>
-          <w:spacing w:val="3"/>
-          <w:shd w:val="clear" w:color="auto" w:fill="FFFFFF"/>
-        </w:rPr>
+      <w:r>
+        <w:t>“</w:t>
+      </w:r>
+      <w:r>
+        <w:t>tem até x casos, te</w:t>
+      </w:r>
+      <w:r>
+        <w:t>m mais que x casos</w:t>
+      </w:r>
+      <w:r>
+        <w:t>”</w:t>
+      </w:r>
+      <w:r>
+        <w:t>, quase como se a variável fosse qualitativa e não quantitativa.</w:t>
+      </w:r>
+      <w:r>
+        <w:t xml:space="preserve"> Isso é ainda mais evidente na figura 4</w:t>
+      </w:r>
+    </w:p>
+  </w:comment>
+  <w:comment w:id="157" w:author="Hellen" w:date="2020-04-20T18:09:00Z" w:initials="H">
+    <w:p>
+      <w:pPr>
+        <w:pStyle w:val="Textodecomentrio"/>
+      </w:pPr>
+      <w:r>
+        <w:rPr>
+          <w:rStyle w:val="Refdecomentrio"/>
+        </w:rPr>
+        <w:annotationRef/>
+      </w:r>
+      <w:r>
+        <w:t>O coeficiente de correlação é sensível a pontos extremos. Como há um ponto muito discrepante (e outros</w:t>
+      </w:r>
+      <w:r>
         <w:t xml:space="preserve"> </w:t>
       </w:r>
-      <w:proofErr w:type="spellStart"/>
-      <w:r>
-        <w:rPr>
-          <w:rFonts w:ascii="Helvetica" w:hAnsi="Helvetica" w:cs="Helvetica"/>
-          <w:color w:val="333333"/>
-          <w:spacing w:val="3"/>
-          <w:shd w:val="clear" w:color="auto" w:fill="FFFFFF"/>
-        </w:rPr>
-        <w:t>observations</w:t>
-      </w:r>
-      <w:proofErr w:type="spellEnd"/>
-      <w:r>
-        <w:rPr>
-          <w:rFonts w:ascii="Helvetica" w:hAnsi="Helvetica" w:cs="Helvetica"/>
-          <w:color w:val="333333"/>
-          <w:spacing w:val="3"/>
-          <w:shd w:val="clear" w:color="auto" w:fill="FFFFFF"/>
-        </w:rPr>
-        <w:t xml:space="preserve"> in </w:t>
-      </w:r>
-      <w:proofErr w:type="spellStart"/>
-      <w:r>
-        <w:rPr>
-          <w:rFonts w:ascii="Helvetica" w:hAnsi="Helvetica" w:cs="Helvetica"/>
-          <w:color w:val="333333"/>
-          <w:spacing w:val="3"/>
-          <w:shd w:val="clear" w:color="auto" w:fill="FFFFFF"/>
-        </w:rPr>
-        <w:t>the</w:t>
-      </w:r>
-      <w:proofErr w:type="spellEnd"/>
-      <w:r>
-        <w:rPr>
-          <w:rFonts w:ascii="Helvetica" w:hAnsi="Helvetica" w:cs="Helvetica"/>
-          <w:color w:val="333333"/>
-          <w:spacing w:val="3"/>
-          <w:shd w:val="clear" w:color="auto" w:fill="FFFFFF"/>
-        </w:rPr>
-        <w:t xml:space="preserve"> common </w:t>
-      </w:r>
-      <w:proofErr w:type="spellStart"/>
-      <w:r>
-        <w:rPr>
-          <w:rFonts w:ascii="Helvetica" w:hAnsi="Helvetica" w:cs="Helvetica"/>
-          <w:color w:val="333333"/>
-          <w:spacing w:val="3"/>
-          <w:shd w:val="clear" w:color="auto" w:fill="FFFFFF"/>
-        </w:rPr>
-        <w:t>bins</w:t>
-      </w:r>
-      <w:proofErr w:type="spellEnd"/>
-      <w:r>
-        <w:rPr>
-          <w:rFonts w:ascii="Helvetica" w:hAnsi="Helvetica" w:cs="Helvetica"/>
-          <w:color w:val="333333"/>
-          <w:spacing w:val="3"/>
-          <w:shd w:val="clear" w:color="auto" w:fill="FFFFFF"/>
-        </w:rPr>
-        <w:t xml:space="preserve"> </w:t>
-      </w:r>
-      <w:proofErr w:type="spellStart"/>
-      <w:r>
-        <w:rPr>
-          <w:rFonts w:ascii="Helvetica" w:hAnsi="Helvetica" w:cs="Helvetica"/>
-          <w:color w:val="333333"/>
-          <w:spacing w:val="3"/>
-          <w:shd w:val="clear" w:color="auto" w:fill="FFFFFF"/>
-        </w:rPr>
-        <w:t>that</w:t>
-      </w:r>
-      <w:proofErr w:type="spellEnd"/>
-      <w:r>
-        <w:rPr>
-          <w:rFonts w:ascii="Helvetica" w:hAnsi="Helvetica" w:cs="Helvetica"/>
-          <w:color w:val="333333"/>
-          <w:spacing w:val="3"/>
-          <w:shd w:val="clear" w:color="auto" w:fill="FFFFFF"/>
-        </w:rPr>
-        <w:t xml:space="preserve"> </w:t>
-      </w:r>
-      <w:proofErr w:type="spellStart"/>
-      <w:r>
-        <w:rPr>
-          <w:rFonts w:ascii="Helvetica" w:hAnsi="Helvetica" w:cs="Helvetica"/>
-          <w:color w:val="333333"/>
-          <w:spacing w:val="3"/>
-          <w:shd w:val="clear" w:color="auto" w:fill="FFFFFF"/>
-        </w:rPr>
-        <w:t>the</w:t>
-      </w:r>
-      <w:proofErr w:type="spellEnd"/>
-      <w:r>
-        <w:rPr>
-          <w:rFonts w:ascii="Helvetica" w:hAnsi="Helvetica" w:cs="Helvetica"/>
-          <w:color w:val="333333"/>
-          <w:spacing w:val="3"/>
-          <w:shd w:val="clear" w:color="auto" w:fill="FFFFFF"/>
-        </w:rPr>
-        <w:t xml:space="preserve"> </w:t>
-      </w:r>
-      <w:proofErr w:type="spellStart"/>
-      <w:r>
-        <w:rPr>
-          <w:rFonts w:ascii="Helvetica" w:hAnsi="Helvetica" w:cs="Helvetica"/>
-          <w:color w:val="333333"/>
-          <w:spacing w:val="3"/>
-          <w:shd w:val="clear" w:color="auto" w:fill="FFFFFF"/>
-        </w:rPr>
-        <w:t>rare</w:t>
-      </w:r>
-      <w:proofErr w:type="spellEnd"/>
-      <w:r>
-        <w:rPr>
-          <w:rFonts w:ascii="Helvetica" w:hAnsi="Helvetica" w:cs="Helvetica"/>
-          <w:color w:val="333333"/>
-          <w:spacing w:val="3"/>
-          <w:shd w:val="clear" w:color="auto" w:fill="FFFFFF"/>
-        </w:rPr>
-        <w:t xml:space="preserve"> </w:t>
-      </w:r>
-      <w:proofErr w:type="spellStart"/>
-      <w:r>
-        <w:rPr>
-          <w:rFonts w:ascii="Helvetica" w:hAnsi="Helvetica" w:cs="Helvetica"/>
-          <w:color w:val="333333"/>
-          <w:spacing w:val="3"/>
-          <w:shd w:val="clear" w:color="auto" w:fill="FFFFFF"/>
-        </w:rPr>
-        <w:t>bins</w:t>
-      </w:r>
-      <w:proofErr w:type="spellEnd"/>
-      <w:r>
-        <w:rPr>
-          <w:rFonts w:ascii="Helvetica" w:hAnsi="Helvetica" w:cs="Helvetica"/>
-          <w:color w:val="333333"/>
-          <w:spacing w:val="3"/>
-          <w:shd w:val="clear" w:color="auto" w:fill="FFFFFF"/>
-        </w:rPr>
-        <w:t xml:space="preserve"> are </w:t>
-      </w:r>
-      <w:proofErr w:type="spellStart"/>
-      <w:r>
-        <w:rPr>
-          <w:rFonts w:ascii="Helvetica" w:hAnsi="Helvetica" w:cs="Helvetica"/>
-          <w:color w:val="333333"/>
-          <w:spacing w:val="3"/>
-          <w:shd w:val="clear" w:color="auto" w:fill="FFFFFF"/>
-        </w:rPr>
-        <w:t>so</w:t>
-      </w:r>
-      <w:proofErr w:type="spellEnd"/>
-      <w:r>
-        <w:rPr>
-          <w:rFonts w:ascii="Helvetica" w:hAnsi="Helvetica" w:cs="Helvetica"/>
-          <w:color w:val="333333"/>
-          <w:spacing w:val="3"/>
-          <w:shd w:val="clear" w:color="auto" w:fill="FFFFFF"/>
-        </w:rPr>
-        <w:t xml:space="preserve"> short </w:t>
-      </w:r>
-      <w:proofErr w:type="spellStart"/>
-      <w:r>
-        <w:rPr>
-          <w:rFonts w:ascii="Helvetica" w:hAnsi="Helvetica" w:cs="Helvetica"/>
-          <w:color w:val="333333"/>
-          <w:spacing w:val="3"/>
-          <w:shd w:val="clear" w:color="auto" w:fill="FFFFFF"/>
-        </w:rPr>
-        <w:t>that</w:t>
-      </w:r>
-      <w:proofErr w:type="spellEnd"/>
-      <w:r>
-        <w:rPr>
-          <w:rFonts w:ascii="Helvetica" w:hAnsi="Helvetica" w:cs="Helvetica"/>
-          <w:color w:val="333333"/>
-          <w:spacing w:val="3"/>
-          <w:shd w:val="clear" w:color="auto" w:fill="FFFFFF"/>
-        </w:rPr>
-        <w:t xml:space="preserve"> </w:t>
-      </w:r>
-      <w:proofErr w:type="spellStart"/>
-      <w:r>
-        <w:rPr>
-          <w:rFonts w:ascii="Helvetica" w:hAnsi="Helvetica" w:cs="Helvetica"/>
-          <w:color w:val="333333"/>
-          <w:spacing w:val="3"/>
-          <w:shd w:val="clear" w:color="auto" w:fill="FFFFFF"/>
-        </w:rPr>
-        <w:t>we</w:t>
-      </w:r>
-      <w:proofErr w:type="spellEnd"/>
-      <w:r>
-        <w:rPr>
-          <w:rFonts w:ascii="Helvetica" w:hAnsi="Helvetica" w:cs="Helvetica"/>
-          <w:color w:val="333333"/>
-          <w:spacing w:val="3"/>
-          <w:shd w:val="clear" w:color="auto" w:fill="FFFFFF"/>
-        </w:rPr>
-        <w:t xml:space="preserve"> </w:t>
-      </w:r>
-      <w:proofErr w:type="spellStart"/>
-      <w:r>
-        <w:rPr>
-          <w:rFonts w:ascii="Helvetica" w:hAnsi="Helvetica" w:cs="Helvetica"/>
-          <w:color w:val="333333"/>
-          <w:spacing w:val="3"/>
-          <w:shd w:val="clear" w:color="auto" w:fill="FFFFFF"/>
-        </w:rPr>
-        <w:t>can’t</w:t>
-      </w:r>
-      <w:proofErr w:type="spellEnd"/>
-      <w:r>
-        <w:rPr>
-          <w:rFonts w:ascii="Helvetica" w:hAnsi="Helvetica" w:cs="Helvetica"/>
-          <w:color w:val="333333"/>
-          <w:spacing w:val="3"/>
-          <w:shd w:val="clear" w:color="auto" w:fill="FFFFFF"/>
-        </w:rPr>
-        <w:t xml:space="preserve"> </w:t>
-      </w:r>
-      <w:proofErr w:type="spellStart"/>
-      <w:r>
-        <w:rPr>
-          <w:rFonts w:ascii="Helvetica" w:hAnsi="Helvetica" w:cs="Helvetica"/>
-          <w:color w:val="333333"/>
-          <w:spacing w:val="3"/>
-          <w:shd w:val="clear" w:color="auto" w:fill="FFFFFF"/>
-        </w:rPr>
-        <w:t>see</w:t>
-      </w:r>
-      <w:proofErr w:type="spellEnd"/>
-      <w:r>
-        <w:rPr>
-          <w:rFonts w:ascii="Helvetica" w:hAnsi="Helvetica" w:cs="Helvetica"/>
-          <w:color w:val="333333"/>
-          <w:spacing w:val="3"/>
-          <w:shd w:val="clear" w:color="auto" w:fill="FFFFFF"/>
-        </w:rPr>
-        <w:t xml:space="preserve"> </w:t>
-      </w:r>
-      <w:proofErr w:type="spellStart"/>
-      <w:r>
-        <w:rPr>
-          <w:rFonts w:ascii="Helvetica" w:hAnsi="Helvetica" w:cs="Helvetica"/>
-          <w:color w:val="333333"/>
-          <w:spacing w:val="3"/>
-          <w:shd w:val="clear" w:color="auto" w:fill="FFFFFF"/>
-        </w:rPr>
-        <w:t>them</w:t>
-      </w:r>
-      <w:proofErr w:type="spellEnd"/>
-      <w:r>
-        <w:rPr>
-          <w:rFonts w:ascii="Helvetica" w:hAnsi="Helvetica" w:cs="Helvetica"/>
-          <w:color w:val="333333"/>
-          <w:spacing w:val="3"/>
-          <w:shd w:val="clear" w:color="auto" w:fill="FFFFFF"/>
-        </w:rPr>
-        <w:t> </w:t>
+      <w:r>
+        <w:t>discrepantes</w:t>
+      </w:r>
+      <w:r>
+        <w:t>,</w:t>
+      </w:r>
+      <w:r>
+        <w:t xml:space="preserve"> porém que visualmente não está tão evidente, por conta desse ponto mais extremo), este pode estar sendo o responsável pelo valor de correlação observado. </w:t>
+      </w:r>
+      <w:r>
+        <w:t xml:space="preserve">Isso também acontece </w:t>
+      </w:r>
+      <w:r>
+        <w:t>em maior/menor grau para a</w:t>
+      </w:r>
+      <w:r>
+        <w:t>s figuras subsequentes.</w:t>
       </w:r>
     </w:p>
   </w:comment>
-  <w:comment w:initials="H" w:author="Hellen" w:date="2020-04-20T18:03:00Z" w:id="156">
+  <w:comment w:id="158" w:author="Hellen" w:date="2020-04-20T22:31:00Z" w:initials="H">
     <w:p>
       <w:pPr>
         <w:pStyle w:val="Textodecomentrio"/>
@@ -9157,22 +7024,11 @@
         <w:annotationRef/>
       </w:r>
       <w:r>
-        <w:rPr>
-          <w:lang w:val="en-US"/>
-        </w:rPr>
-        <w:t>N</w:t>
-      </w:r>
-      <w:proofErr w:type="spellStart"/>
-      <w:r>
-        <w:t>ão</w:t>
-      </w:r>
-      <w:proofErr w:type="spellEnd"/>
-      <w:r>
-        <w:t xml:space="preserve"> está claro pra mim, que informação essas correlações acrescentam, do ponto de vista epidemiológico.</w:t>
+        <w:t xml:space="preserve">Me parece que essa figura é decorrente da aplicação de um modelo clássico que decompõe a série em tendência, sazonalidade e ruído. Essa é uma das formas de analisar séries de tempo, mas não é o mesmo que utilizar a classe de modelos ARIMA. </w:t>
       </w:r>
     </w:p>
   </w:comment>
-  <w:comment w:initials="H" w:author="Hellen" w:date="2020-04-20T18:13:00Z" w:id="161">
+  <w:comment w:id="159" w:author="Hellen" w:date="2020-04-20T22:44:00Z" w:initials="H">
     <w:p>
       <w:pPr>
         <w:pStyle w:val="Textodecomentrio"/>
@@ -9184,41 +7040,17 @@
         <w:annotationRef/>
       </w:r>
       <w:r>
-        <w:t>Parece que há alguns municípios com número de casos confirmados igual a zero</w:t>
-      </w:r>
-      <w:r>
-        <w:t>.</w:t>
-      </w:r>
-      <w:r>
-        <w:t xml:space="preserve"> Em especial nas figuras A e B parece haver muitos municípios com valores iguais e que praticamente faz da variável “casos” algo </w:t>
-      </w:r>
-      <w:r>
-        <w:t>como:</w:t>
-      </w:r>
-      <w:r>
-        <w:t xml:space="preserve"> </w:t>
-      </w:r>
-      <w:r>
-        <w:t>“</w:t>
-      </w:r>
-      <w:r>
-        <w:t>tem até x casos, te</w:t>
-      </w:r>
-      <w:r>
-        <w:t>m mais que x casos</w:t>
-      </w:r>
-      <w:r>
-        <w:t>”</w:t>
-      </w:r>
-      <w:r>
-        <w:t>, quase como se a variável fosse qualitativa e não quantitativa.</w:t>
-      </w:r>
-      <w:r>
-        <w:t xml:space="preserve"> Isso é ainda mais evidente na figura 4</w:t>
+        <w:t>Qual o critério escolhido para essa avaliação</w:t>
+      </w:r>
+      <w:r>
+        <w:rPr>
+          <w:lang w:val="en-US"/>
+        </w:rPr>
+        <w:t>? Ver comentários método.</w:t>
       </w:r>
     </w:p>
   </w:comment>
-  <w:comment w:initials="H" w:author="Hellen" w:date="2020-04-20T18:09:00Z" w:id="162">
+  <w:comment w:id="160" w:author="Hellen" w:date="2020-04-20T23:11:00Z" w:initials="H">
     <w:p>
       <w:pPr>
         <w:pStyle w:val="Textodecomentrio"/>
@@ -9230,144 +7062,7 @@
         <w:annotationRef/>
       </w:r>
       <w:r>
-        <w:t>O coeficiente de correlação é sensível a pontos extremos. Como há um ponto muito discrepante (e outros</w:t>
-      </w:r>
-      <w:r>
-        <w:t xml:space="preserve"> </w:t>
-      </w:r>
-      <w:r>
-        <w:t>discrepantes</w:t>
-      </w:r>
-      <w:r>
-        <w:t>,</w:t>
-      </w:r>
-      <w:r>
-        <w:t xml:space="preserve"> porém que visualmente não está tão evidente, por conta desse ponto mais extremo), este pode estar sendo o responsável pelo valor de correlação observado. </w:t>
-      </w:r>
-      <w:r>
-        <w:t xml:space="preserve">Isso também acontece </w:t>
-      </w:r>
-      <w:r>
-        <w:t>em maior/menor grau para a</w:t>
-      </w:r>
-      <w:r>
-        <w:t>s figuras subsequentes.</w:t>
-      </w:r>
-    </w:p>
-  </w:comment>
-  <w:comment w:initials="H" w:author="Hellen" w:date="2020-04-20T22:31:00Z" w:id="163">
-    <w:p>
-      <w:pPr>
-        <w:pStyle w:val="Textodecomentrio"/>
-      </w:pPr>
-      <w:r>
-        <w:rPr>
-          <w:rStyle w:val="Refdecomentrio"/>
-        </w:rPr>
-        <w:annotationRef/>
-      </w:r>
-      <w:r>
-        <w:t xml:space="preserve">Me parece que essa figura é decorrente da aplicação de um modelo clássico que decompõe a série em tendência, sazonalidade e ruído. Essa é uma das formas de analisar séries de tempo, mas não é o mesmo que utilizar a classe de modelos ARIMA. </w:t>
-      </w:r>
-    </w:p>
-  </w:comment>
-  <w:comment w:initials="H" w:author="Hellen" w:date="2020-04-20T22:44:00Z" w:id="164">
-    <w:p>
-      <w:pPr>
-        <w:pStyle w:val="Textodecomentrio"/>
-      </w:pPr>
-      <w:r>
-        <w:rPr>
-          <w:rStyle w:val="Refdecomentrio"/>
-        </w:rPr>
-        <w:annotationRef/>
-      </w:r>
-      <w:r>
-        <w:t>Qual o critério escolhido para essa avaliação</w:t>
-      </w:r>
-      <w:r>
-        <w:rPr>
-          <w:lang w:val="en-US"/>
-        </w:rPr>
-        <w:t xml:space="preserve">? Ver </w:t>
-      </w:r>
-      <w:proofErr w:type="spellStart"/>
-      <w:r>
-        <w:rPr>
-          <w:lang w:val="en-US"/>
-        </w:rPr>
-        <w:t>comentários</w:t>
-      </w:r>
-      <w:proofErr w:type="spellEnd"/>
-      <w:r>
-        <w:rPr>
-          <w:lang w:val="en-US"/>
-        </w:rPr>
-        <w:t xml:space="preserve"> </w:t>
-      </w:r>
-      <w:proofErr w:type="spellStart"/>
-      <w:r>
-        <w:rPr>
-          <w:lang w:val="en-US"/>
-        </w:rPr>
-        <w:t>método</w:t>
-      </w:r>
-      <w:proofErr w:type="spellEnd"/>
-      <w:r>
-        <w:rPr>
-          <w:lang w:val="en-US"/>
-        </w:rPr>
-        <w:t>.</w:t>
-      </w:r>
-    </w:p>
-  </w:comment>
-  <w:comment w:initials="H" w:author="Hellen" w:date="2020-04-20T23:11:00Z" w:id="165">
-    <w:p>
-      <w:pPr>
-        <w:pStyle w:val="Textodecomentrio"/>
-      </w:pPr>
-      <w:r>
-        <w:rPr>
-          <w:rStyle w:val="Refdecomentrio"/>
-        </w:rPr>
-        <w:annotationRef/>
-      </w:r>
-      <w:r>
         <w:t>Ver comentário sobre o peso de observações atípicas no cálculo de correlação. Ver sugestão de utilizar taxas em vez de números absolutos.</w:t>
-      </w:r>
-    </w:p>
-  </w:comment>
-  <w:comment w:initials="EK" w:author="Eloiza Kauanna" w:date="2020-04-22T13:50:29" w:id="1467639194">
-    <w:p>
-      <w:pPr>
-        <w:pStyle w:val="CommentText"/>
-      </w:pPr>
-      <w:r>
-        <w:rPr/>
-        <w:t>Acatando as sugestões da Helen e reescrevendo algumas informações para adicionar aos M$M</w:t>
-      </w:r>
-      <w:r>
-        <w:rPr>
-          <w:rStyle w:val="CommentReference"/>
-        </w:rPr>
-        <w:annotationRef/>
-      </w:r>
-    </w:p>
-  </w:comment>
-  <w:comment w:initials="EK" w:author="Eloiza Kauanna" w:date="2020-04-23T11:55:25" w:id="2115253491">
-    <w:p>
-      <w:pPr>
-        <w:pStyle w:val="CommentText"/>
-      </w:pPr>
-      <w:r>
-        <w:rPr/>
-        <w:t>casos diários</w:t>
-      </w:r>
-      <w:r>
-        <w:rPr>
-          <w:rStyle w:val="CommentReference"/>
-        </w:rPr>
-        <w:annotationRef/>
       </w:r>
     </w:p>
   </w:comment>
@@ -9375,43 +7070,45 @@
 </file>
 
 <file path=word/commentsExtended.xml><?xml version="1.0" encoding="utf-8"?>
-<w15:commentsEx xmlns:mc="http://schemas.openxmlformats.org/markup-compatibility/2006" xmlns:w15="http://schemas.microsoft.com/office/word/2012/wordml" mc:Ignorable="w15">
-  <w15:commentEx w15:done="0" w15:paraId="0FAE02F4"/>
-  <w15:commentEx w15:done="0" w15:paraId="6A43E2F9"/>
-  <w15:commentEx w15:done="0" w15:paraId="6386BC1D"/>
-  <w15:commentEx w15:done="0" w15:paraId="65A99393"/>
-  <w15:commentEx w15:done="0" w15:paraId="416AADDC"/>
-  <w15:commentEx w15:done="0" w15:paraId="4DD4E162"/>
-  <w15:commentEx w15:done="0" w15:paraId="4F3C96FD"/>
-  <w15:commentEx w15:done="0" w15:paraId="421687EA"/>
-  <w15:commentEx w15:done="0" w15:paraId="1306BBAB"/>
-  <w15:commentEx w15:done="0" w15:paraId="5666937D"/>
-  <w15:commentEx w15:done="0" w15:paraId="0C3244AF"/>
-  <w15:commentEx w15:done="0" w15:paraId="05B3C483"/>
-  <w15:commentEx w15:done="0" w15:paraId="2ED66D89"/>
-  <w15:commentEx w15:done="0" w15:paraId="5E66E665"/>
-  <w15:commentEx w15:done="0" w15:paraId="40C320B7"/>
-  <w15:commentEx w15:done="0" w15:paraId="4CC53C1F"/>
-  <w15:commentEx w15:done="0" w15:paraId="3FA6D05C"/>
-  <w15:commentEx w15:done="0" w15:paraId="11E0B0D6"/>
-  <w15:commentEx w15:done="0" w15:paraId="285DB6E4"/>
-  <w15:commentEx w15:done="0" w15:paraId="29DEDE1E" w15:paraIdParent="65A99393"/>
+<w15:commentsEx xmlns:wpc="http://schemas.microsoft.com/office/word/2010/wordprocessingCanvas" xmlns:cx="http://schemas.microsoft.com/office/drawing/2014/chartex" xmlns:cx1="http://schemas.microsoft.com/office/drawing/2015/9/8/chartex" xmlns:cx2="http://schemas.microsoft.com/office/drawing/2015/10/21/chartex" xmlns:cx3="http://schemas.microsoft.com/office/drawing/2016/5/9/chartex" xmlns:cx4="http://schemas.microsoft.com/office/drawing/2016/5/10/chartex" xmlns:cx5="http://schemas.microsoft.com/office/drawing/2016/5/11/chartex" xmlns:cx6="http://schemas.microsoft.com/office/drawing/2016/5/12/chartex" xmlns:cx7="http://schemas.microsoft.com/office/drawing/2016/5/13/chartex" xmlns:cx8="http://schemas.microsoft.com/office/drawing/2016/5/14/chartex" xmlns:mc="http://schemas.openxmlformats.org/markup-compatibility/2006" xmlns:aink="http://schemas.microsoft.com/office/drawing/2016/ink" xmlns:am3d="http://schemas.microsoft.com/office/drawing/2017/model3d" xmlns:o="urn:schemas-microsoft-com:office:office" xmlns:r="http://schemas.openxmlformats.org/officeDocument/2006/relationships" xmlns:m="http://schemas.openxmlformats.org/officeDocument/2006/math" xmlns:v="urn:schemas-microsoft-com:vml" xmlns:wp14="http://schemas.microsoft.com/office/word/2010/wordprocessingDrawing" xmlns:wp="http://schemas.openxmlformats.org/drawingml/2006/wordprocessingDrawing" xmlns:w10="urn:schemas-microsoft-com:office:word" xmlns:w="http://schemas.openxmlformats.org/wordprocessingml/2006/main" xmlns:w14="http://schemas.microsoft.com/office/word/2010/wordml" xmlns:w15="http://schemas.microsoft.com/office/word/2012/wordml" xmlns:w16cex="http://schemas.microsoft.com/office/word/2018/wordml/cex" xmlns:w16cid="http://schemas.microsoft.com/office/word/2016/wordml/cid" xmlns:w16="http://schemas.microsoft.com/office/word/2018/wordml" xmlns:w16se="http://schemas.microsoft.com/office/word/2015/wordml/symex" xmlns:wpg="http://schemas.microsoft.com/office/word/2010/wordprocessingGroup" xmlns:wpi="http://schemas.microsoft.com/office/word/2010/wordprocessingInk" xmlns:wne="http://schemas.microsoft.com/office/word/2006/wordml" xmlns:wps="http://schemas.microsoft.com/office/word/2010/wordprocessingShape" mc:Ignorable="w14 w15 w16se w16cid w16 w16cex wp14">
+  <w15:commentEx w15:paraId="0FAE02F4" w15:done="0"/>
+  <w15:commentEx w15:paraId="6A43E2F9" w15:done="0"/>
+  <w15:commentEx w15:paraId="6386BC1D" w15:done="0"/>
+  <w15:commentEx w15:paraId="285DB6E4" w15:done="0"/>
+  <w15:commentEx w15:paraId="65A99393" w15:done="0"/>
+  <w15:commentEx w15:paraId="29DEDE1E" w15:paraIdParent="65A99393" w15:done="0"/>
+  <w15:commentEx w15:paraId="416AADDC" w15:done="0"/>
+  <w15:commentEx w15:paraId="4DD4E162" w15:done="0"/>
+  <w15:commentEx w15:paraId="4F3C96FD" w15:done="0"/>
+  <w15:commentEx w15:paraId="421687EA" w15:done="0"/>
+  <w15:commentEx w15:paraId="1306BBAB" w15:done="0"/>
+  <w15:commentEx w15:paraId="5666937D" w15:done="0"/>
+  <w15:commentEx w15:paraId="0C3244AF" w15:done="0"/>
+  <w15:commentEx w15:paraId="05B3C483" w15:done="0"/>
+  <w15:commentEx w15:paraId="2ED66D89" w15:done="0"/>
+  <w15:commentEx w15:paraId="5E66E665" w15:done="0"/>
+  <w15:commentEx w15:paraId="40C320B7" w15:done="0"/>
+  <w15:commentEx w15:paraId="4CC53C1F" w15:done="0"/>
+  <w15:commentEx w15:paraId="3FA6D05C" w15:done="0"/>
+  <w15:commentEx w15:paraId="11E0B0D6" w15:done="0"/>
 </w15:commentsEx>
 </file>
 
 <file path=word/commentsExtensible.xml><?xml version="1.0" encoding="utf-8"?>
-<w16cex:commentsExtensible xmlns:w16="http://schemas.microsoft.com/office/word/2018/wordml" xmlns:w16cex="http://schemas.microsoft.com/office/word/2018/wordml/cex" xmlns:mc="http://schemas.openxmlformats.org/markup-compatibility/2006" mc:Ignorable="w16 w16cex">
-  <w16cex:commentExtensible w16cex:durableId="0D2E9C2B" w16cex:dateUtc="2020-04-22T16:50:29.925Z"/>
-  <w16cex:commentExtensible w16cex:durableId="58D2AD8D" w16cex:dateUtc="2020-04-23T14:55:25.314Z"/>
+<w16cex:commentsExtensible xmlns:wpc="http://schemas.microsoft.com/office/word/2010/wordprocessingCanvas" xmlns:cx="http://schemas.microsoft.com/office/drawing/2014/chartex" xmlns:cx1="http://schemas.microsoft.com/office/drawing/2015/9/8/chartex" xmlns:cx2="http://schemas.microsoft.com/office/drawing/2015/10/21/chartex" xmlns:cx3="http://schemas.microsoft.com/office/drawing/2016/5/9/chartex" xmlns:cx4="http://schemas.microsoft.com/office/drawing/2016/5/10/chartex" xmlns:cx5="http://schemas.microsoft.com/office/drawing/2016/5/11/chartex" xmlns:cx6="http://schemas.microsoft.com/office/drawing/2016/5/12/chartex" xmlns:cx7="http://schemas.microsoft.com/office/drawing/2016/5/13/chartex" xmlns:cx8="http://schemas.microsoft.com/office/drawing/2016/5/14/chartex" xmlns:mc="http://schemas.openxmlformats.org/markup-compatibility/2006" xmlns:aink="http://schemas.microsoft.com/office/drawing/2016/ink" xmlns:am3d="http://schemas.microsoft.com/office/drawing/2017/model3d" xmlns:o="urn:schemas-microsoft-com:office:office" xmlns:r="http://schemas.openxmlformats.org/officeDocument/2006/relationships" xmlns:m="http://schemas.openxmlformats.org/officeDocument/2006/math" xmlns:v="urn:schemas-microsoft-com:vml" xmlns:wp14="http://schemas.microsoft.com/office/word/2010/wordprocessingDrawing" xmlns:wp="http://schemas.openxmlformats.org/drawingml/2006/wordprocessingDrawing" xmlns:w10="urn:schemas-microsoft-com:office:word" xmlns:w="http://schemas.openxmlformats.org/wordprocessingml/2006/main" xmlns:w14="http://schemas.microsoft.com/office/word/2010/wordml" xmlns:w15="http://schemas.microsoft.com/office/word/2012/wordml" xmlns:w16cex="http://schemas.microsoft.com/office/word/2018/wordml/cex" xmlns:w16cid="http://schemas.microsoft.com/office/word/2016/wordml/cid" xmlns:w16="http://schemas.microsoft.com/office/word/2018/wordml" xmlns:w16se="http://schemas.microsoft.com/office/word/2015/wordml/symex" xmlns:wpg="http://schemas.microsoft.com/office/word/2010/wordprocessingGroup" xmlns:wpi="http://schemas.microsoft.com/office/word/2010/wordprocessingInk" xmlns:wne="http://schemas.microsoft.com/office/word/2006/wordml" xmlns:wps="http://schemas.microsoft.com/office/word/2010/wordprocessingShape" mc:Ignorable="w14 w15 w16se w16cid w16 w16cex wp14">
+  <w16cex:commentExtensible w16cex:durableId="0D2E9C2B" w16cex:dateUtc="2020-04-22T16:50:00Z"/>
+  <w16cex:commentExtensible w16cex:durableId="58D2AD8D" w16cex:dateUtc="2020-04-23T14:55:00Z"/>
 </w16cex:commentsExtensible>
 </file>
 
 <file path=word/commentsIds.xml><?xml version="1.0" encoding="utf-8"?>
-<w16cid:commentsIds xmlns:mc="http://schemas.openxmlformats.org/markup-compatibility/2006" xmlns:w16cid="http://schemas.microsoft.com/office/word/2016/wordml/cid" mc:Ignorable="w16cid">
+<w16cid:commentsIds xmlns:wpc="http://schemas.microsoft.com/office/word/2010/wordprocessingCanvas" xmlns:cx="http://schemas.microsoft.com/office/drawing/2014/chartex" xmlns:cx1="http://schemas.microsoft.com/office/drawing/2015/9/8/chartex" xmlns:cx2="http://schemas.microsoft.com/office/drawing/2015/10/21/chartex" xmlns:cx3="http://schemas.microsoft.com/office/drawing/2016/5/9/chartex" xmlns:cx4="http://schemas.microsoft.com/office/drawing/2016/5/10/chartex" xmlns:cx5="http://schemas.microsoft.com/office/drawing/2016/5/11/chartex" xmlns:cx6="http://schemas.microsoft.com/office/drawing/2016/5/12/chartex" xmlns:cx7="http://schemas.microsoft.com/office/drawing/2016/5/13/chartex" xmlns:cx8="http://schemas.microsoft.com/office/drawing/2016/5/14/chartex" xmlns:mc="http://schemas.openxmlformats.org/markup-compatibility/2006" xmlns:aink="http://schemas.microsoft.com/office/drawing/2016/ink" xmlns:am3d="http://schemas.microsoft.com/office/drawing/2017/model3d" xmlns:o="urn:schemas-microsoft-com:office:office" xmlns:r="http://schemas.openxmlformats.org/officeDocument/2006/relationships" xmlns:m="http://schemas.openxmlformats.org/officeDocument/2006/math" xmlns:v="urn:schemas-microsoft-com:vml" xmlns:wp14="http://schemas.microsoft.com/office/word/2010/wordprocessingDrawing" xmlns:wp="http://schemas.openxmlformats.org/drawingml/2006/wordprocessingDrawing" xmlns:w10="urn:schemas-microsoft-com:office:word" xmlns:w="http://schemas.openxmlformats.org/wordprocessingml/2006/main" xmlns:w14="http://schemas.microsoft.com/office/word/2010/wordml" xmlns:w15="http://schemas.microsoft.com/office/word/2012/wordml" xmlns:w16cex="http://schemas.microsoft.com/office/word/2018/wordml/cex" xmlns:w16cid="http://schemas.microsoft.com/office/word/2016/wordml/cid" xmlns:w16="http://schemas.microsoft.com/office/word/2018/wordml" xmlns:w16se="http://schemas.microsoft.com/office/word/2015/wordml/symex" xmlns:wpg="http://schemas.microsoft.com/office/word/2010/wordprocessingGroup" xmlns:wpi="http://schemas.microsoft.com/office/word/2010/wordprocessingInk" xmlns:wne="http://schemas.microsoft.com/office/word/2006/wordml" xmlns:wps="http://schemas.microsoft.com/office/word/2010/wordprocessingShape" mc:Ignorable="w14 w15 w16se w16cid w16 w16cex wp14">
   <w16cid:commentId w16cid:paraId="0FAE02F4" w16cid:durableId="22482192"/>
   <w16cid:commentId w16cid:paraId="6A43E2F9" w16cid:durableId="22485F1B"/>
   <w16cid:commentId w16cid:paraId="6386BC1D" w16cid:durableId="224822E8"/>
+  <w16cid:commentId w16cid:paraId="285DB6E4" w16cid:durableId="0D2E9C2B"/>
   <w16cid:commentId w16cid:paraId="65A99393" w16cid:durableId="2248A939"/>
+  <w16cid:commentId w16cid:paraId="29DEDE1E" w16cid:durableId="58D2AD8D"/>
   <w16cid:commentId w16cid:paraId="416AADDC" w16cid:durableId="22484EFA"/>
   <w16cid:commentId w16cid:paraId="4DD4E162" w16cid:durableId="22485468"/>
   <w16cid:commentId w16cid:paraId="4F3C96FD" w16cid:durableId="224850FD"/>
@@ -9426,13 +7123,11 @@
   <w16cid:commentId w16cid:paraId="4CC53C1F" w16cid:durableId="2248A13D"/>
   <w16cid:commentId w16cid:paraId="3FA6D05C" w16cid:durableId="2248A445"/>
   <w16cid:commentId w16cid:paraId="11E0B0D6" w16cid:durableId="2248AA9E"/>
-  <w16cid:commentId w16cid:paraId="285DB6E4" w16cid:durableId="0D2E9C2B"/>
-  <w16cid:commentId w16cid:paraId="29DEDE1E" w16cid:durableId="58D2AD8D"/>
 </w16cid:commentsIds>
 </file>
 
 <file path=word/numbering.xml><?xml version="1.0" encoding="utf-8"?>
-<w:numbering xmlns:wpc="http://schemas.microsoft.com/office/word/2010/wordprocessingCanvas" xmlns:cx="http://schemas.microsoft.com/office/drawing/2014/chartex" xmlns:cx1="http://schemas.microsoft.com/office/drawing/2015/9/8/chartex" xmlns:cx2="http://schemas.microsoft.com/office/drawing/2015/10/21/chartex" xmlns:cx3="http://schemas.microsoft.com/office/drawing/2016/5/9/chartex" xmlns:cx4="http://schemas.microsoft.com/office/drawing/2016/5/10/chartex" xmlns:cx5="http://schemas.microsoft.com/office/drawing/2016/5/11/chartex" xmlns:cx6="http://schemas.microsoft.com/office/drawing/2016/5/12/chartex" xmlns:cx7="http://schemas.microsoft.com/office/drawing/2016/5/13/chartex" xmlns:cx8="http://schemas.microsoft.com/office/drawing/2016/5/14/chartex" xmlns:mc="http://schemas.openxmlformats.org/markup-compatibility/2006" xmlns:aink="http://schemas.microsoft.com/office/drawing/2016/ink" xmlns:am3d="http://schemas.microsoft.com/office/drawing/2017/model3d" xmlns:o="urn:schemas-microsoft-com:office:office" xmlns:r="http://schemas.openxmlformats.org/officeDocument/2006/relationships" xmlns:m="http://schemas.openxmlformats.org/officeDocument/2006/math" xmlns:v="urn:schemas-microsoft-com:vml" xmlns:wp14="http://schemas.microsoft.com/office/word/2010/wordprocessingDrawing" xmlns:wp="http://schemas.openxmlformats.org/drawingml/2006/wordprocessingDrawing" xmlns:w10="urn:schemas-microsoft-com:office:word" xmlns:w="http://schemas.openxmlformats.org/wordprocessingml/2006/main" xmlns:w14="http://schemas.microsoft.com/office/word/2010/wordml" xmlns:w15="http://schemas.microsoft.com/office/word/2012/wordml" xmlns:w16cid="http://schemas.microsoft.com/office/word/2016/wordml/cid" xmlns:w16se="http://schemas.microsoft.com/office/word/2015/wordml/symex" xmlns:wpg="http://schemas.microsoft.com/office/word/2010/wordprocessingGroup" xmlns:wpi="http://schemas.microsoft.com/office/word/2010/wordprocessingInk" xmlns:wne="http://schemas.microsoft.com/office/word/2006/wordml" xmlns:wps="http://schemas.microsoft.com/office/word/2010/wordprocessingShape" mc:Ignorable="w14 w15 w16se w16cid wp14">
+<w:numbering xmlns:wpc="http://schemas.microsoft.com/office/word/2010/wordprocessingCanvas" xmlns:cx="http://schemas.microsoft.com/office/drawing/2014/chartex" xmlns:cx1="http://schemas.microsoft.com/office/drawing/2015/9/8/chartex" xmlns:cx2="http://schemas.microsoft.com/office/drawing/2015/10/21/chartex" xmlns:cx3="http://schemas.microsoft.com/office/drawing/2016/5/9/chartex" xmlns:cx4="http://schemas.microsoft.com/office/drawing/2016/5/10/chartex" xmlns:cx5="http://schemas.microsoft.com/office/drawing/2016/5/11/chartex" xmlns:cx6="http://schemas.microsoft.com/office/drawing/2016/5/12/chartex" xmlns:cx7="http://schemas.microsoft.com/office/drawing/2016/5/13/chartex" xmlns:cx8="http://schemas.microsoft.com/office/drawing/2016/5/14/chartex" xmlns:mc="http://schemas.openxmlformats.org/markup-compatibility/2006" xmlns:aink="http://schemas.microsoft.com/office/drawing/2016/ink" xmlns:am3d="http://schemas.microsoft.com/office/drawing/2017/model3d" xmlns:o="urn:schemas-microsoft-com:office:office" xmlns:r="http://schemas.openxmlformats.org/officeDocument/2006/relationships" xmlns:m="http://schemas.openxmlformats.org/officeDocument/2006/math" xmlns:v="urn:schemas-microsoft-com:vml" xmlns:wp14="http://schemas.microsoft.com/office/word/2010/wordprocessingDrawing" xmlns:wp="http://schemas.openxmlformats.org/drawingml/2006/wordprocessingDrawing" xmlns:w10="urn:schemas-microsoft-com:office:word" xmlns:w="http://schemas.openxmlformats.org/wordprocessingml/2006/main" xmlns:w14="http://schemas.microsoft.com/office/word/2010/wordml" xmlns:w15="http://schemas.microsoft.com/office/word/2012/wordml" xmlns:w16cex="http://schemas.microsoft.com/office/word/2018/wordml/cex" xmlns:w16cid="http://schemas.microsoft.com/office/word/2016/wordml/cid" xmlns:w16="http://schemas.microsoft.com/office/word/2018/wordml" xmlns:w16se="http://schemas.microsoft.com/office/word/2015/wordml/symex" xmlns:wpg="http://schemas.microsoft.com/office/word/2010/wordprocessingGroup" xmlns:wpi="http://schemas.microsoft.com/office/word/2010/wordprocessingInk" xmlns:wne="http://schemas.microsoft.com/office/word/2006/wordml" xmlns:wps="http://schemas.microsoft.com/office/word/2010/wordprocessingShape" mc:Ignorable="w14 w15 w16se w16cid w16 w16cex wp14">
   <w:abstractNum w:abstractNumId="0" w15:restartNumberingAfterBreak="0">
     <w:nsid w:val="0334107E"/>
     <w:multiLevelType w:val="hybridMultilevel"/>
@@ -9621,7 +7316,7 @@
 </file>
 
 <file path=word/people.xml><?xml version="1.0" encoding="utf-8"?>
-<w15:people xmlns:mc="http://schemas.openxmlformats.org/markup-compatibility/2006" xmlns:w15="http://schemas.microsoft.com/office/word/2012/wordml" mc:Ignorable="w15">
+<w15:people xmlns:wpc="http://schemas.microsoft.com/office/word/2010/wordprocessingCanvas" xmlns:cx="http://schemas.microsoft.com/office/drawing/2014/chartex" xmlns:cx1="http://schemas.microsoft.com/office/drawing/2015/9/8/chartex" xmlns:cx2="http://schemas.microsoft.com/office/drawing/2015/10/21/chartex" xmlns:cx3="http://schemas.microsoft.com/office/drawing/2016/5/9/chartex" xmlns:cx4="http://schemas.microsoft.com/office/drawing/2016/5/10/chartex" xmlns:cx5="http://schemas.microsoft.com/office/drawing/2016/5/11/chartex" xmlns:cx6="http://schemas.microsoft.com/office/drawing/2016/5/12/chartex" xmlns:cx7="http://schemas.microsoft.com/office/drawing/2016/5/13/chartex" xmlns:cx8="http://schemas.microsoft.com/office/drawing/2016/5/14/chartex" xmlns:mc="http://schemas.openxmlformats.org/markup-compatibility/2006" xmlns:aink="http://schemas.microsoft.com/office/drawing/2016/ink" xmlns:am3d="http://schemas.microsoft.com/office/drawing/2017/model3d" xmlns:o="urn:schemas-microsoft-com:office:office" xmlns:r="http://schemas.openxmlformats.org/officeDocument/2006/relationships" xmlns:m="http://schemas.openxmlformats.org/officeDocument/2006/math" xmlns:v="urn:schemas-microsoft-com:vml" xmlns:wp14="http://schemas.microsoft.com/office/word/2010/wordprocessingDrawing" xmlns:wp="http://schemas.openxmlformats.org/drawingml/2006/wordprocessingDrawing" xmlns:w10="urn:schemas-microsoft-com:office:word" xmlns:w="http://schemas.openxmlformats.org/wordprocessingml/2006/main" xmlns:w14="http://schemas.microsoft.com/office/word/2010/wordml" xmlns:w15="http://schemas.microsoft.com/office/word/2012/wordml" xmlns:w16cex="http://schemas.microsoft.com/office/word/2018/wordml/cex" xmlns:w16cid="http://schemas.microsoft.com/office/word/2016/wordml/cid" xmlns:w16="http://schemas.microsoft.com/office/word/2018/wordml" xmlns:w16se="http://schemas.microsoft.com/office/word/2015/wordml/symex" xmlns:wpg="http://schemas.microsoft.com/office/word/2010/wordprocessingGroup" xmlns:wpi="http://schemas.microsoft.com/office/word/2010/wordprocessingInk" xmlns:wne="http://schemas.microsoft.com/office/word/2006/wordml" xmlns:wps="http://schemas.microsoft.com/office/word/2010/wordprocessingShape" mc:Ignorable="w14 w15 w16se w16cid w16 w16cex wp14">
   <w15:person w15:author="Hellen">
     <w15:presenceInfo w15:providerId="None" w15:userId="Hellen"/>
   </w15:person>
@@ -9632,11 +7327,11 @@
 </file>
 
 <file path=word/styles.xml><?xml version="1.0" encoding="utf-8"?>
-<w:styles xmlns:mc="http://schemas.openxmlformats.org/markup-compatibility/2006" xmlns:r="http://schemas.openxmlformats.org/officeDocument/2006/relationships" xmlns:w="http://schemas.openxmlformats.org/wordprocessingml/2006/main" xmlns:w14="http://schemas.microsoft.com/office/word/2010/wordml" xmlns:w15="http://schemas.microsoft.com/office/word/2012/wordml" xmlns:w16cid="http://schemas.microsoft.com/office/word/2016/wordml/cid" xmlns:w16se="http://schemas.microsoft.com/office/word/2015/wordml/symex" mc:Ignorable="w14 w15 w16se w16cid">
+<w:styles xmlns:mc="http://schemas.openxmlformats.org/markup-compatibility/2006" xmlns:r="http://schemas.openxmlformats.org/officeDocument/2006/relationships" xmlns:w="http://schemas.openxmlformats.org/wordprocessingml/2006/main" xmlns:w14="http://schemas.microsoft.com/office/word/2010/wordml" xmlns:w15="http://schemas.microsoft.com/office/word/2012/wordml" xmlns:w16cex="http://schemas.microsoft.com/office/word/2018/wordml/cex" xmlns:w16cid="http://schemas.microsoft.com/office/word/2016/wordml/cid" xmlns:w16="http://schemas.microsoft.com/office/word/2018/wordml" xmlns:w16se="http://schemas.microsoft.com/office/word/2015/wordml/symex" mc:Ignorable="w14 w15 w16se w16cid w16 w16cex">
   <w:docDefaults>
     <w:rPrDefault>
       <w:rPr>
-        <w:rFonts w:asciiTheme="minorHAnsi" w:hAnsiTheme="minorHAnsi" w:eastAsiaTheme="minorHAnsi" w:cstheme="minorBidi"/>
+        <w:rFonts w:asciiTheme="minorHAnsi" w:eastAsiaTheme="minorHAnsi" w:hAnsiTheme="minorHAnsi" w:cstheme="minorBidi"/>
         <w:sz w:val="22"/>
         <w:szCs w:val="22"/>
         <w:lang w:val="pt-BR" w:eastAsia="en-US" w:bidi="ar-SA"/>
@@ -9651,14 +7346,14 @@
   <w:latentStyles w:defLockedState="0" w:defUIPriority="99" w:defSemiHidden="0" w:defUnhideWhenUsed="0" w:defQFormat="0" w:count="376">
     <w:lsdException w:name="Normal" w:uiPriority="0" w:qFormat="1"/>
     <w:lsdException w:name="heading 1" w:uiPriority="9" w:qFormat="1"/>
-    <w:lsdException w:name="heading 2" w:uiPriority="9" w:semiHidden="1" w:unhideWhenUsed="1" w:qFormat="1"/>
-    <w:lsdException w:name="heading 3" w:uiPriority="9" w:semiHidden="1" w:unhideWhenUsed="1" w:qFormat="1"/>
-    <w:lsdException w:name="heading 4" w:uiPriority="9" w:semiHidden="1" w:unhideWhenUsed="1" w:qFormat="1"/>
-    <w:lsdException w:name="heading 5" w:uiPriority="9" w:semiHidden="1" w:unhideWhenUsed="1" w:qFormat="1"/>
-    <w:lsdException w:name="heading 6" w:uiPriority="9" w:semiHidden="1" w:unhideWhenUsed="1" w:qFormat="1"/>
-    <w:lsdException w:name="heading 7" w:uiPriority="9" w:semiHidden="1" w:unhideWhenUsed="1" w:qFormat="1"/>
-    <w:lsdException w:name="heading 8" w:uiPriority="9" w:semiHidden="1" w:unhideWhenUsed="1" w:qFormat="1"/>
-    <w:lsdException w:name="heading 9" w:uiPriority="9" w:semiHidden="1" w:unhideWhenUsed="1" w:qFormat="1"/>
+    <w:lsdException w:name="heading 2" w:semiHidden="1" w:uiPriority="9" w:unhideWhenUsed="1" w:qFormat="1"/>
+    <w:lsdException w:name="heading 3" w:semiHidden="1" w:uiPriority="9" w:unhideWhenUsed="1" w:qFormat="1"/>
+    <w:lsdException w:name="heading 4" w:semiHidden="1" w:uiPriority="9" w:unhideWhenUsed="1" w:qFormat="1"/>
+    <w:lsdException w:name="heading 5" w:semiHidden="1" w:uiPriority="9" w:unhideWhenUsed="1" w:qFormat="1"/>
+    <w:lsdException w:name="heading 6" w:semiHidden="1" w:uiPriority="9" w:unhideWhenUsed="1" w:qFormat="1"/>
+    <w:lsdException w:name="heading 7" w:semiHidden="1" w:uiPriority="9" w:unhideWhenUsed="1" w:qFormat="1"/>
+    <w:lsdException w:name="heading 8" w:semiHidden="1" w:uiPriority="9" w:unhideWhenUsed="1" w:qFormat="1"/>
+    <w:lsdException w:name="heading 9" w:semiHidden="1" w:uiPriority="9" w:unhideWhenUsed="1" w:qFormat="1"/>
     <w:lsdException w:name="index 1" w:semiHidden="1" w:unhideWhenUsed="1"/>
     <w:lsdException w:name="index 2" w:semiHidden="1" w:unhideWhenUsed="1"/>
     <w:lsdException w:name="index 3" w:semiHidden="1" w:unhideWhenUsed="1"/>
@@ -9668,22 +7363,22 @@
     <w:lsdException w:name="index 7" w:semiHidden="1" w:unhideWhenUsed="1"/>
     <w:lsdException w:name="index 8" w:semiHidden="1" w:unhideWhenUsed="1"/>
     <w:lsdException w:name="index 9" w:semiHidden="1" w:unhideWhenUsed="1"/>
-    <w:lsdException w:name="toc 1" w:uiPriority="39" w:semiHidden="1" w:unhideWhenUsed="1"/>
-    <w:lsdException w:name="toc 2" w:uiPriority="39" w:semiHidden="1" w:unhideWhenUsed="1"/>
-    <w:lsdException w:name="toc 3" w:uiPriority="39" w:semiHidden="1" w:unhideWhenUsed="1"/>
-    <w:lsdException w:name="toc 4" w:uiPriority="39" w:semiHidden="1" w:unhideWhenUsed="1"/>
-    <w:lsdException w:name="toc 5" w:uiPriority="39" w:semiHidden="1" w:unhideWhenUsed="1"/>
-    <w:lsdException w:name="toc 6" w:uiPriority="39" w:semiHidden="1" w:unhideWhenUsed="1"/>
-    <w:lsdException w:name="toc 7" w:uiPriority="39" w:semiHidden="1" w:unhideWhenUsed="1"/>
-    <w:lsdException w:name="toc 8" w:uiPriority="39" w:semiHidden="1" w:unhideWhenUsed="1"/>
-    <w:lsdException w:name="toc 9" w:uiPriority="39" w:semiHidden="1" w:unhideWhenUsed="1"/>
+    <w:lsdException w:name="toc 1" w:semiHidden="1" w:uiPriority="39" w:unhideWhenUsed="1"/>
+    <w:lsdException w:name="toc 2" w:semiHidden="1" w:uiPriority="39" w:unhideWhenUsed="1"/>
+    <w:lsdException w:name="toc 3" w:semiHidden="1" w:uiPriority="39" w:unhideWhenUsed="1"/>
+    <w:lsdException w:name="toc 4" w:semiHidden="1" w:uiPriority="39" w:unhideWhenUsed="1"/>
+    <w:lsdException w:name="toc 5" w:semiHidden="1" w:uiPriority="39" w:unhideWhenUsed="1"/>
+    <w:lsdException w:name="toc 6" w:semiHidden="1" w:uiPriority="39" w:unhideWhenUsed="1"/>
+    <w:lsdException w:name="toc 7" w:semiHidden="1" w:uiPriority="39" w:unhideWhenUsed="1"/>
+    <w:lsdException w:name="toc 8" w:semiHidden="1" w:uiPriority="39" w:unhideWhenUsed="1"/>
+    <w:lsdException w:name="toc 9" w:semiHidden="1" w:uiPriority="39" w:unhideWhenUsed="1"/>
     <w:lsdException w:name="Normal Indent" w:semiHidden="1" w:unhideWhenUsed="1"/>
     <w:lsdException w:name="footnote text" w:semiHidden="1" w:unhideWhenUsed="1"/>
     <w:lsdException w:name="annotation text" w:semiHidden="1" w:unhideWhenUsed="1"/>
     <w:lsdException w:name="header" w:semiHidden="1" w:unhideWhenUsed="1"/>
     <w:lsdException w:name="footer" w:semiHidden="1" w:unhideWhenUsed="1"/>
     <w:lsdException w:name="index heading" w:semiHidden="1" w:unhideWhenUsed="1"/>
-    <w:lsdException w:name="caption" w:uiPriority="35" w:semiHidden="1" w:unhideWhenUsed="1" w:qFormat="1"/>
+    <w:lsdException w:name="caption" w:semiHidden="1" w:uiPriority="35" w:unhideWhenUsed="1" w:qFormat="1"/>
     <w:lsdException w:name="table of figures" w:semiHidden="1" w:unhideWhenUsed="1"/>
     <w:lsdException w:name="envelope address" w:semiHidden="1" w:unhideWhenUsed="1"/>
     <w:lsdException w:name="envelope return" w:semiHidden="1" w:unhideWhenUsed="1"/>
@@ -9714,7 +7409,7 @@
     <w:lsdException w:name="Title" w:uiPriority="10" w:qFormat="1"/>
     <w:lsdException w:name="Closing" w:semiHidden="1" w:unhideWhenUsed="1"/>
     <w:lsdException w:name="Signature" w:semiHidden="1" w:unhideWhenUsed="1"/>
-    <w:lsdException w:name="Default Paragraph Font" w:uiPriority="1" w:semiHidden="1" w:unhideWhenUsed="1"/>
+    <w:lsdException w:name="Default Paragraph Font" w:semiHidden="1" w:uiPriority="1" w:unhideWhenUsed="1"/>
     <w:lsdException w:name="Body Text" w:semiHidden="1" w:unhideWhenUsed="1"/>
     <w:lsdException w:name="Body Text Indent" w:semiHidden="1" w:unhideWhenUsed="1"/>
     <w:lsdException w:name="List Continue" w:semiHidden="1" w:unhideWhenUsed="1"/>
@@ -9914,8 +7609,8 @@
     <w:lsdException w:name="Subtle Reference" w:uiPriority="31" w:qFormat="1"/>
     <w:lsdException w:name="Intense Reference" w:uiPriority="32" w:qFormat="1"/>
     <w:lsdException w:name="Book Title" w:uiPriority="33" w:qFormat="1"/>
-    <w:lsdException w:name="Bibliography" w:uiPriority="37" w:semiHidden="1" w:unhideWhenUsed="1"/>
-    <w:lsdException w:name="TOC Heading" w:uiPriority="39" w:semiHidden="1" w:unhideWhenUsed="1" w:qFormat="1"/>
+    <w:lsdException w:name="Bibliography" w:semiHidden="1" w:uiPriority="37" w:unhideWhenUsed="1"/>
+    <w:lsdException w:name="TOC Heading" w:semiHidden="1" w:uiPriority="39" w:unhideWhenUsed="1" w:qFormat="1"/>
     <w:lsdException w:name="Plain Table 1" w:uiPriority="41"/>
     <w:lsdException w:name="Plain Table 2" w:uiPriority="42"/>
     <w:lsdException w:name="Plain Table 3" w:uiPriority="43"/>
@@ -10026,7 +7721,7 @@
     <w:lsdException w:name="Unresolved Mention" w:semiHidden="1" w:unhideWhenUsed="1"/>
     <w:lsdException w:name="Smart Link" w:semiHidden="1" w:unhideWhenUsed="1"/>
   </w:latentStyles>
-  <w:style w:type="paragraph" w:styleId="Normal" w:default="1">
+  <w:style w:type="paragraph" w:default="1" w:styleId="Normal">
     <w:name w:val="Normal"/>
     <w:qFormat/>
     <w:rsid w:val="00BA7A52"/>
@@ -10051,13 +7746,13 @@
       <w:outlineLvl w:val="0"/>
     </w:pPr>
   </w:style>
-  <w:style w:type="character" w:styleId="Fontepargpadro" w:default="1">
+  <w:style w:type="character" w:default="1" w:styleId="Fontepargpadro">
     <w:name w:val="Default Paragraph Font"/>
     <w:uiPriority w:val="1"/>
     <w:semiHidden/>
     <w:unhideWhenUsed/>
   </w:style>
-  <w:style w:type="table" w:styleId="Tabelanormal" w:default="1">
+  <w:style w:type="table" w:default="1" w:styleId="Tabelanormal">
     <w:name w:val="Normal Table"/>
     <w:uiPriority w:val="99"/>
     <w:semiHidden/>
@@ -10072,7 +7767,7 @@
       </w:tblCellMar>
     </w:tblPr>
   </w:style>
-  <w:style w:type="numbering" w:styleId="Semlista" w:default="1">
+  <w:style w:type="numbering" w:default="1" w:styleId="Semlista">
     <w:name w:val="No List"/>
     <w:uiPriority w:val="99"/>
     <w:semiHidden/>
@@ -10112,7 +7807,7 @@
       <w:shd w:val="clear" w:color="auto" w:fill="E1DFDD"/>
     </w:rPr>
   </w:style>
-  <w:style w:type="character" w:styleId="Ttulo1Char" w:customStyle="1">
+  <w:style w:type="character" w:customStyle="1" w:styleId="Ttulo1Char">
     <w:name w:val="Título 1 Char"/>
     <w:basedOn w:val="Fontepargpadro"/>
     <w:link w:val="Ttulo1"/>
@@ -10133,12 +7828,12 @@
     </w:pPr>
     <w:tblPr>
       <w:tblBorders>
-        <w:top w:val="single" w:color="auto" w:sz="4" w:space="0"/>
-        <w:left w:val="single" w:color="auto" w:sz="4" w:space="0"/>
-        <w:bottom w:val="single" w:color="auto" w:sz="4" w:space="0"/>
-        <w:right w:val="single" w:color="auto" w:sz="4" w:space="0"/>
-        <w:insideH w:val="single" w:color="auto" w:sz="4" w:space="0"/>
-        <w:insideV w:val="single" w:color="auto" w:sz="4" w:space="0"/>
+        <w:top w:val="single" w:sz="4" w:space="0" w:color="auto"/>
+        <w:left w:val="single" w:sz="4" w:space="0" w:color="auto"/>
+        <w:bottom w:val="single" w:sz="4" w:space="0" w:color="auto"/>
+        <w:right w:val="single" w:sz="4" w:space="0" w:color="auto"/>
+        <w:insideH w:val="single" w:sz="4" w:space="0" w:color="auto"/>
+        <w:insideV w:val="single" w:sz="4" w:space="0" w:color="auto"/>
       </w:tblBorders>
     </w:tblPr>
   </w:style>
@@ -10156,7 +7851,7 @@
       <w:szCs w:val="20"/>
     </w:rPr>
   </w:style>
-  <w:style w:type="character" w:styleId="TextodecomentrioChar" w:customStyle="1">
+  <w:style w:type="character" w:customStyle="1" w:styleId="TextodecomentrioChar">
     <w:name w:val="Texto de comentário Char"/>
     <w:basedOn w:val="Fontepargpadro"/>
     <w:link w:val="Textodecomentrio"/>
@@ -10195,7 +7890,7 @@
       <w:szCs w:val="18"/>
     </w:rPr>
   </w:style>
-  <w:style w:type="character" w:styleId="TextodebaloChar" w:customStyle="1">
+  <w:style w:type="character" w:customStyle="1" w:styleId="TextodebaloChar">
     <w:name w:val="Texto de balão Char"/>
     <w:basedOn w:val="Fontepargpadro"/>
     <w:link w:val="Textodebalo"/>
@@ -10222,7 +7917,7 @@
       <w:bCs/>
     </w:rPr>
   </w:style>
-  <w:style w:type="character" w:styleId="AssuntodocomentrioChar" w:customStyle="1">
+  <w:style w:type="character" w:customStyle="1" w:styleId="AssuntodocomentrioChar">
     <w:name w:val="Assunto do comentário Char"/>
     <w:basedOn w:val="TextodecomentrioChar"/>
     <w:link w:val="Assuntodocomentrio"/>
